--- a/Programming_Rules.docx
+++ b/Programming_Rules.docx
@@ -63,6 +63,7 @@
         </w:rPr>
         <w:t>+</w:t>
       </w:r>
+      <w:proofErr w:type="spellStart"/>
       <w:r>
         <w:rPr>
           <w:sz w:val="40"/>
@@ -70,6 +71,7 @@
         </w:rPr>
         <w:t>Teamwork_Rules_Responsibilities</w:t>
       </w:r>
+      <w:proofErr w:type="spellEnd"/>
     </w:p>
     <w:p>
       <w:pPr>
@@ -85,6 +87,7 @@
         </w:rPr>
         <w:t>+</w:t>
       </w:r>
+      <w:proofErr w:type="spellStart"/>
       <w:r>
         <w:rPr>
           <w:sz w:val="40"/>
@@ -92,6 +95,7 @@
         </w:rPr>
         <w:t>Study_Resources</w:t>
       </w:r>
+      <w:proofErr w:type="spellEnd"/>
     </w:p>
     <w:p>
       <w:pPr>
@@ -107,6 +111,7 @@
         </w:rPr>
         <w:t>+</w:t>
       </w:r>
+      <w:proofErr w:type="spellStart"/>
       <w:r>
         <w:rPr>
           <w:sz w:val="40"/>
@@ -114,27 +119,21 @@
         </w:rPr>
         <w:t>Design_Plans_Ideas</w:t>
       </w:r>
-    </w:p>
-    <w:p>
-      <w:pPr>
-        <w:rPr>
-          <w:sz w:val="40"/>
-          <w:szCs w:val="40"/>
-        </w:rPr>
-      </w:pPr>
-      <w:r>
-        <w:rPr>
-          <w:sz w:val="40"/>
-          <w:szCs w:val="40"/>
-        </w:rPr>
-        <w:t>+</w:t>
-      </w:r>
-      <w:r>
-        <w:rPr>
-          <w:sz w:val="40"/>
-          <w:szCs w:val="40"/>
-        </w:rPr>
-        <w:t>Content</w:t>
+      <w:proofErr w:type="spellEnd"/>
+    </w:p>
+    <w:p>
+      <w:pPr>
+        <w:rPr>
+          <w:sz w:val="40"/>
+          <w:szCs w:val="40"/>
+        </w:rPr>
+      </w:pPr>
+      <w:r>
+        <w:rPr>
+          <w:sz w:val="40"/>
+          <w:szCs w:val="40"/>
+        </w:rPr>
+        <w:t>+Content</w:t>
       </w:r>
       <w:r>
         <w:rPr>
@@ -1387,7 +1386,39 @@
           <w:szCs w:val="28"/>
         </w:rPr>
         <w:lastRenderedPageBreak/>
-        <w:t>Please follow the rule above steps by steps when develop</w:t>
+        <w:t xml:space="preserve">Please follow the </w:t>
+      </w:r>
+      <w:proofErr w:type="gramStart"/>
+      <w:r>
+        <w:rPr>
+          <w:sz w:val="28"/>
+          <w:szCs w:val="28"/>
+        </w:rPr>
+        <w:t>rule above</w:t>
+      </w:r>
+      <w:proofErr w:type="gramEnd"/>
+      <w:r>
+        <w:rPr>
+          <w:sz w:val="28"/>
+          <w:szCs w:val="28"/>
+        </w:rPr>
+        <w:t xml:space="preserve"> </w:t>
+      </w:r>
+      <w:proofErr w:type="gramStart"/>
+      <w:r>
+        <w:rPr>
+          <w:sz w:val="28"/>
+          <w:szCs w:val="28"/>
+        </w:rPr>
+        <w:t>steps by steps</w:t>
+      </w:r>
+      <w:proofErr w:type="gramEnd"/>
+      <w:r>
+        <w:rPr>
+          <w:sz w:val="28"/>
+          <w:szCs w:val="28"/>
+        </w:rPr>
+        <w:t xml:space="preserve"> when develop</w:t>
       </w:r>
       <w:r>
         <w:rPr>
@@ -1429,6 +1460,7 @@
           <w:szCs w:val="40"/>
         </w:rPr>
       </w:pPr>
+      <w:proofErr w:type="gramStart"/>
       <w:r>
         <w:rPr>
           <w:b/>
@@ -1447,7 +1479,18 @@
           <w:sz w:val="40"/>
           <w:szCs w:val="40"/>
         </w:rPr>
-        <w:t>)Plan Ideas</w:t>
+        <w:t>)Plan</w:t>
+      </w:r>
+      <w:proofErr w:type="gramEnd"/>
+      <w:r>
+        <w:rPr>
+          <w:b/>
+          <w:bCs/>
+          <w:color w:val="77206D" w:themeColor="accent5" w:themeShade="BF"/>
+          <w:sz w:val="40"/>
+          <w:szCs w:val="40"/>
+        </w:rPr>
+        <w:t xml:space="preserve"> Ideas</w:t>
       </w:r>
     </w:p>
     <w:p>
@@ -1464,18 +1507,30 @@
         </w:rPr>
         <w:t xml:space="preserve">*Please go to folder </w:t>
       </w:r>
-      <w:r>
-        <w:rPr>
-          <w:b/>
-          <w:bCs/>
-          <w:sz w:val="28"/>
-          <w:szCs w:val="28"/>
-        </w:rPr>
-        <w:t>RQT_Real_Estate/</w:t>
+      <w:proofErr w:type="spellStart"/>
+      <w:r>
+        <w:rPr>
+          <w:b/>
+          <w:bCs/>
+          <w:sz w:val="28"/>
+          <w:szCs w:val="28"/>
+        </w:rPr>
+        <w:t>RQT_Real_Estate</w:t>
+      </w:r>
+      <w:proofErr w:type="spellEnd"/>
+      <w:r>
+        <w:rPr>
+          <w:b/>
+          <w:bCs/>
+          <w:sz w:val="28"/>
+          <w:szCs w:val="28"/>
+        </w:rPr>
+        <w:t>/</w:t>
       </w:r>
       <w:r>
         <w:t xml:space="preserve"> </w:t>
       </w:r>
+      <w:proofErr w:type="spellStart"/>
       <w:r>
         <w:rPr>
           <w:b/>
@@ -1485,6 +1540,7 @@
         </w:rPr>
         <w:t>Design_Plans_Ideas</w:t>
       </w:r>
+      <w:proofErr w:type="spellEnd"/>
       <w:r>
         <w:rPr>
           <w:b/>
@@ -1494,6 +1550,7 @@
         </w:rPr>
         <w:t>/</w:t>
       </w:r>
+      <w:proofErr w:type="spellStart"/>
       <w:r>
         <w:rPr>
           <w:b/>
@@ -1503,6 +1560,7 @@
         </w:rPr>
         <w:t>Project_Ideas</w:t>
       </w:r>
+      <w:proofErr w:type="spellEnd"/>
       <w:r>
         <w:rPr>
           <w:sz w:val="28"/>
@@ -1554,6 +1612,7 @@
           <w:szCs w:val="40"/>
         </w:rPr>
       </w:pPr>
+      <w:proofErr w:type="gramStart"/>
       <w:r>
         <w:rPr>
           <w:b/>
@@ -1572,7 +1631,18 @@
           <w:sz w:val="40"/>
           <w:szCs w:val="40"/>
         </w:rPr>
-        <w:t>)Check Ideas</w:t>
+        <w:t>)Check</w:t>
+      </w:r>
+      <w:proofErr w:type="gramEnd"/>
+      <w:r>
+        <w:rPr>
+          <w:b/>
+          <w:bCs/>
+          <w:color w:val="3A7C22" w:themeColor="accent6" w:themeShade="BF"/>
+          <w:sz w:val="40"/>
+          <w:szCs w:val="40"/>
+        </w:rPr>
+        <w:t xml:space="preserve"> Ideas</w:t>
       </w:r>
     </w:p>
     <w:p>
@@ -1619,7 +1689,25 @@
           <w:sz w:val="28"/>
           <w:szCs w:val="28"/>
         </w:rPr>
-        <w:t xml:space="preserve">*As project managers, please write documents about these meetings so that we know what’s going on in those meetings. </w:t>
+        <w:t xml:space="preserve">*As project managers, please write documents about these meetings so that we know what’s going on </w:t>
+      </w:r>
+      <w:proofErr w:type="gramStart"/>
+      <w:r>
+        <w:rPr>
+          <w:color w:val="0B769F" w:themeColor="accent4" w:themeShade="BF"/>
+          <w:sz w:val="28"/>
+          <w:szCs w:val="28"/>
+        </w:rPr>
+        <w:t>in</w:t>
+      </w:r>
+      <w:proofErr w:type="gramEnd"/>
+      <w:r>
+        <w:rPr>
+          <w:color w:val="0B769F" w:themeColor="accent4" w:themeShade="BF"/>
+          <w:sz w:val="28"/>
+          <w:szCs w:val="28"/>
+        </w:rPr>
+        <w:t xml:space="preserve"> those meetings. </w:t>
       </w:r>
     </w:p>
     <w:p>
@@ -1692,7 +1780,23 @@
           <w:sz w:val="28"/>
           <w:szCs w:val="28"/>
         </w:rPr>
-        <w:t>*In the design the program steps, please</w:t>
+        <w:t xml:space="preserve">*In the </w:t>
+      </w:r>
+      <w:proofErr w:type="gramStart"/>
+      <w:r>
+        <w:rPr>
+          <w:sz w:val="28"/>
+          <w:szCs w:val="28"/>
+        </w:rPr>
+        <w:t>design</w:t>
+      </w:r>
+      <w:proofErr w:type="gramEnd"/>
+      <w:r>
+        <w:rPr>
+          <w:sz w:val="28"/>
+          <w:szCs w:val="28"/>
+        </w:rPr>
+        <w:t xml:space="preserve"> the program steps, please</w:t>
       </w:r>
       <w:r>
         <w:rPr>
@@ -1701,24 +1805,47 @@
         </w:rPr>
         <w:t xml:space="preserve"> visit </w:t>
       </w:r>
-      <w:r>
-        <w:rPr>
-          <w:b/>
-          <w:bCs/>
-          <w:sz w:val="28"/>
-          <w:szCs w:val="28"/>
-        </w:rPr>
-        <w:t>RQT_Real_Estate/</w:t>
-      </w:r>
-      <w:r>
-        <w:rPr>
-          <w:b/>
-          <w:bCs/>
-          <w:sz w:val="28"/>
-          <w:szCs w:val="28"/>
-        </w:rPr>
-        <w:t>Design_Plans_Ideas/</w:t>
-      </w:r>
+      <w:proofErr w:type="spellStart"/>
+      <w:r>
+        <w:rPr>
+          <w:b/>
+          <w:bCs/>
+          <w:sz w:val="28"/>
+          <w:szCs w:val="28"/>
+        </w:rPr>
+        <w:t>RQT_Real_Estate</w:t>
+      </w:r>
+      <w:proofErr w:type="spellEnd"/>
+      <w:r>
+        <w:rPr>
+          <w:b/>
+          <w:bCs/>
+          <w:sz w:val="28"/>
+          <w:szCs w:val="28"/>
+        </w:rPr>
+        <w:t>/</w:t>
+      </w:r>
+      <w:proofErr w:type="spellStart"/>
+      <w:r>
+        <w:rPr>
+          <w:b/>
+          <w:bCs/>
+          <w:sz w:val="28"/>
+          <w:szCs w:val="28"/>
+        </w:rPr>
+        <w:t>Design_Plans_Ideas</w:t>
+      </w:r>
+      <w:proofErr w:type="spellEnd"/>
+      <w:r>
+        <w:rPr>
+          <w:b/>
+          <w:bCs/>
+          <w:sz w:val="28"/>
+          <w:szCs w:val="28"/>
+        </w:rPr>
+        <w:t>/</w:t>
+      </w:r>
+      <w:proofErr w:type="spellStart"/>
       <w:r>
         <w:rPr>
           <w:b/>
@@ -1728,6 +1855,7 @@
         </w:rPr>
         <w:t>Design_Plans</w:t>
       </w:r>
+      <w:proofErr w:type="spellEnd"/>
       <w:r>
         <w:rPr>
           <w:sz w:val="28"/>
@@ -2004,7 +2132,25 @@
           <w:sz w:val="28"/>
           <w:szCs w:val="28"/>
         </w:rPr>
-        <w:t>use procedure programming and object-oriented programming techniques to reduce as much codes as possible across any module of the project</w:t>
+        <w:t xml:space="preserve">use procedure programming and object-oriented programming techniques to reduce as much </w:t>
+      </w:r>
+      <w:proofErr w:type="gramStart"/>
+      <w:r>
+        <w:rPr>
+          <w:color w:val="BF4E14" w:themeColor="accent2" w:themeShade="BF"/>
+          <w:sz w:val="28"/>
+          <w:szCs w:val="28"/>
+        </w:rPr>
+        <w:t>codes</w:t>
+      </w:r>
+      <w:proofErr w:type="gramEnd"/>
+      <w:r>
+        <w:rPr>
+          <w:color w:val="BF4E14" w:themeColor="accent2" w:themeShade="BF"/>
+          <w:sz w:val="28"/>
+          <w:szCs w:val="28"/>
+        </w:rPr>
+        <w:t xml:space="preserve"> as possible across any module of the project</w:t>
       </w:r>
     </w:p>
     <w:p>
@@ -2022,14 +2168,32 @@
           <w:sz w:val="28"/>
           <w:szCs w:val="28"/>
         </w:rPr>
-        <w:t>=&gt;If you write a function or a class, don’t write it too long, it’s really hard to scroll up and down to check errors or the logic of your code</w:t>
-      </w:r>
+        <w:t xml:space="preserve">=&gt;If you write a function or a class, don’t write it too long, it’s </w:t>
+      </w:r>
+      <w:proofErr w:type="gramStart"/>
       <w:r>
         <w:rPr>
           <w:color w:val="0B769F" w:themeColor="accent4" w:themeShade="BF"/>
           <w:sz w:val="28"/>
           <w:szCs w:val="28"/>
         </w:rPr>
+        <w:t>really hard</w:t>
+      </w:r>
+      <w:proofErr w:type="gramEnd"/>
+      <w:r>
+        <w:rPr>
+          <w:color w:val="0B769F" w:themeColor="accent4" w:themeShade="BF"/>
+          <w:sz w:val="28"/>
+          <w:szCs w:val="28"/>
+        </w:rPr>
+        <w:t xml:space="preserve"> to scroll up and down to check errors or the logic of your code</w:t>
+      </w:r>
+      <w:r>
+        <w:rPr>
+          <w:color w:val="0B769F" w:themeColor="accent4" w:themeShade="BF"/>
+          <w:sz w:val="28"/>
+          <w:szCs w:val="28"/>
+        </w:rPr>
         <w:t>. No one wants to read a superclass that was written in java that contains 10000 lines of code if you know what I mean.</w:t>
       </w:r>
     </w:p>
@@ -2056,17 +2220,63 @@
           <w:sz w:val="28"/>
           <w:szCs w:val="28"/>
         </w:rPr>
-        <w:t xml:space="preserve"> that human can read. If a function is used to activate a dropdown menu, please write the name for the function as activateDropdown instead of aD</w:t>
-      </w:r>
-    </w:p>
-    <w:p>
-      <w:pPr>
-        <w:jc w:val="center"/>
+        <w:t xml:space="preserve"> that </w:t>
+      </w:r>
+      <w:proofErr w:type="gramStart"/>
+      <w:r>
         <w:rPr>
           <w:color w:val="FF0000"/>
           <w:sz w:val="28"/>
           <w:szCs w:val="28"/>
         </w:rPr>
+        <w:t>human</w:t>
+      </w:r>
+      <w:proofErr w:type="gramEnd"/>
+      <w:r>
+        <w:rPr>
+          <w:color w:val="FF0000"/>
+          <w:sz w:val="28"/>
+          <w:szCs w:val="28"/>
+        </w:rPr>
+        <w:t xml:space="preserve"> can read. If a function is used to activate a dropdown menu, please write the name for the function as </w:t>
+      </w:r>
+      <w:proofErr w:type="spellStart"/>
+      <w:r>
+        <w:rPr>
+          <w:color w:val="FF0000"/>
+          <w:sz w:val="28"/>
+          <w:szCs w:val="28"/>
+        </w:rPr>
+        <w:t>activateDropdown</w:t>
+      </w:r>
+      <w:proofErr w:type="spellEnd"/>
+      <w:r>
+        <w:rPr>
+          <w:color w:val="FF0000"/>
+          <w:sz w:val="28"/>
+          <w:szCs w:val="28"/>
+        </w:rPr>
+        <w:t xml:space="preserve"> instead of </w:t>
+      </w:r>
+      <w:proofErr w:type="spellStart"/>
+      <w:r>
+        <w:rPr>
+          <w:color w:val="FF0000"/>
+          <w:sz w:val="28"/>
+          <w:szCs w:val="28"/>
+        </w:rPr>
+        <w:t>aD</w:t>
+      </w:r>
+      <w:proofErr w:type="spellEnd"/>
+    </w:p>
+    <w:p>
+      <w:pPr>
+        <w:jc w:val="center"/>
+        <w:rPr>
+          <w:color w:val="FF0000"/>
+          <w:sz w:val="28"/>
+          <w:szCs w:val="28"/>
+        </w:rPr>
       </w:pPr>
     </w:p>
     <w:p>
@@ -2085,16 +2295,35 @@
           <w:szCs w:val="28"/>
         </w:rPr>
         <w:lastRenderedPageBreak/>
-        <w:t>=&gt;Please spend time write documents to teach other members about the advanced technologies that you used if needed</w:t>
-      </w:r>
+        <w:t xml:space="preserve">=&gt;Please spend time </w:t>
+      </w:r>
+      <w:proofErr w:type="gramStart"/>
       <w:r>
         <w:rPr>
           <w:color w:val="3A7C22" w:themeColor="accent6" w:themeShade="BF"/>
           <w:sz w:val="28"/>
           <w:szCs w:val="28"/>
         </w:rPr>
+        <w:t>write</w:t>
+      </w:r>
+      <w:proofErr w:type="gramEnd"/>
+      <w:r>
+        <w:rPr>
+          <w:color w:val="3A7C22" w:themeColor="accent6" w:themeShade="BF"/>
+          <w:sz w:val="28"/>
+          <w:szCs w:val="28"/>
+        </w:rPr>
+        <w:t xml:space="preserve"> documents to teach other members about the advanced technologies that you used if needed</w:t>
+      </w:r>
+      <w:r>
+        <w:rPr>
+          <w:color w:val="3A7C22" w:themeColor="accent6" w:themeShade="BF"/>
+          <w:sz w:val="28"/>
+          <w:szCs w:val="28"/>
+        </w:rPr>
         <w:t xml:space="preserve"> and put them into </w:t>
       </w:r>
+      <w:proofErr w:type="spellStart"/>
       <w:r>
         <w:rPr>
           <w:b/>
@@ -2103,14 +2332,37 @@
           <w:sz w:val="28"/>
           <w:szCs w:val="28"/>
         </w:rPr>
-        <w:t>RQT_Real_Estate/Study_Resources</w:t>
-      </w:r>
-      <w:r>
-        <w:rPr>
+        <w:t>RQT_Real_Estate</w:t>
+      </w:r>
+      <w:proofErr w:type="spellEnd"/>
+      <w:r>
+        <w:rPr>
+          <w:b/>
+          <w:bCs/>
           <w:color w:val="3A7C22" w:themeColor="accent6" w:themeShade="BF"/>
           <w:sz w:val="28"/>
           <w:szCs w:val="28"/>
         </w:rPr>
+        <w:t>/</w:t>
+      </w:r>
+      <w:proofErr w:type="spellStart"/>
+      <w:r>
+        <w:rPr>
+          <w:b/>
+          <w:bCs/>
+          <w:color w:val="3A7C22" w:themeColor="accent6" w:themeShade="BF"/>
+          <w:sz w:val="28"/>
+          <w:szCs w:val="28"/>
+        </w:rPr>
+        <w:t>Study_Resources</w:t>
+      </w:r>
+      <w:proofErr w:type="spellEnd"/>
+      <w:r>
+        <w:rPr>
+          <w:color w:val="3A7C22" w:themeColor="accent6" w:themeShade="BF"/>
+          <w:sz w:val="28"/>
+          <w:szCs w:val="28"/>
+        </w:rPr>
         <w:t xml:space="preserve"> folder</w:t>
       </w:r>
     </w:p>
@@ -2330,35 +2582,183 @@
     </w:p>
     <w:p>
       <w:pPr>
-        <w:rPr>
-          <w:color w:val="000000" w:themeColor="text1"/>
-          <w:sz w:val="28"/>
-          <w:szCs w:val="28"/>
-        </w:rPr>
-      </w:pPr>
-      <w:r>
-        <w:rPr>
-          <w:color w:val="000000" w:themeColor="text1"/>
-          <w:sz w:val="28"/>
-          <w:szCs w:val="28"/>
-        </w:rPr>
-        <w:t>First, please make sure that you don’t modify, updated, or removed too much changes onto the project in case of commit and push your changes from your GitHub’s RQT_Real_Estate cloned repository to the main repository on GitHub Cloud at a time. When working on any pull request on GitHub, It’s really time consuming to work with each other to resolve too many issues</w:t>
-      </w:r>
-      <w:r>
-        <w:rPr>
-          <w:color w:val="000000" w:themeColor="text1"/>
-          <w:sz w:val="28"/>
-          <w:szCs w:val="28"/>
-        </w:rPr>
-        <w:t xml:space="preserve"> at a time</w:t>
-      </w:r>
-      <w:r>
-        <w:rPr>
-          <w:color w:val="000000" w:themeColor="text1"/>
-          <w:sz w:val="28"/>
-          <w:szCs w:val="28"/>
-        </w:rPr>
-        <w:t>, so please make sure your pull request contains small changes each time only. For example, 5 new lines of code, 2 new images, a new function, a new button, a new MS Docs, and so on.</w:t>
+        <w:jc w:val="center"/>
+        <w:rPr>
+          <w:sz w:val="28"/>
+          <w:szCs w:val="28"/>
+        </w:rPr>
+      </w:pPr>
+      <w:r>
+        <w:rPr>
+          <w:sz w:val="28"/>
+          <w:szCs w:val="28"/>
+        </w:rPr>
+        <w:t xml:space="preserve">First, </w:t>
+      </w:r>
+      <w:r>
+        <w:rPr>
+          <w:sz w:val="28"/>
+          <w:szCs w:val="28"/>
+        </w:rPr>
+        <w:t xml:space="preserve">please make sure that you’re working on this </w:t>
+      </w:r>
+      <w:proofErr w:type="gramStart"/>
+      <w:r>
+        <w:rPr>
+          <w:sz w:val="28"/>
+          <w:szCs w:val="28"/>
+        </w:rPr>
+        <w:t>repository’s</w:t>
+      </w:r>
+      <w:proofErr w:type="gramEnd"/>
+      <w:r>
+        <w:rPr>
+          <w:sz w:val="28"/>
+          <w:szCs w:val="28"/>
+        </w:rPr>
+        <w:t xml:space="preserve"> folder on your machine (or GitHub </w:t>
+      </w:r>
+      <w:proofErr w:type="spellStart"/>
+      <w:r>
+        <w:rPr>
+          <w:sz w:val="28"/>
+          <w:szCs w:val="28"/>
+        </w:rPr>
+        <w:t>Codespaces</w:t>
+      </w:r>
+      <w:proofErr w:type="spellEnd"/>
+      <w:r>
+        <w:rPr>
+          <w:sz w:val="28"/>
+          <w:szCs w:val="28"/>
+        </w:rPr>
+        <w:t xml:space="preserve">). This means </w:t>
+      </w:r>
+      <w:proofErr w:type="gramStart"/>
+      <w:r>
+        <w:rPr>
+          <w:sz w:val="28"/>
+          <w:szCs w:val="28"/>
+        </w:rPr>
+        <w:t>you already</w:t>
+      </w:r>
+      <w:proofErr w:type="gramEnd"/>
+      <w:r>
+        <w:rPr>
+          <w:sz w:val="28"/>
+          <w:szCs w:val="28"/>
+        </w:rPr>
+        <w:t xml:space="preserve"> cloned this repository into your </w:t>
+      </w:r>
+      <w:proofErr w:type="gramStart"/>
+      <w:r>
+        <w:rPr>
+          <w:sz w:val="28"/>
+          <w:szCs w:val="28"/>
+        </w:rPr>
+        <w:t>machine, and</w:t>
+      </w:r>
+      <w:proofErr w:type="gramEnd"/>
+      <w:r>
+        <w:rPr>
+          <w:sz w:val="28"/>
+          <w:szCs w:val="28"/>
+        </w:rPr>
+        <w:t xml:space="preserve"> completed the steps to run it in IDEs’ Workspace environment</w:t>
+      </w:r>
+      <w:r>
+        <w:rPr>
+          <w:sz w:val="28"/>
+          <w:szCs w:val="28"/>
+        </w:rPr>
+        <w:t>. If not, please refer to this document:</w:t>
+      </w:r>
+    </w:p>
+    <w:p>
+      <w:pPr>
+        <w:jc w:val="center"/>
+        <w:rPr>
+          <w:b/>
+          <w:bCs/>
+          <w:sz w:val="28"/>
+          <w:szCs w:val="28"/>
+        </w:rPr>
+      </w:pPr>
+      <w:proofErr w:type="spellStart"/>
+      <w:r>
+        <w:rPr>
+          <w:b/>
+          <w:bCs/>
+          <w:sz w:val="28"/>
+          <w:szCs w:val="28"/>
+        </w:rPr>
+        <w:t>RQT_Real_Estate</w:t>
+      </w:r>
+      <w:proofErr w:type="spellEnd"/>
+      <w:r>
+        <w:rPr>
+          <w:b/>
+          <w:bCs/>
+          <w:sz w:val="28"/>
+          <w:szCs w:val="28"/>
+        </w:rPr>
+        <w:t>/</w:t>
+      </w:r>
+      <w:proofErr w:type="spellStart"/>
+      <w:r>
+        <w:rPr>
+          <w:b/>
+          <w:bCs/>
+          <w:sz w:val="28"/>
+          <w:szCs w:val="28"/>
+        </w:rPr>
+        <w:t>Study_Resources</w:t>
+      </w:r>
+      <w:proofErr w:type="spellEnd"/>
+      <w:r>
+        <w:rPr>
+          <w:b/>
+          <w:bCs/>
+          <w:sz w:val="28"/>
+          <w:szCs w:val="28"/>
+        </w:rPr>
+        <w:t>/</w:t>
+      </w:r>
+      <w:proofErr w:type="spellStart"/>
+      <w:r>
+        <w:rPr>
+          <w:b/>
+          <w:bCs/>
+          <w:sz w:val="28"/>
+          <w:szCs w:val="28"/>
+        </w:rPr>
+        <w:t>Eclipse_JavaFX_SceneBuilder</w:t>
+      </w:r>
+      <w:proofErr w:type="spellEnd"/>
+      <w:r>
+        <w:rPr>
+          <w:b/>
+          <w:bCs/>
+          <w:sz w:val="28"/>
+          <w:szCs w:val="28"/>
+        </w:rPr>
+        <w:t>/</w:t>
+      </w:r>
+      <w:r>
+        <w:rPr>
+          <w:b/>
+          <w:bCs/>
+        </w:rPr>
+        <w:t xml:space="preserve"> </w:t>
+      </w:r>
+      <w:r>
+        <w:rPr>
+          <w:b/>
+          <w:bCs/>
+          <w:sz w:val="28"/>
+          <w:szCs w:val="28"/>
+        </w:rPr>
+        <w:t>How_Eclipse_Work_with_GitHub_Repository.docx</w:t>
       </w:r>
     </w:p>
     <w:p>
@@ -2383,6 +2783,181 @@
       <w:pPr>
         <w:jc w:val="center"/>
         <w:rPr>
+          <w:sz w:val="28"/>
+          <w:szCs w:val="28"/>
+        </w:rPr>
+      </w:pPr>
+    </w:p>
+    <w:p>
+      <w:pPr>
+        <w:rPr>
+          <w:color w:val="000000" w:themeColor="text1"/>
+          <w:sz w:val="28"/>
+          <w:szCs w:val="28"/>
+        </w:rPr>
+      </w:pPr>
+      <w:r>
+        <w:rPr>
+          <w:color w:val="000000" w:themeColor="text1"/>
+          <w:sz w:val="28"/>
+          <w:szCs w:val="28"/>
+        </w:rPr>
+        <w:t>Second</w:t>
+      </w:r>
+      <w:r>
+        <w:rPr>
+          <w:color w:val="000000" w:themeColor="text1"/>
+          <w:sz w:val="28"/>
+          <w:szCs w:val="28"/>
+        </w:rPr>
+        <w:t xml:space="preserve">, please make sure that you don’t modify, </w:t>
+      </w:r>
+      <w:proofErr w:type="gramStart"/>
+      <w:r>
+        <w:rPr>
+          <w:color w:val="000000" w:themeColor="text1"/>
+          <w:sz w:val="28"/>
+          <w:szCs w:val="28"/>
+        </w:rPr>
+        <w:t>updated</w:t>
+      </w:r>
+      <w:proofErr w:type="gramEnd"/>
+      <w:r>
+        <w:rPr>
+          <w:color w:val="000000" w:themeColor="text1"/>
+          <w:sz w:val="28"/>
+          <w:szCs w:val="28"/>
+        </w:rPr>
+        <w:t xml:space="preserve">, or </w:t>
+      </w:r>
+      <w:proofErr w:type="gramStart"/>
+      <w:r>
+        <w:rPr>
+          <w:color w:val="000000" w:themeColor="text1"/>
+          <w:sz w:val="28"/>
+          <w:szCs w:val="28"/>
+        </w:rPr>
+        <w:t>removed</w:t>
+      </w:r>
+      <w:proofErr w:type="gramEnd"/>
+      <w:r>
+        <w:rPr>
+          <w:color w:val="000000" w:themeColor="text1"/>
+          <w:sz w:val="28"/>
+          <w:szCs w:val="28"/>
+        </w:rPr>
+        <w:t xml:space="preserve"> too </w:t>
+      </w:r>
+      <w:proofErr w:type="gramStart"/>
+      <w:r>
+        <w:rPr>
+          <w:color w:val="000000" w:themeColor="text1"/>
+          <w:sz w:val="28"/>
+          <w:szCs w:val="28"/>
+        </w:rPr>
+        <w:t>much</w:t>
+      </w:r>
+      <w:proofErr w:type="gramEnd"/>
+      <w:r>
+        <w:rPr>
+          <w:color w:val="000000" w:themeColor="text1"/>
+          <w:sz w:val="28"/>
+          <w:szCs w:val="28"/>
+        </w:rPr>
+        <w:t xml:space="preserve"> changes onto the project in case of </w:t>
+      </w:r>
+      <w:proofErr w:type="gramStart"/>
+      <w:r>
+        <w:rPr>
+          <w:color w:val="000000" w:themeColor="text1"/>
+          <w:sz w:val="28"/>
+          <w:szCs w:val="28"/>
+        </w:rPr>
+        <w:t>commit</w:t>
+      </w:r>
+      <w:proofErr w:type="gramEnd"/>
+      <w:r>
+        <w:rPr>
+          <w:color w:val="000000" w:themeColor="text1"/>
+          <w:sz w:val="28"/>
+          <w:szCs w:val="28"/>
+        </w:rPr>
+        <w:t xml:space="preserve"> and push your changes from your GitHub’s </w:t>
+      </w:r>
+      <w:proofErr w:type="spellStart"/>
+      <w:r>
+        <w:rPr>
+          <w:color w:val="000000" w:themeColor="text1"/>
+          <w:sz w:val="28"/>
+          <w:szCs w:val="28"/>
+        </w:rPr>
+        <w:t>RQT_Real_Estate</w:t>
+      </w:r>
+      <w:proofErr w:type="spellEnd"/>
+      <w:r>
+        <w:rPr>
+          <w:color w:val="000000" w:themeColor="text1"/>
+          <w:sz w:val="28"/>
+          <w:szCs w:val="28"/>
+        </w:rPr>
+        <w:t xml:space="preserve"> cloned repository to the main repository on GitHub Cloud at a time. When working on any pull request on GitHub, </w:t>
+      </w:r>
+      <w:proofErr w:type="gramStart"/>
+      <w:r>
+        <w:rPr>
+          <w:color w:val="000000" w:themeColor="text1"/>
+          <w:sz w:val="28"/>
+          <w:szCs w:val="28"/>
+        </w:rPr>
+        <w:t>It’s</w:t>
+      </w:r>
+      <w:proofErr w:type="gramEnd"/>
+      <w:r>
+        <w:rPr>
+          <w:color w:val="000000" w:themeColor="text1"/>
+          <w:sz w:val="28"/>
+          <w:szCs w:val="28"/>
+        </w:rPr>
+        <w:t xml:space="preserve"> really time consuming to work with each other to resolve too many issues</w:t>
+      </w:r>
+      <w:r>
+        <w:rPr>
+          <w:color w:val="000000" w:themeColor="text1"/>
+          <w:sz w:val="28"/>
+          <w:szCs w:val="28"/>
+        </w:rPr>
+        <w:t xml:space="preserve"> at a time</w:t>
+      </w:r>
+      <w:r>
+        <w:rPr>
+          <w:color w:val="000000" w:themeColor="text1"/>
+          <w:sz w:val="28"/>
+          <w:szCs w:val="28"/>
+        </w:rPr>
+        <w:t>, so please make sure your pull request contains small changes each time only. For example, 5 new lines of code, 2 new images, a new function, a new button, a new MS Docs, and so on.</w:t>
+      </w:r>
+    </w:p>
+    <w:p>
+      <w:pPr>
+        <w:jc w:val="center"/>
+        <w:rPr>
+          <w:sz w:val="40"/>
+          <w:szCs w:val="40"/>
+        </w:rPr>
+      </w:pPr>
+      <w:r>
+        <w:rPr>
+          <w:rFonts w:ascii="Segoe UI Emoji" w:hAnsi="Segoe UI Emoji" w:cs="Segoe UI Emoji"/>
+          <w:sz w:val="40"/>
+          <w:szCs w:val="40"/>
+        </w:rPr>
+        <w:t>⏬</w:t>
+      </w:r>
+    </w:p>
+    <w:p>
+      <w:pPr>
+        <w:jc w:val="center"/>
+        <w:rPr>
           <w:b/>
           <w:bCs/>
           <w:color w:val="3A7C22" w:themeColor="accent6" w:themeShade="BF"/>
@@ -2408,6 +2983,7 @@
         <w:t xml:space="preserve">Please create a new branch on our </w:t>
       </w:r>
       <w:hyperlink r:id="rId6" w:history="1">
+        <w:proofErr w:type="spellStart"/>
         <w:r>
           <w:rPr>
             <w:rStyle w:val="Hyperlink"/>
@@ -2418,6 +2994,7 @@
           </w:rPr>
           <w:t>RQT_Real_Estate</w:t>
         </w:r>
+        <w:proofErr w:type="spellEnd"/>
       </w:hyperlink>
       <w:r>
         <w:rPr>
@@ -2425,8 +3002,18 @@
           <w:sz w:val="28"/>
           <w:szCs w:val="28"/>
         </w:rPr>
-        <w:t xml:space="preserve"> GitHub repository with the name like update_content_from_your_name</w:t>
-      </w:r>
+        <w:t xml:space="preserve"> GitHub repository with the name like </w:t>
+      </w:r>
+      <w:proofErr w:type="spellStart"/>
+      <w:r>
+        <w:rPr>
+          <w:color w:val="000000" w:themeColor="text1"/>
+          <w:sz w:val="28"/>
+          <w:szCs w:val="28"/>
+        </w:rPr>
+        <w:t>update_content_from_your_name</w:t>
+      </w:r>
+      <w:proofErr w:type="spellEnd"/>
     </w:p>
     <w:p>
       <w:pPr>
@@ -2486,6 +3073,16 @@
         </w:rPr>
         <w:t xml:space="preserve"> your changes to GitHub</w:t>
       </w:r>
+      <w:r>
+        <w:rPr>
+          <w:b/>
+          <w:bCs/>
+          <w:color w:val="000000" w:themeColor="text1"/>
+          <w:sz w:val="28"/>
+          <w:szCs w:val="28"/>
+        </w:rPr>
+        <w:t xml:space="preserve"> using GitHub software or Git Bash</w:t>
+      </w:r>
     </w:p>
     <w:p>
       <w:pPr>
@@ -2534,6 +3131,7 @@
           <w:szCs w:val="28"/>
         </w:rPr>
       </w:pPr>
+      <w:proofErr w:type="spellStart"/>
       <w:r>
         <w:rPr>
           <w:color w:val="000000" w:themeColor="text1"/>
@@ -2542,6 +3140,7 @@
         </w:rPr>
         <w:t>cmit_from_yourGitHubUserName_date_time</w:t>
       </w:r>
+      <w:proofErr w:type="spellEnd"/>
     </w:p>
     <w:p>
       <w:pPr>
@@ -2575,12 +3174,20 @@
       <w:pPr>
         <w:jc w:val="center"/>
         <w:rPr>
+          <w:color w:val="FF0000"/>
+          <w:sz w:val="28"/>
+          <w:szCs w:val="28"/>
+        </w:rPr>
+      </w:pPr>
+      <w:r>
+        <w:rPr>
           <w:color w:val="000000" w:themeColor="text1"/>
           <w:sz w:val="28"/>
           <w:szCs w:val="28"/>
           <w:u w:val="single"/>
         </w:rPr>
-      </w:pPr>
+        <w:t>+Please write a little description of the changes in details</w:t>
+      </w:r>
       <w:r>
         <w:rPr>
           <w:color w:val="000000" w:themeColor="text1"/>
@@ -2588,8 +3195,9 @@
           <w:szCs w:val="28"/>
           <w:u w:val="single"/>
         </w:rPr>
-        <w:t>+Please write a little description of the changes in details</w:t>
-      </w:r>
+        <w:t xml:space="preserve"> with information related to </w:t>
+      </w:r>
+      <w:proofErr w:type="gramStart"/>
       <w:r>
         <w:rPr>
           <w:color w:val="000000" w:themeColor="text1"/>
@@ -2597,24 +3205,148 @@
           <w:szCs w:val="28"/>
           <w:u w:val="single"/>
         </w:rPr>
-        <w:t xml:space="preserve"> with information related to contributors names and GitHub Usernames, What changes you did make, the files-lines-documents that will be updated, modified or removed by the changes   </w:t>
-      </w:r>
-    </w:p>
-    <w:p>
-      <w:pPr>
-        <w:jc w:val="center"/>
-        <w:rPr>
-          <w:color w:val="000000" w:themeColor="text1"/>
-          <w:sz w:val="28"/>
-          <w:szCs w:val="28"/>
-        </w:rPr>
-      </w:pPr>
-      <w:r>
-        <w:rPr>
-          <w:color w:val="000000" w:themeColor="text1"/>
-          <w:sz w:val="28"/>
-          <w:szCs w:val="28"/>
-        </w:rPr>
+        <w:t>contributors</w:t>
+      </w:r>
+      <w:proofErr w:type="gramEnd"/>
+      <w:r>
+        <w:rPr>
+          <w:color w:val="000000" w:themeColor="text1"/>
+          <w:sz w:val="28"/>
+          <w:szCs w:val="28"/>
+          <w:u w:val="single"/>
+        </w:rPr>
+        <w:t xml:space="preserve"> names and GitHub Usernames, </w:t>
+      </w:r>
+      <w:proofErr w:type="gramStart"/>
+      <w:r>
+        <w:rPr>
+          <w:color w:val="000000" w:themeColor="text1"/>
+          <w:sz w:val="28"/>
+          <w:szCs w:val="28"/>
+          <w:u w:val="single"/>
+        </w:rPr>
+        <w:t>What</w:t>
+      </w:r>
+      <w:proofErr w:type="gramEnd"/>
+      <w:r>
+        <w:rPr>
+          <w:color w:val="000000" w:themeColor="text1"/>
+          <w:sz w:val="28"/>
+          <w:szCs w:val="28"/>
+          <w:u w:val="single"/>
+        </w:rPr>
+        <w:t xml:space="preserve"> changes you did make, the files-lines-documents that will be updated, modified or removed by the </w:t>
+      </w:r>
+      <w:proofErr w:type="gramStart"/>
+      <w:r>
+        <w:rPr>
+          <w:color w:val="000000" w:themeColor="text1"/>
+          <w:sz w:val="28"/>
+          <w:szCs w:val="28"/>
+          <w:u w:val="single"/>
+        </w:rPr>
+        <w:t xml:space="preserve">changes  </w:t>
+      </w:r>
+      <w:r>
+        <w:rPr>
+          <w:color w:val="FF0000"/>
+          <w:sz w:val="28"/>
+          <w:szCs w:val="28"/>
+        </w:rPr>
+        <w:t>(</w:t>
+      </w:r>
+      <w:proofErr w:type="gramEnd"/>
+      <w:r>
+        <w:rPr>
+          <w:color w:val="FF0000"/>
+          <w:sz w:val="28"/>
+          <w:szCs w:val="28"/>
+        </w:rPr>
+        <w:t>Git Bash doesn’t support writing the description section</w:t>
+      </w:r>
+      <w:r>
+        <w:rPr>
+          <w:color w:val="FF0000"/>
+          <w:sz w:val="28"/>
+          <w:szCs w:val="28"/>
+        </w:rPr>
+        <w:t>.</w:t>
+      </w:r>
+      <w:r>
+        <w:rPr>
+          <w:color w:val="FF0000"/>
+          <w:sz w:val="28"/>
+          <w:szCs w:val="28"/>
+        </w:rPr>
+        <w:t xml:space="preserve"> </w:t>
+      </w:r>
+      <w:proofErr w:type="gramStart"/>
+      <w:r>
+        <w:rPr>
+          <w:color w:val="FF0000"/>
+          <w:sz w:val="28"/>
+          <w:szCs w:val="28"/>
+        </w:rPr>
+        <w:t>S</w:t>
+      </w:r>
+      <w:r>
+        <w:rPr>
+          <w:color w:val="FF0000"/>
+          <w:sz w:val="28"/>
+          <w:szCs w:val="28"/>
+        </w:rPr>
+        <w:t>o</w:t>
+      </w:r>
+      <w:proofErr w:type="gramEnd"/>
+      <w:r>
+        <w:rPr>
+          <w:color w:val="FF0000"/>
+          <w:sz w:val="28"/>
+          <w:szCs w:val="28"/>
+        </w:rPr>
+        <w:t xml:space="preserve"> if you use Git Bash,</w:t>
+      </w:r>
+      <w:r>
+        <w:rPr>
+          <w:color w:val="FF0000"/>
+          <w:sz w:val="28"/>
+          <w:szCs w:val="28"/>
+        </w:rPr>
+        <w:t xml:space="preserve"> you can keep it for the pull request information</w:t>
+      </w:r>
+      <w:r>
+        <w:rPr>
+          <w:color w:val="FF0000"/>
+          <w:sz w:val="28"/>
+          <w:szCs w:val="28"/>
+        </w:rPr>
+        <w:t xml:space="preserve"> later</w:t>
+      </w:r>
+      <w:r>
+        <w:rPr>
+          <w:color w:val="FF0000"/>
+          <w:sz w:val="28"/>
+          <w:szCs w:val="28"/>
+        </w:rPr>
+        <w:t>)</w:t>
+      </w:r>
+    </w:p>
+    <w:p>
+      <w:pPr>
+        <w:jc w:val="center"/>
+        <w:rPr>
+          <w:color w:val="000000" w:themeColor="text1"/>
+          <w:sz w:val="28"/>
+          <w:szCs w:val="28"/>
+        </w:rPr>
+      </w:pPr>
+      <w:r>
+        <w:rPr>
+          <w:color w:val="000000" w:themeColor="text1"/>
+          <w:sz w:val="28"/>
+          <w:szCs w:val="28"/>
+        </w:rPr>
+        <w:lastRenderedPageBreak/>
         <w:t>Ex:</w:t>
       </w:r>
     </w:p>
@@ -2887,33 +3619,834 @@
           <w:sz w:val="28"/>
           <w:szCs w:val="28"/>
         </w:rPr>
+        <w:t>C</w:t>
+      </w:r>
+      <w:r>
+        <w:rPr>
+          <w:b/>
+          <w:bCs/>
+          <w:color w:val="000000" w:themeColor="text1"/>
+          <w:sz w:val="28"/>
+          <w:szCs w:val="28"/>
+        </w:rPr>
+        <w:t xml:space="preserve">reate a pull request </w:t>
+      </w:r>
+      <w:r>
+        <w:rPr>
+          <w:b/>
+          <w:bCs/>
+          <w:color w:val="000000" w:themeColor="text1"/>
+          <w:sz w:val="28"/>
+          <w:szCs w:val="28"/>
+        </w:rPr>
+        <w:t xml:space="preserve">so that we can check your </w:t>
+      </w:r>
+      <w:proofErr w:type="gramStart"/>
+      <w:r>
+        <w:rPr>
+          <w:b/>
+          <w:bCs/>
+          <w:color w:val="000000" w:themeColor="text1"/>
+          <w:sz w:val="28"/>
+          <w:szCs w:val="28"/>
+        </w:rPr>
+        <w:t>commit</w:t>
+      </w:r>
+      <w:proofErr w:type="gramEnd"/>
+      <w:r>
+        <w:rPr>
+          <w:b/>
+          <w:bCs/>
+          <w:color w:val="000000" w:themeColor="text1"/>
+          <w:sz w:val="28"/>
+          <w:szCs w:val="28"/>
+        </w:rPr>
+        <w:t>.</w:t>
+      </w:r>
+    </w:p>
+    <w:p>
+      <w:pPr>
+        <w:jc w:val="center"/>
+        <w:rPr>
+          <w:color w:val="000000" w:themeColor="text1"/>
+          <w:sz w:val="28"/>
+          <w:szCs w:val="28"/>
+        </w:rPr>
+      </w:pPr>
+      <w:r>
+        <w:rPr>
+          <w:color w:val="000000" w:themeColor="text1"/>
+          <w:sz w:val="28"/>
+          <w:szCs w:val="28"/>
+        </w:rPr>
+        <w:t>During this step,</w:t>
+      </w:r>
+      <w:r>
+        <w:rPr>
+          <w:color w:val="000000" w:themeColor="text1"/>
+          <w:sz w:val="28"/>
+          <w:szCs w:val="28"/>
+        </w:rPr>
+        <w:t xml:space="preserve"> you may see a yellow notification banner like this when you check the </w:t>
+      </w:r>
+      <w:proofErr w:type="spellStart"/>
+      <w:r>
+        <w:rPr>
+          <w:color w:val="000000" w:themeColor="text1"/>
+          <w:sz w:val="28"/>
+          <w:szCs w:val="28"/>
+        </w:rPr>
+        <w:t>RQT_Real_Estate</w:t>
+      </w:r>
+      <w:proofErr w:type="spellEnd"/>
+      <w:r>
+        <w:rPr>
+          <w:color w:val="000000" w:themeColor="text1"/>
+          <w:sz w:val="28"/>
+          <w:szCs w:val="28"/>
+        </w:rPr>
+        <w:t xml:space="preserve"> </w:t>
+      </w:r>
+      <w:proofErr w:type="gramStart"/>
+      <w:r>
+        <w:rPr>
+          <w:color w:val="000000" w:themeColor="text1"/>
+          <w:sz w:val="28"/>
+          <w:szCs w:val="28"/>
+        </w:rPr>
+        <w:t>repository’s  main</w:t>
+      </w:r>
+      <w:proofErr w:type="gramEnd"/>
+      <w:r>
+        <w:rPr>
+          <w:color w:val="000000" w:themeColor="text1"/>
+          <w:sz w:val="28"/>
+          <w:szCs w:val="28"/>
+        </w:rPr>
+        <w:t xml:space="preserve"> page on GitHub</w:t>
+      </w:r>
+    </w:p>
+    <w:p>
+      <w:pPr>
+        <w:jc w:val="center"/>
+        <w:rPr>
+          <w:color w:val="000000" w:themeColor="text1"/>
+          <w:sz w:val="28"/>
+          <w:szCs w:val="28"/>
+        </w:rPr>
+      </w:pPr>
+      <w:r>
+        <w:rPr>
+          <w:color w:val="000000" w:themeColor="text1"/>
+          <w:sz w:val="28"/>
+          <w:szCs w:val="28"/>
+        </w:rPr>
+        <w:drawing>
+          <wp:inline distT="0" distB="0" distL="0" distR="0" wp14:anchorId="18756916" wp14:editId="4FFC2EB5">
+            <wp:extent cx="5943600" cy="1875790"/>
+            <wp:effectExtent l="0" t="0" r="0" b="0"/>
+            <wp:docPr id="71851078" name="Picture 1" descr="A screenshot of a computer&#10;&#10;AI-generated content may be incorrect."/>
+            <wp:cNvGraphicFramePr>
+              <a:graphicFrameLocks xmlns:a="http://schemas.openxmlformats.org/drawingml/2006/main" noChangeAspect="1"/>
+            </wp:cNvGraphicFramePr>
+            <a:graphic xmlns:a="http://schemas.openxmlformats.org/drawingml/2006/main">
+              <a:graphicData uri="http://schemas.openxmlformats.org/drawingml/2006/picture">
+                <pic:pic xmlns:pic="http://schemas.openxmlformats.org/drawingml/2006/picture">
+                  <pic:nvPicPr>
+                    <pic:cNvPr id="71851078" name="Picture 1" descr="A screenshot of a computer&#10;&#10;AI-generated content may be incorrect."/>
+                    <pic:cNvPicPr/>
+                  </pic:nvPicPr>
+                  <pic:blipFill>
+                    <a:blip r:embed="rId7"/>
+                    <a:stretch>
+                      <a:fillRect/>
+                    </a:stretch>
+                  </pic:blipFill>
+                  <pic:spPr>
+                    <a:xfrm>
+                      <a:off x="0" y="0"/>
+                      <a:ext cx="5943600" cy="1875790"/>
+                    </a:xfrm>
+                    <a:prstGeom prst="rect">
+                      <a:avLst/>
+                    </a:prstGeom>
+                  </pic:spPr>
+                </pic:pic>
+              </a:graphicData>
+            </a:graphic>
+          </wp:inline>
+        </w:drawing>
+      </w:r>
+    </w:p>
+    <w:p>
+      <w:pPr>
+        <w:jc w:val="center"/>
+        <w:rPr>
+          <w:color w:val="000000" w:themeColor="text1"/>
+          <w:sz w:val="28"/>
+          <w:szCs w:val="28"/>
+        </w:rPr>
+      </w:pPr>
+      <w:r>
+        <w:rPr>
+          <w:color w:val="000000" w:themeColor="text1"/>
+          <w:sz w:val="28"/>
+          <w:szCs w:val="28"/>
+        </w:rPr>
+        <w:t>In this case, you can click Compare &amp; pull request</w:t>
+      </w:r>
+    </w:p>
+    <w:p>
+      <w:pPr>
+        <w:rPr>
+          <w:color w:val="000000" w:themeColor="text1"/>
+          <w:sz w:val="28"/>
+          <w:szCs w:val="28"/>
+        </w:rPr>
+      </w:pPr>
+      <w:r>
+        <w:rPr>
+          <w:color w:val="000000" w:themeColor="text1"/>
+          <w:sz w:val="28"/>
+          <w:szCs w:val="28"/>
+        </w:rPr>
+        <w:t xml:space="preserve">If you don’t see the yellow notification banner above, click </w:t>
+      </w:r>
+      <w:r>
+        <w:rPr>
+          <w:color w:val="000000" w:themeColor="text1"/>
+          <w:sz w:val="28"/>
+          <w:szCs w:val="28"/>
+        </w:rPr>
+        <w:drawing>
+          <wp:inline distT="0" distB="0" distL="0" distR="0" wp14:anchorId="185E019E" wp14:editId="303B9602">
+            <wp:extent cx="1356659" cy="542925"/>
+            <wp:effectExtent l="0" t="0" r="0" b="0"/>
+            <wp:docPr id="1219165698" name="Picture 1" descr="A close up of a sign&#10;&#10;AI-generated content may be incorrect."/>
+            <wp:cNvGraphicFramePr>
+              <a:graphicFrameLocks xmlns:a="http://schemas.openxmlformats.org/drawingml/2006/main" noChangeAspect="1"/>
+            </wp:cNvGraphicFramePr>
+            <a:graphic xmlns:a="http://schemas.openxmlformats.org/drawingml/2006/main">
+              <a:graphicData uri="http://schemas.openxmlformats.org/drawingml/2006/picture">
+                <pic:pic xmlns:pic="http://schemas.openxmlformats.org/drawingml/2006/picture">
+                  <pic:nvPicPr>
+                    <pic:cNvPr id="1219165698" name="Picture 1" descr="A close up of a sign&#10;&#10;AI-generated content may be incorrect."/>
+                    <pic:cNvPicPr/>
+                  </pic:nvPicPr>
+                  <pic:blipFill>
+                    <a:blip r:embed="rId8"/>
+                    <a:stretch>
+                      <a:fillRect/>
+                    </a:stretch>
+                  </pic:blipFill>
+                  <pic:spPr>
+                    <a:xfrm>
+                      <a:off x="0" y="0"/>
+                      <a:ext cx="1361012" cy="544667"/>
+                    </a:xfrm>
+                    <a:prstGeom prst="rect">
+                      <a:avLst/>
+                    </a:prstGeom>
+                  </pic:spPr>
+                </pic:pic>
+              </a:graphicData>
+            </a:graphic>
+          </wp:inline>
+        </w:drawing>
+      </w:r>
+    </w:p>
+    <w:p>
+      <w:pPr>
+        <w:jc w:val="center"/>
+        <w:rPr>
+          <w:color w:val="000000" w:themeColor="text1"/>
+          <w:sz w:val="28"/>
+          <w:szCs w:val="28"/>
+        </w:rPr>
+      </w:pPr>
+    </w:p>
+    <w:p>
+      <w:pPr>
+        <w:jc w:val="center"/>
+        <w:rPr>
+          <w:b/>
+          <w:bCs/>
+          <w:color w:val="000000" w:themeColor="text1"/>
+          <w:sz w:val="28"/>
+          <w:szCs w:val="28"/>
+        </w:rPr>
+      </w:pPr>
+      <w:r>
+        <w:rPr>
+          <w:b/>
+          <w:bCs/>
+          <w:color w:val="000000" w:themeColor="text1"/>
+          <w:sz w:val="28"/>
+          <w:szCs w:val="28"/>
+        </w:rPr>
+        <w:t>Choose your branch’s name to switch to it</w:t>
+      </w:r>
+    </w:p>
+    <w:p>
+      <w:pPr>
+        <w:jc w:val="center"/>
+        <w:rPr>
+          <w:color w:val="000000" w:themeColor="text1"/>
+          <w:sz w:val="28"/>
+          <w:szCs w:val="28"/>
+        </w:rPr>
+      </w:pPr>
+      <w:r>
+        <w:rPr>
+          <w:color w:val="000000" w:themeColor="text1"/>
+          <w:sz w:val="28"/>
+          <w:szCs w:val="28"/>
+        </w:rPr>
         <w:lastRenderedPageBreak/>
-        <w:t>C</w:t>
-      </w:r>
-      <w:r>
-        <w:rPr>
-          <w:b/>
-          <w:bCs/>
-          <w:color w:val="000000" w:themeColor="text1"/>
-          <w:sz w:val="28"/>
-          <w:szCs w:val="28"/>
-        </w:rPr>
-        <w:t xml:space="preserve">reate a pull request </w:t>
-      </w:r>
-      <w:r>
-        <w:rPr>
-          <w:b/>
-          <w:bCs/>
-          <w:color w:val="000000" w:themeColor="text1"/>
-          <w:sz w:val="28"/>
-          <w:szCs w:val="28"/>
-        </w:rPr>
-        <w:t>so that we can check your commit</w:t>
-      </w:r>
-      <w:r>
-        <w:rPr>
-          <w:b/>
-          <w:bCs/>
+        <w:drawing>
+          <wp:inline distT="0" distB="0" distL="0" distR="0" wp14:anchorId="4D23289F" wp14:editId="49B1164E">
+            <wp:extent cx="4153480" cy="2981741"/>
+            <wp:effectExtent l="0" t="0" r="0" b="9525"/>
+            <wp:docPr id="301926366" name="Picture 1" descr="A screenshot of a computer&#10;&#10;AI-generated content may be incorrect."/>
+            <wp:cNvGraphicFramePr>
+              <a:graphicFrameLocks xmlns:a="http://schemas.openxmlformats.org/drawingml/2006/main" noChangeAspect="1"/>
+            </wp:cNvGraphicFramePr>
+            <a:graphic xmlns:a="http://schemas.openxmlformats.org/drawingml/2006/main">
+              <a:graphicData uri="http://schemas.openxmlformats.org/drawingml/2006/picture">
+                <pic:pic xmlns:pic="http://schemas.openxmlformats.org/drawingml/2006/picture">
+                  <pic:nvPicPr>
+                    <pic:cNvPr id="301926366" name="Picture 1" descr="A screenshot of a computer&#10;&#10;AI-generated content may be incorrect."/>
+                    <pic:cNvPicPr/>
+                  </pic:nvPicPr>
+                  <pic:blipFill>
+                    <a:blip r:embed="rId9"/>
+                    <a:stretch>
+                      <a:fillRect/>
+                    </a:stretch>
+                  </pic:blipFill>
+                  <pic:spPr>
+                    <a:xfrm>
+                      <a:off x="0" y="0"/>
+                      <a:ext cx="4153480" cy="2981741"/>
+                    </a:xfrm>
+                    <a:prstGeom prst="rect">
+                      <a:avLst/>
+                    </a:prstGeom>
+                  </pic:spPr>
+                </pic:pic>
+              </a:graphicData>
+            </a:graphic>
+          </wp:inline>
+        </w:drawing>
+      </w:r>
+    </w:p>
+    <w:p>
+      <w:pPr>
+        <w:jc w:val="center"/>
+        <w:rPr>
+          <w:color w:val="000000" w:themeColor="text1"/>
+          <w:sz w:val="28"/>
+          <w:szCs w:val="28"/>
+        </w:rPr>
+      </w:pPr>
+      <w:r>
+        <w:rPr>
+          <w:color w:val="000000" w:themeColor="text1"/>
+          <w:sz w:val="28"/>
+          <w:szCs w:val="28"/>
+        </w:rPr>
+        <w:drawing>
+          <wp:inline distT="0" distB="0" distL="0" distR="0" wp14:anchorId="16E5D393" wp14:editId="55984D7D">
+            <wp:extent cx="5943600" cy="2240915"/>
+            <wp:effectExtent l="0" t="0" r="0" b="6985"/>
+            <wp:docPr id="91129296" name="Picture 1" descr="A screenshot of a computer&#10;&#10;AI-generated content may be incorrect."/>
+            <wp:cNvGraphicFramePr>
+              <a:graphicFrameLocks xmlns:a="http://schemas.openxmlformats.org/drawingml/2006/main" noChangeAspect="1"/>
+            </wp:cNvGraphicFramePr>
+            <a:graphic xmlns:a="http://schemas.openxmlformats.org/drawingml/2006/main">
+              <a:graphicData uri="http://schemas.openxmlformats.org/drawingml/2006/picture">
+                <pic:pic xmlns:pic="http://schemas.openxmlformats.org/drawingml/2006/picture">
+                  <pic:nvPicPr>
+                    <pic:cNvPr id="91129296" name="Picture 1" descr="A screenshot of a computer&#10;&#10;AI-generated content may be incorrect."/>
+                    <pic:cNvPicPr/>
+                  </pic:nvPicPr>
+                  <pic:blipFill>
+                    <a:blip r:embed="rId10"/>
+                    <a:stretch>
+                      <a:fillRect/>
+                    </a:stretch>
+                  </pic:blipFill>
+                  <pic:spPr>
+                    <a:xfrm>
+                      <a:off x="0" y="0"/>
+                      <a:ext cx="5943600" cy="2240915"/>
+                    </a:xfrm>
+                    <a:prstGeom prst="rect">
+                      <a:avLst/>
+                    </a:prstGeom>
+                  </pic:spPr>
+                </pic:pic>
+              </a:graphicData>
+            </a:graphic>
+          </wp:inline>
+        </w:drawing>
+      </w:r>
+    </w:p>
+    <w:p>
+      <w:pPr>
+        <w:jc w:val="center"/>
+        <w:rPr>
+          <w:color w:val="000000" w:themeColor="text1"/>
+          <w:sz w:val="28"/>
+          <w:szCs w:val="28"/>
+        </w:rPr>
+      </w:pPr>
+      <w:r>
+        <w:rPr>
+          <w:color w:val="000000" w:themeColor="text1"/>
+          <w:sz w:val="28"/>
+          <w:szCs w:val="28"/>
+        </w:rPr>
+        <w:t xml:space="preserve">You may see the notice “This branch is 1 commit ahead </w:t>
+      </w:r>
+      <w:proofErr w:type="gramStart"/>
+      <w:r>
+        <w:rPr>
+          <w:color w:val="000000" w:themeColor="text1"/>
+          <w:sz w:val="28"/>
+          <w:szCs w:val="28"/>
+        </w:rPr>
+        <w:t>of,…</w:t>
+      </w:r>
+      <w:proofErr w:type="gramEnd"/>
+      <w:r>
+        <w:rPr>
+          <w:color w:val="000000" w:themeColor="text1"/>
+          <w:sz w:val="28"/>
+          <w:szCs w:val="28"/>
+        </w:rPr>
+        <w:t>..”. Please click “1 commit ahead of”</w:t>
+      </w:r>
+      <w:r>
+        <w:rPr>
+          <w:color w:val="000000" w:themeColor="text1"/>
+          <w:sz w:val="28"/>
+          <w:szCs w:val="28"/>
+        </w:rPr>
+        <w:t xml:space="preserve"> highlighted</w:t>
+      </w:r>
+      <w:r>
+        <w:rPr>
+          <w:color w:val="000000" w:themeColor="text1"/>
+          <w:sz w:val="28"/>
+          <w:szCs w:val="28"/>
+        </w:rPr>
+        <w:t xml:space="preserve"> </w:t>
+      </w:r>
+      <w:r>
+        <w:rPr>
+          <w:color w:val="000000" w:themeColor="text1"/>
+          <w:sz w:val="28"/>
+          <w:szCs w:val="28"/>
+        </w:rPr>
+        <w:t>link</w:t>
+      </w:r>
+      <w:r>
+        <w:rPr>
+          <w:color w:val="000000" w:themeColor="text1"/>
+          <w:sz w:val="28"/>
+          <w:szCs w:val="28"/>
+        </w:rPr>
+        <w:t xml:space="preserve"> </w:t>
+      </w:r>
+    </w:p>
+    <w:p>
+      <w:pPr>
+        <w:jc w:val="center"/>
+        <w:rPr>
+          <w:color w:val="000000" w:themeColor="text1"/>
+          <w:sz w:val="28"/>
+          <w:szCs w:val="28"/>
+        </w:rPr>
+      </w:pPr>
+      <w:r>
+        <w:rPr>
+          <w:color w:val="000000" w:themeColor="text1"/>
+          <w:sz w:val="28"/>
+          <w:szCs w:val="28"/>
+        </w:rPr>
+        <w:drawing>
+          <wp:inline distT="0" distB="0" distL="0" distR="0" wp14:anchorId="3AEF81FF" wp14:editId="00AAB2B7">
+            <wp:extent cx="5943600" cy="2025650"/>
+            <wp:effectExtent l="0" t="0" r="0" b="0"/>
+            <wp:docPr id="2000832531" name="Picture 1" descr="A screenshot of a computer&#10;&#10;AI-generated content may be incorrect."/>
+            <wp:cNvGraphicFramePr>
+              <a:graphicFrameLocks xmlns:a="http://schemas.openxmlformats.org/drawingml/2006/main" noChangeAspect="1"/>
+            </wp:cNvGraphicFramePr>
+            <a:graphic xmlns:a="http://schemas.openxmlformats.org/drawingml/2006/main">
+              <a:graphicData uri="http://schemas.openxmlformats.org/drawingml/2006/picture">
+                <pic:pic xmlns:pic="http://schemas.openxmlformats.org/drawingml/2006/picture">
+                  <pic:nvPicPr>
+                    <pic:cNvPr id="2000832531" name="Picture 1" descr="A screenshot of a computer&#10;&#10;AI-generated content may be incorrect."/>
+                    <pic:cNvPicPr/>
+                  </pic:nvPicPr>
+                  <pic:blipFill>
+                    <a:blip r:embed="rId11"/>
+                    <a:stretch>
+                      <a:fillRect/>
+                    </a:stretch>
+                  </pic:blipFill>
+                  <pic:spPr>
+                    <a:xfrm>
+                      <a:off x="0" y="0"/>
+                      <a:ext cx="5943600" cy="2025650"/>
+                    </a:xfrm>
+                    <a:prstGeom prst="rect">
+                      <a:avLst/>
+                    </a:prstGeom>
+                  </pic:spPr>
+                </pic:pic>
+              </a:graphicData>
+            </a:graphic>
+          </wp:inline>
+        </w:drawing>
+      </w:r>
+    </w:p>
+    <w:p>
+      <w:pPr>
+        <w:jc w:val="center"/>
+        <w:rPr>
+          <w:color w:val="000000" w:themeColor="text1"/>
+          <w:sz w:val="28"/>
+          <w:szCs w:val="28"/>
+        </w:rPr>
+      </w:pPr>
+      <w:r>
+        <w:rPr>
+          <w:color w:val="000000" w:themeColor="text1"/>
+          <w:sz w:val="28"/>
+          <w:szCs w:val="28"/>
+        </w:rPr>
+        <w:lastRenderedPageBreak/>
+        <w:drawing>
+          <wp:inline distT="0" distB="0" distL="0" distR="0" wp14:anchorId="7B7A4064" wp14:editId="34C7C759">
+            <wp:extent cx="5943600" cy="2658745"/>
+            <wp:effectExtent l="0" t="0" r="0" b="8255"/>
+            <wp:docPr id="140556537" name="Picture 1" descr="A screenshot of a computer&#10;&#10;AI-generated content may be incorrect."/>
+            <wp:cNvGraphicFramePr>
+              <a:graphicFrameLocks xmlns:a="http://schemas.openxmlformats.org/drawingml/2006/main" noChangeAspect="1"/>
+            </wp:cNvGraphicFramePr>
+            <a:graphic xmlns:a="http://schemas.openxmlformats.org/drawingml/2006/main">
+              <a:graphicData uri="http://schemas.openxmlformats.org/drawingml/2006/picture">
+                <pic:pic xmlns:pic="http://schemas.openxmlformats.org/drawingml/2006/picture">
+                  <pic:nvPicPr>
+                    <pic:cNvPr id="140556537" name="Picture 1" descr="A screenshot of a computer&#10;&#10;AI-generated content may be incorrect."/>
+                    <pic:cNvPicPr/>
+                  </pic:nvPicPr>
+                  <pic:blipFill>
+                    <a:blip r:embed="rId12"/>
+                    <a:stretch>
+                      <a:fillRect/>
+                    </a:stretch>
+                  </pic:blipFill>
+                  <pic:spPr>
+                    <a:xfrm>
+                      <a:off x="0" y="0"/>
+                      <a:ext cx="5943600" cy="2658745"/>
+                    </a:xfrm>
+                    <a:prstGeom prst="rect">
+                      <a:avLst/>
+                    </a:prstGeom>
+                  </pic:spPr>
+                </pic:pic>
+              </a:graphicData>
+            </a:graphic>
+          </wp:inline>
+        </w:drawing>
+      </w:r>
+    </w:p>
+    <w:p>
+      <w:pPr>
+        <w:jc w:val="center"/>
+        <w:rPr>
+          <w:color w:val="000000" w:themeColor="text1"/>
+          <w:sz w:val="28"/>
+          <w:szCs w:val="28"/>
+        </w:rPr>
+      </w:pPr>
+    </w:p>
+    <w:p>
+      <w:pPr>
+        <w:jc w:val="center"/>
+        <w:rPr>
+          <w:color w:val="000000" w:themeColor="text1"/>
+          <w:sz w:val="28"/>
+          <w:szCs w:val="28"/>
+        </w:rPr>
+      </w:pPr>
+      <w:r>
+        <w:rPr>
+          <w:color w:val="000000" w:themeColor="text1"/>
+          <w:sz w:val="28"/>
+          <w:szCs w:val="28"/>
+        </w:rPr>
+        <w:t xml:space="preserve">Click </w:t>
+      </w:r>
+      <w:r>
+        <w:rPr>
+          <w:color w:val="000000" w:themeColor="text1"/>
+          <w:sz w:val="28"/>
+          <w:szCs w:val="28"/>
+        </w:rPr>
+        <w:drawing>
+          <wp:inline distT="0" distB="0" distL="0" distR="0" wp14:anchorId="1EAE916A" wp14:editId="5BB2797E">
+            <wp:extent cx="2086266" cy="666843"/>
+            <wp:effectExtent l="0" t="0" r="9525" b="0"/>
+            <wp:docPr id="385532328" name="Picture 1" descr="A green rectangle with white text&#10;&#10;AI-generated content may be incorrect."/>
+            <wp:cNvGraphicFramePr>
+              <a:graphicFrameLocks xmlns:a="http://schemas.openxmlformats.org/drawingml/2006/main" noChangeAspect="1"/>
+            </wp:cNvGraphicFramePr>
+            <a:graphic xmlns:a="http://schemas.openxmlformats.org/drawingml/2006/main">
+              <a:graphicData uri="http://schemas.openxmlformats.org/drawingml/2006/picture">
+                <pic:pic xmlns:pic="http://schemas.openxmlformats.org/drawingml/2006/picture">
+                  <pic:nvPicPr>
+                    <pic:cNvPr id="385532328" name="Picture 1" descr="A green rectangle with white text&#10;&#10;AI-generated content may be incorrect."/>
+                    <pic:cNvPicPr/>
+                  </pic:nvPicPr>
+                  <pic:blipFill>
+                    <a:blip r:embed="rId13"/>
+                    <a:stretch>
+                      <a:fillRect/>
+                    </a:stretch>
+                  </pic:blipFill>
+                  <pic:spPr>
+                    <a:xfrm>
+                      <a:off x="0" y="0"/>
+                      <a:ext cx="2086266" cy="666843"/>
+                    </a:xfrm>
+                    <a:prstGeom prst="rect">
+                      <a:avLst/>
+                    </a:prstGeom>
+                  </pic:spPr>
+                </pic:pic>
+              </a:graphicData>
+            </a:graphic>
+          </wp:inline>
+        </w:drawing>
+      </w:r>
+    </w:p>
+    <w:p>
+      <w:pPr>
+        <w:jc w:val="center"/>
+        <w:rPr>
+          <w:color w:val="000000" w:themeColor="text1"/>
+          <w:sz w:val="28"/>
+          <w:szCs w:val="28"/>
+        </w:rPr>
+      </w:pPr>
+      <w:r>
+        <w:rPr>
+          <w:color w:val="000000" w:themeColor="text1"/>
+          <w:sz w:val="28"/>
+          <w:szCs w:val="28"/>
+        </w:rPr>
+        <w:drawing>
+          <wp:inline distT="0" distB="0" distL="0" distR="0" wp14:anchorId="36D2CF38" wp14:editId="67C45971">
+            <wp:extent cx="5943600" cy="2605405"/>
+            <wp:effectExtent l="0" t="0" r="0" b="4445"/>
+            <wp:docPr id="484213704" name="Picture 1" descr="A screenshot of a computer&#10;&#10;AI-generated content may be incorrect."/>
+            <wp:cNvGraphicFramePr>
+              <a:graphicFrameLocks xmlns:a="http://schemas.openxmlformats.org/drawingml/2006/main" noChangeAspect="1"/>
+            </wp:cNvGraphicFramePr>
+            <a:graphic xmlns:a="http://schemas.openxmlformats.org/drawingml/2006/main">
+              <a:graphicData uri="http://schemas.openxmlformats.org/drawingml/2006/picture">
+                <pic:pic xmlns:pic="http://schemas.openxmlformats.org/drawingml/2006/picture">
+                  <pic:nvPicPr>
+                    <pic:cNvPr id="484213704" name="Picture 1" descr="A screenshot of a computer&#10;&#10;AI-generated content may be incorrect."/>
+                    <pic:cNvPicPr/>
+                  </pic:nvPicPr>
+                  <pic:blipFill>
+                    <a:blip r:embed="rId14"/>
+                    <a:stretch>
+                      <a:fillRect/>
+                    </a:stretch>
+                  </pic:blipFill>
+                  <pic:spPr>
+                    <a:xfrm>
+                      <a:off x="0" y="0"/>
+                      <a:ext cx="5943600" cy="2605405"/>
+                    </a:xfrm>
+                    <a:prstGeom prst="rect">
+                      <a:avLst/>
+                    </a:prstGeom>
+                  </pic:spPr>
+                </pic:pic>
+              </a:graphicData>
+            </a:graphic>
+          </wp:inline>
+        </w:drawing>
+      </w:r>
+    </w:p>
+    <w:p>
+      <w:pPr>
+        <w:jc w:val="center"/>
+        <w:rPr>
+          <w:color w:val="000000" w:themeColor="text1"/>
+          <w:sz w:val="28"/>
+          <w:szCs w:val="28"/>
+        </w:rPr>
+      </w:pPr>
+      <w:r>
+        <w:rPr>
+          <w:color w:val="000000" w:themeColor="text1"/>
+          <w:sz w:val="28"/>
+          <w:szCs w:val="28"/>
+        </w:rPr>
+        <w:lastRenderedPageBreak/>
+        <w:drawing>
+          <wp:inline distT="0" distB="0" distL="0" distR="0" wp14:anchorId="063C9D52" wp14:editId="11EDE106">
+            <wp:extent cx="5943600" cy="2171700"/>
+            <wp:effectExtent l="0" t="0" r="0" b="0"/>
+            <wp:docPr id="1704350084" name="Picture 1" descr="A screenshot of a computer&#10;&#10;AI-generated content may be incorrect."/>
+            <wp:cNvGraphicFramePr>
+              <a:graphicFrameLocks xmlns:a="http://schemas.openxmlformats.org/drawingml/2006/main" noChangeAspect="1"/>
+            </wp:cNvGraphicFramePr>
+            <a:graphic xmlns:a="http://schemas.openxmlformats.org/drawingml/2006/main">
+              <a:graphicData uri="http://schemas.openxmlformats.org/drawingml/2006/picture">
+                <pic:pic xmlns:pic="http://schemas.openxmlformats.org/drawingml/2006/picture">
+                  <pic:nvPicPr>
+                    <pic:cNvPr id="1704350084" name="Picture 1" descr="A screenshot of a computer&#10;&#10;AI-generated content may be incorrect."/>
+                    <pic:cNvPicPr/>
+                  </pic:nvPicPr>
+                  <pic:blipFill>
+                    <a:blip r:embed="rId15"/>
+                    <a:stretch>
+                      <a:fillRect/>
+                    </a:stretch>
+                  </pic:blipFill>
+                  <pic:spPr>
+                    <a:xfrm>
+                      <a:off x="0" y="0"/>
+                      <a:ext cx="5943600" cy="2171700"/>
+                    </a:xfrm>
+                    <a:prstGeom prst="rect">
+                      <a:avLst/>
+                    </a:prstGeom>
+                  </pic:spPr>
+                </pic:pic>
+              </a:graphicData>
+            </a:graphic>
+          </wp:inline>
+        </w:drawing>
+      </w:r>
+    </w:p>
+    <w:p>
+      <w:pPr>
+        <w:jc w:val="center"/>
+        <w:rPr>
+          <w:color w:val="000000" w:themeColor="text1"/>
+          <w:sz w:val="28"/>
+          <w:szCs w:val="28"/>
+        </w:rPr>
+      </w:pPr>
+      <w:proofErr w:type="gramStart"/>
+      <w:r>
+        <w:rPr>
+          <w:color w:val="000000" w:themeColor="text1"/>
+          <w:sz w:val="28"/>
+          <w:szCs w:val="28"/>
+        </w:rPr>
+        <w:t>you</w:t>
+      </w:r>
+      <w:proofErr w:type="gramEnd"/>
+      <w:r>
+        <w:rPr>
+          <w:color w:val="000000" w:themeColor="text1"/>
+          <w:sz w:val="28"/>
+          <w:szCs w:val="28"/>
+        </w:rPr>
+        <w:t xml:space="preserve"> can keep the title and description </w:t>
+      </w:r>
+      <w:r>
+        <w:rPr>
+          <w:color w:val="000000" w:themeColor="text1"/>
+          <w:sz w:val="28"/>
+          <w:szCs w:val="28"/>
+        </w:rPr>
+        <w:t>by</w:t>
+      </w:r>
+      <w:r>
+        <w:rPr>
+          <w:color w:val="000000" w:themeColor="text1"/>
+          <w:sz w:val="28"/>
+          <w:szCs w:val="28"/>
+        </w:rPr>
+        <w:t xml:space="preserve"> default with information from the commit steps</w:t>
+      </w:r>
+      <w:r>
+        <w:rPr>
+          <w:color w:val="000000" w:themeColor="text1"/>
+          <w:sz w:val="28"/>
+          <w:szCs w:val="28"/>
+        </w:rPr>
+        <w:t xml:space="preserve"> unless you have more time to write new ones (if so, please follow the steps to write the title and description from the commit steps above)</w:t>
+      </w:r>
+    </w:p>
+    <w:p>
+      <w:pPr>
+        <w:jc w:val="center"/>
+        <w:rPr>
+          <w:rFonts w:ascii="Segoe UI Emoji" w:hAnsi="Segoe UI Emoji" w:cs="Segoe UI Emoji"/>
+          <w:sz w:val="40"/>
+          <w:szCs w:val="40"/>
+        </w:rPr>
+      </w:pPr>
+      <w:r>
+        <w:rPr>
+          <w:rFonts w:ascii="Segoe UI Emoji" w:hAnsi="Segoe UI Emoji" w:cs="Segoe UI Emoji"/>
+          <w:sz w:val="40"/>
+          <w:szCs w:val="40"/>
+        </w:rPr>
+        <w:t>⏬</w:t>
+      </w:r>
+    </w:p>
+    <w:p>
+      <w:pPr>
+        <w:jc w:val="center"/>
+        <w:rPr>
+          <w:color w:val="000000" w:themeColor="text1"/>
+          <w:sz w:val="28"/>
+          <w:szCs w:val="28"/>
+        </w:rPr>
+      </w:pPr>
+    </w:p>
+    <w:p>
+      <w:pPr>
+        <w:jc w:val="center"/>
+        <w:rPr>
+          <w:color w:val="000000" w:themeColor="text1"/>
+          <w:sz w:val="28"/>
+          <w:szCs w:val="28"/>
+        </w:rPr>
+      </w:pPr>
+      <w:r>
+        <w:rPr>
+          <w:color w:val="000000" w:themeColor="text1"/>
+          <w:sz w:val="28"/>
+          <w:szCs w:val="28"/>
+        </w:rPr>
+        <w:t>Please assign any contributors’ GitHub account who collaborate with you on the changes to your pull request page</w:t>
+      </w:r>
+      <w:r>
+        <w:rPr>
+          <w:color w:val="000000" w:themeColor="text1"/>
+          <w:sz w:val="28"/>
+          <w:szCs w:val="28"/>
+        </w:rPr>
+        <w:t>’s Assignees section</w:t>
+      </w:r>
+      <w:r>
+        <w:rPr>
           <w:color w:val="000000" w:themeColor="text1"/>
           <w:sz w:val="28"/>
           <w:szCs w:val="28"/>
@@ -2936,101 +4469,872 @@
           <w:sz w:val="28"/>
           <w:szCs w:val="28"/>
         </w:rPr>
-        <w:t xml:space="preserve">During this step, you can keep the title and description </w:t>
-      </w:r>
-      <w:r>
-        <w:rPr>
-          <w:color w:val="000000" w:themeColor="text1"/>
-          <w:sz w:val="28"/>
-          <w:szCs w:val="28"/>
-        </w:rPr>
-        <w:t>by</w:t>
-      </w:r>
-      <w:r>
-        <w:rPr>
-          <w:color w:val="000000" w:themeColor="text1"/>
-          <w:sz w:val="28"/>
-          <w:szCs w:val="28"/>
-        </w:rPr>
-        <w:t xml:space="preserve"> default with information from the commit steps</w:t>
-      </w:r>
-      <w:r>
-        <w:rPr>
-          <w:color w:val="000000" w:themeColor="text1"/>
-          <w:sz w:val="28"/>
-          <w:szCs w:val="28"/>
-        </w:rPr>
-        <w:t xml:space="preserve"> unless you have more time to write new ones (if so, please follow the steps to write the title and description from the commit steps above)</w:t>
-      </w:r>
-    </w:p>
-    <w:p>
-      <w:pPr>
-        <w:jc w:val="center"/>
-        <w:rPr>
-          <w:color w:val="000000" w:themeColor="text1"/>
-          <w:sz w:val="28"/>
-          <w:szCs w:val="28"/>
-        </w:rPr>
-      </w:pPr>
-    </w:p>
-    <w:p>
-      <w:pPr>
-        <w:jc w:val="center"/>
-        <w:rPr>
-          <w:color w:val="000000" w:themeColor="text1"/>
-          <w:sz w:val="28"/>
-          <w:szCs w:val="28"/>
-        </w:rPr>
-      </w:pPr>
-      <w:r>
-        <w:rPr>
-          <w:color w:val="000000" w:themeColor="text1"/>
-          <w:sz w:val="28"/>
-          <w:szCs w:val="28"/>
-        </w:rPr>
-        <w:t>Please assign any contributors’ GitHub account who collaborate with you on the changes to your pull request page. If you can, please assign the project managers’ GitHub accounts to it to help us save more time (If you don’t do it, project managers will do it anyway. But if you do, we really appreciate it)</w:t>
-      </w:r>
-    </w:p>
-    <w:p>
-      <w:pPr>
-        <w:jc w:val="center"/>
-        <w:rPr>
-          <w:sz w:val="40"/>
-          <w:szCs w:val="40"/>
-        </w:rPr>
-      </w:pPr>
-      <w:r>
+        <w:lastRenderedPageBreak/>
+        <w:drawing>
+          <wp:inline distT="0" distB="0" distL="0" distR="0" wp14:anchorId="04FE02DE" wp14:editId="3FB4B954">
+            <wp:extent cx="5210902" cy="4982270"/>
+            <wp:effectExtent l="0" t="0" r="8890" b="8890"/>
+            <wp:docPr id="1950790396" name="Picture 1" descr="A screenshot of a survey&#10;&#10;AI-generated content may be incorrect."/>
+            <wp:cNvGraphicFramePr>
+              <a:graphicFrameLocks xmlns:a="http://schemas.openxmlformats.org/drawingml/2006/main" noChangeAspect="1"/>
+            </wp:cNvGraphicFramePr>
+            <a:graphic xmlns:a="http://schemas.openxmlformats.org/drawingml/2006/main">
+              <a:graphicData uri="http://schemas.openxmlformats.org/drawingml/2006/picture">
+                <pic:pic xmlns:pic="http://schemas.openxmlformats.org/drawingml/2006/picture">
+                  <pic:nvPicPr>
+                    <pic:cNvPr id="1950790396" name="Picture 1" descr="A screenshot of a survey&#10;&#10;AI-generated content may be incorrect."/>
+                    <pic:cNvPicPr/>
+                  </pic:nvPicPr>
+                  <pic:blipFill>
+                    <a:blip r:embed="rId16"/>
+                    <a:stretch>
+                      <a:fillRect/>
+                    </a:stretch>
+                  </pic:blipFill>
+                  <pic:spPr>
+                    <a:xfrm>
+                      <a:off x="0" y="0"/>
+                      <a:ext cx="5210902" cy="4982270"/>
+                    </a:xfrm>
+                    <a:prstGeom prst="rect">
+                      <a:avLst/>
+                    </a:prstGeom>
+                  </pic:spPr>
+                </pic:pic>
+              </a:graphicData>
+            </a:graphic>
+          </wp:inline>
+        </w:drawing>
+      </w:r>
+    </w:p>
+    <w:p>
+      <w:pPr>
+        <w:jc w:val="center"/>
+        <w:rPr>
+          <w:color w:val="000000" w:themeColor="text1"/>
+          <w:sz w:val="28"/>
+          <w:szCs w:val="28"/>
+        </w:rPr>
+      </w:pPr>
+      <w:r>
+        <w:rPr>
+          <w:color w:val="000000" w:themeColor="text1"/>
+          <w:sz w:val="28"/>
+          <w:szCs w:val="28"/>
+        </w:rPr>
+        <w:t xml:space="preserve"> If you can, please assign the project managers’ GitHub accounts to </w:t>
+      </w:r>
+      <w:r>
+        <w:rPr>
+          <w:color w:val="000000" w:themeColor="text1"/>
+          <w:sz w:val="28"/>
+          <w:szCs w:val="28"/>
+        </w:rPr>
+        <w:t>the Reviewers section</w:t>
+      </w:r>
+      <w:r>
+        <w:rPr>
+          <w:color w:val="000000" w:themeColor="text1"/>
+          <w:sz w:val="28"/>
+          <w:szCs w:val="28"/>
+        </w:rPr>
+        <w:t xml:space="preserve"> to help us save more time (If you don’t do it, project managers will do it anyway. But if you do, we really appreciate it)</w:t>
+      </w:r>
+    </w:p>
+    <w:p>
+      <w:pPr>
+        <w:jc w:val="center"/>
         <w:rPr>
           <w:rFonts w:ascii="Segoe UI Emoji" w:hAnsi="Segoe UI Emoji" w:cs="Segoe UI Emoji"/>
           <w:sz w:val="40"/>
           <w:szCs w:val="40"/>
         </w:rPr>
+      </w:pPr>
+      <w:r>
+        <w:rPr>
+          <w:rFonts w:ascii="Segoe UI Emoji" w:hAnsi="Segoe UI Emoji" w:cs="Segoe UI Emoji"/>
+          <w:sz w:val="40"/>
+          <w:szCs w:val="40"/>
+        </w:rPr>
         <w:t>⏬</w:t>
       </w:r>
     </w:p>
     <w:p>
       <w:pPr>
-        <w:rPr>
-          <w:color w:val="000000" w:themeColor="text1"/>
-          <w:sz w:val="28"/>
-          <w:szCs w:val="28"/>
-        </w:rPr>
-      </w:pPr>
-      <w:r>
-        <w:rPr>
-          <w:color w:val="000000" w:themeColor="text1"/>
-          <w:sz w:val="28"/>
-          <w:szCs w:val="28"/>
-        </w:rPr>
-        <w:t xml:space="preserve">After it, the project managers will check it </w:t>
-      </w:r>
-      <w:r>
-        <w:rPr>
-          <w:color w:val="000000" w:themeColor="text1"/>
-          <w:sz w:val="28"/>
-          <w:szCs w:val="28"/>
-        </w:rPr>
-        <w:t>soon</w:t>
+        <w:jc w:val="center"/>
+        <w:rPr>
+          <w:rFonts w:ascii="Segoe UI Emoji" w:hAnsi="Segoe UI Emoji" w:cs="Segoe UI Emoji"/>
+          <w:sz w:val="40"/>
+          <w:szCs w:val="40"/>
+        </w:rPr>
+      </w:pPr>
+      <w:r>
+        <w:rPr>
+          <w:rFonts w:ascii="Segoe UI Emoji" w:hAnsi="Segoe UI Emoji" w:cs="Segoe UI Emoji"/>
+          <w:sz w:val="40"/>
+          <w:szCs w:val="40"/>
+        </w:rPr>
+        <w:t xml:space="preserve">Click </w:t>
+      </w:r>
+      <w:r>
+        <w:rPr>
+          <w:rFonts w:ascii="Segoe UI Emoji" w:hAnsi="Segoe UI Emoji" w:cs="Segoe UI Emoji"/>
+          <w:sz w:val="40"/>
+          <w:szCs w:val="40"/>
+        </w:rPr>
+        <w:drawing>
+          <wp:inline distT="0" distB="0" distL="0" distR="0" wp14:anchorId="70D80422" wp14:editId="2C3F2A19">
+            <wp:extent cx="2657846" cy="562053"/>
+            <wp:effectExtent l="0" t="0" r="9525" b="9525"/>
+            <wp:docPr id="1259245392" name="Picture 1" descr="A green rectangle with white text&#10;&#10;AI-generated content may be incorrect."/>
+            <wp:cNvGraphicFramePr>
+              <a:graphicFrameLocks xmlns:a="http://schemas.openxmlformats.org/drawingml/2006/main" noChangeAspect="1"/>
+            </wp:cNvGraphicFramePr>
+            <a:graphic xmlns:a="http://schemas.openxmlformats.org/drawingml/2006/main">
+              <a:graphicData uri="http://schemas.openxmlformats.org/drawingml/2006/picture">
+                <pic:pic xmlns:pic="http://schemas.openxmlformats.org/drawingml/2006/picture">
+                  <pic:nvPicPr>
+                    <pic:cNvPr id="1259245392" name="Picture 1" descr="A green rectangle with white text&#10;&#10;AI-generated content may be incorrect."/>
+                    <pic:cNvPicPr/>
+                  </pic:nvPicPr>
+                  <pic:blipFill>
+                    <a:blip r:embed="rId17"/>
+                    <a:stretch>
+                      <a:fillRect/>
+                    </a:stretch>
+                  </pic:blipFill>
+                  <pic:spPr>
+                    <a:xfrm>
+                      <a:off x="0" y="0"/>
+                      <a:ext cx="2657846" cy="562053"/>
+                    </a:xfrm>
+                    <a:prstGeom prst="rect">
+                      <a:avLst/>
+                    </a:prstGeom>
+                  </pic:spPr>
+                </pic:pic>
+              </a:graphicData>
+            </a:graphic>
+          </wp:inline>
+        </w:drawing>
+      </w:r>
+    </w:p>
+    <w:p>
+      <w:pPr>
+        <w:jc w:val="center"/>
+        <w:rPr>
+          <w:rFonts w:ascii="Segoe UI Emoji" w:hAnsi="Segoe UI Emoji" w:cs="Segoe UI Emoji"/>
+          <w:sz w:val="40"/>
+          <w:szCs w:val="40"/>
+        </w:rPr>
+      </w:pPr>
+      <w:r>
+        <w:rPr>
+          <w:rFonts w:ascii="Segoe UI Emoji" w:hAnsi="Segoe UI Emoji" w:cs="Segoe UI Emoji"/>
+          <w:sz w:val="40"/>
+          <w:szCs w:val="40"/>
+        </w:rPr>
+        <w:t>⏬</w:t>
+      </w:r>
+    </w:p>
+    <w:p>
+      <w:pPr>
+        <w:jc w:val="center"/>
+        <w:rPr>
+          <w:rFonts w:ascii="Segoe UI Emoji" w:hAnsi="Segoe UI Emoji" w:cs="Segoe UI Emoji"/>
+          <w:sz w:val="40"/>
+          <w:szCs w:val="40"/>
+        </w:rPr>
+      </w:pPr>
+      <w:r>
+        <w:rPr>
+          <w:rFonts w:ascii="Segoe UI Emoji" w:hAnsi="Segoe UI Emoji" w:cs="Segoe UI Emoji"/>
+          <w:sz w:val="40"/>
+          <w:szCs w:val="40"/>
+        </w:rPr>
+        <w:lastRenderedPageBreak/>
+        <w:drawing>
+          <wp:inline distT="0" distB="0" distL="0" distR="0" wp14:anchorId="193DB898" wp14:editId="1B385FE1">
+            <wp:extent cx="5943600" cy="1659890"/>
+            <wp:effectExtent l="0" t="0" r="0" b="0"/>
+            <wp:docPr id="1742058378" name="Picture 1" descr="A screenshot of a computer&#10;&#10;AI-generated content may be incorrect."/>
+            <wp:cNvGraphicFramePr>
+              <a:graphicFrameLocks xmlns:a="http://schemas.openxmlformats.org/drawingml/2006/main" noChangeAspect="1"/>
+            </wp:cNvGraphicFramePr>
+            <a:graphic xmlns:a="http://schemas.openxmlformats.org/drawingml/2006/main">
+              <a:graphicData uri="http://schemas.openxmlformats.org/drawingml/2006/picture">
+                <pic:pic xmlns:pic="http://schemas.openxmlformats.org/drawingml/2006/picture">
+                  <pic:nvPicPr>
+                    <pic:cNvPr id="1742058378" name="Picture 1" descr="A screenshot of a computer&#10;&#10;AI-generated content may be incorrect."/>
+                    <pic:cNvPicPr/>
+                  </pic:nvPicPr>
+                  <pic:blipFill>
+                    <a:blip r:embed="rId18"/>
+                    <a:stretch>
+                      <a:fillRect/>
+                    </a:stretch>
+                  </pic:blipFill>
+                  <pic:spPr>
+                    <a:xfrm>
+                      <a:off x="0" y="0"/>
+                      <a:ext cx="5943600" cy="1659890"/>
+                    </a:xfrm>
+                    <a:prstGeom prst="rect">
+                      <a:avLst/>
+                    </a:prstGeom>
+                  </pic:spPr>
+                </pic:pic>
+              </a:graphicData>
+            </a:graphic>
+          </wp:inline>
+        </w:drawing>
+      </w:r>
+    </w:p>
+    <w:p>
+      <w:pPr>
+        <w:jc w:val="center"/>
+        <w:rPr>
+          <w:rFonts w:ascii="Segoe UI Emoji" w:hAnsi="Segoe UI Emoji" w:cs="Segoe UI Emoji"/>
+          <w:sz w:val="40"/>
+          <w:szCs w:val="40"/>
+        </w:rPr>
+      </w:pPr>
+      <w:r>
+        <w:rPr>
+          <w:rFonts w:ascii="Segoe UI Emoji" w:hAnsi="Segoe UI Emoji" w:cs="Segoe UI Emoji"/>
+          <w:sz w:val="40"/>
+          <w:szCs w:val="40"/>
+        </w:rPr>
+        <w:drawing>
+          <wp:inline distT="0" distB="0" distL="0" distR="0" wp14:anchorId="57667925" wp14:editId="22095D1B">
+            <wp:extent cx="5943600" cy="2051050"/>
+            <wp:effectExtent l="0" t="0" r="0" b="6350"/>
+            <wp:docPr id="1613037348" name="Picture 1" descr="A screenshot of a computer&#10;&#10;AI-generated content may be incorrect."/>
+            <wp:cNvGraphicFramePr>
+              <a:graphicFrameLocks xmlns:a="http://schemas.openxmlformats.org/drawingml/2006/main" noChangeAspect="1"/>
+            </wp:cNvGraphicFramePr>
+            <a:graphic xmlns:a="http://schemas.openxmlformats.org/drawingml/2006/main">
+              <a:graphicData uri="http://schemas.openxmlformats.org/drawingml/2006/picture">
+                <pic:pic xmlns:pic="http://schemas.openxmlformats.org/drawingml/2006/picture">
+                  <pic:nvPicPr>
+                    <pic:cNvPr id="1613037348" name="Picture 1" descr="A screenshot of a computer&#10;&#10;AI-generated content may be incorrect."/>
+                    <pic:cNvPicPr/>
+                  </pic:nvPicPr>
+                  <pic:blipFill>
+                    <a:blip r:embed="rId19"/>
+                    <a:stretch>
+                      <a:fillRect/>
+                    </a:stretch>
+                  </pic:blipFill>
+                  <pic:spPr>
+                    <a:xfrm>
+                      <a:off x="0" y="0"/>
+                      <a:ext cx="5943600" cy="2051050"/>
+                    </a:xfrm>
+                    <a:prstGeom prst="rect">
+                      <a:avLst/>
+                    </a:prstGeom>
+                  </pic:spPr>
+                </pic:pic>
+              </a:graphicData>
+            </a:graphic>
+          </wp:inline>
+        </w:drawing>
+      </w:r>
+    </w:p>
+    <w:p>
+      <w:pPr>
+        <w:jc w:val="center"/>
+        <w:rPr>
+          <w:rFonts w:ascii="Segoe UI Emoji" w:hAnsi="Segoe UI Emoji" w:cs="Segoe UI Emoji"/>
+          <w:sz w:val="28"/>
+          <w:szCs w:val="28"/>
+        </w:rPr>
+      </w:pPr>
+      <w:r>
+        <w:rPr>
+          <w:rFonts w:ascii="Segoe UI Emoji" w:hAnsi="Segoe UI Emoji" w:cs="Segoe UI Emoji"/>
+          <w:sz w:val="28"/>
+          <w:szCs w:val="28"/>
+        </w:rPr>
+        <w:t xml:space="preserve">Because I’m the owner of this repository, I can see the option </w:t>
+      </w:r>
+    </w:p>
+    <w:p>
+      <w:pPr>
+        <w:jc w:val="center"/>
+        <w:rPr>
+          <w:rFonts w:ascii="Segoe UI Emoji" w:hAnsi="Segoe UI Emoji" w:cs="Segoe UI Emoji"/>
+          <w:sz w:val="28"/>
+          <w:szCs w:val="28"/>
+        </w:rPr>
+      </w:pPr>
+      <w:r>
+        <w:rPr>
+          <w:rFonts w:ascii="Segoe UI Emoji" w:hAnsi="Segoe UI Emoji" w:cs="Segoe UI Emoji"/>
+          <w:sz w:val="28"/>
+          <w:szCs w:val="28"/>
+        </w:rPr>
+        <w:drawing>
+          <wp:inline distT="0" distB="0" distL="0" distR="0" wp14:anchorId="1CF459AF" wp14:editId="4BE670BE">
+            <wp:extent cx="5582429" cy="752580"/>
+            <wp:effectExtent l="0" t="0" r="0" b="9525"/>
+            <wp:docPr id="39295477" name="Picture 1" descr="A close-up of a sign&#10;&#10;AI-generated content may be incorrect."/>
+            <wp:cNvGraphicFramePr>
+              <a:graphicFrameLocks xmlns:a="http://schemas.openxmlformats.org/drawingml/2006/main" noChangeAspect="1"/>
+            </wp:cNvGraphicFramePr>
+            <a:graphic xmlns:a="http://schemas.openxmlformats.org/drawingml/2006/main">
+              <a:graphicData uri="http://schemas.openxmlformats.org/drawingml/2006/picture">
+                <pic:pic xmlns:pic="http://schemas.openxmlformats.org/drawingml/2006/picture">
+                  <pic:nvPicPr>
+                    <pic:cNvPr id="39295477" name="Picture 1" descr="A close-up of a sign&#10;&#10;AI-generated content may be incorrect."/>
+                    <pic:cNvPicPr/>
+                  </pic:nvPicPr>
+                  <pic:blipFill>
+                    <a:blip r:embed="rId20"/>
+                    <a:stretch>
+                      <a:fillRect/>
+                    </a:stretch>
+                  </pic:blipFill>
+                  <pic:spPr>
+                    <a:xfrm>
+                      <a:off x="0" y="0"/>
+                      <a:ext cx="5582429" cy="752580"/>
+                    </a:xfrm>
+                    <a:prstGeom prst="rect">
+                      <a:avLst/>
+                    </a:prstGeom>
+                  </pic:spPr>
+                </pic:pic>
+              </a:graphicData>
+            </a:graphic>
+          </wp:inline>
+        </w:drawing>
+      </w:r>
+    </w:p>
+    <w:p>
+      <w:pPr>
+        <w:jc w:val="center"/>
+        <w:rPr>
+          <w:rFonts w:ascii="Segoe UI Emoji" w:hAnsi="Segoe UI Emoji" w:cs="Segoe UI Emoji"/>
+          <w:sz w:val="28"/>
+          <w:szCs w:val="28"/>
+        </w:rPr>
+      </w:pPr>
+      <w:r>
+        <w:rPr>
+          <w:rFonts w:ascii="Segoe UI Emoji" w:hAnsi="Segoe UI Emoji" w:cs="Segoe UI Emoji"/>
+          <w:sz w:val="28"/>
+          <w:szCs w:val="28"/>
+        </w:rPr>
+        <w:t xml:space="preserve">On the pull request page above, you can see that you need at least 1 </w:t>
+      </w:r>
+      <w:proofErr w:type="gramStart"/>
+      <w:r>
+        <w:rPr>
+          <w:rFonts w:ascii="Segoe UI Emoji" w:hAnsi="Segoe UI Emoji" w:cs="Segoe UI Emoji"/>
+          <w:sz w:val="28"/>
+          <w:szCs w:val="28"/>
+        </w:rPr>
+        <w:t>approve</w:t>
+      </w:r>
+      <w:proofErr w:type="gramEnd"/>
+      <w:r>
+        <w:rPr>
+          <w:rFonts w:ascii="Segoe UI Emoji" w:hAnsi="Segoe UI Emoji" w:cs="Segoe UI Emoji"/>
+          <w:sz w:val="28"/>
+          <w:szCs w:val="28"/>
+        </w:rPr>
+        <w:t xml:space="preserve"> </w:t>
+      </w:r>
+      <w:proofErr w:type="gramStart"/>
+      <w:r>
+        <w:rPr>
+          <w:rFonts w:ascii="Segoe UI Emoji" w:hAnsi="Segoe UI Emoji" w:cs="Segoe UI Emoji"/>
+          <w:sz w:val="28"/>
+          <w:szCs w:val="28"/>
+        </w:rPr>
+        <w:t>in order to</w:t>
+      </w:r>
+      <w:proofErr w:type="gramEnd"/>
+      <w:r>
+        <w:rPr>
+          <w:rFonts w:ascii="Segoe UI Emoji" w:hAnsi="Segoe UI Emoji" w:cs="Segoe UI Emoji"/>
+          <w:sz w:val="28"/>
+          <w:szCs w:val="28"/>
+        </w:rPr>
+        <w:t xml:space="preserve"> merge the changes content into the repository’s main branch which </w:t>
+      </w:r>
+      <w:proofErr w:type="gramStart"/>
+      <w:r>
+        <w:rPr>
+          <w:rFonts w:ascii="Segoe UI Emoji" w:hAnsi="Segoe UI Emoji" w:cs="Segoe UI Emoji"/>
+          <w:sz w:val="28"/>
+          <w:szCs w:val="28"/>
+        </w:rPr>
+        <w:t>mean</w:t>
+      </w:r>
+      <w:proofErr w:type="gramEnd"/>
+      <w:r>
+        <w:rPr>
+          <w:rFonts w:ascii="Segoe UI Emoji" w:hAnsi="Segoe UI Emoji" w:cs="Segoe UI Emoji"/>
+          <w:sz w:val="28"/>
+          <w:szCs w:val="28"/>
+        </w:rPr>
+        <w:t xml:space="preserve"> the project managers will need to check your pull request soon </w:t>
+      </w:r>
+    </w:p>
+    <w:p>
+      <w:pPr>
+        <w:jc w:val="center"/>
+        <w:rPr>
+          <w:rFonts w:ascii="Segoe UI Emoji" w:hAnsi="Segoe UI Emoji" w:cs="Segoe UI Emoji"/>
+          <w:sz w:val="28"/>
+          <w:szCs w:val="28"/>
+        </w:rPr>
+      </w:pPr>
+    </w:p>
+    <w:p>
+      <w:pPr>
+        <w:jc w:val="center"/>
+        <w:rPr>
+          <w:rFonts w:ascii="Segoe UI Emoji" w:hAnsi="Segoe UI Emoji" w:cs="Segoe UI Emoji"/>
+          <w:sz w:val="28"/>
+          <w:szCs w:val="28"/>
+        </w:rPr>
+      </w:pPr>
+      <w:r>
+        <w:rPr>
+          <w:rFonts w:ascii="Segoe UI Emoji" w:hAnsi="Segoe UI Emoji" w:cs="Segoe UI Emoji"/>
+          <w:sz w:val="28"/>
+          <w:szCs w:val="28"/>
+        </w:rPr>
+        <w:lastRenderedPageBreak/>
+        <w:drawing>
+          <wp:inline distT="0" distB="0" distL="0" distR="0" wp14:anchorId="2B744E39" wp14:editId="0D475EEF">
+            <wp:extent cx="5943600" cy="1642745"/>
+            <wp:effectExtent l="0" t="0" r="0" b="0"/>
+            <wp:docPr id="742411444" name="Picture 1" descr="A screenshot of a computer&#10;&#10;AI-generated content may be incorrect."/>
+            <wp:cNvGraphicFramePr>
+              <a:graphicFrameLocks xmlns:a="http://schemas.openxmlformats.org/drawingml/2006/main" noChangeAspect="1"/>
+            </wp:cNvGraphicFramePr>
+            <a:graphic xmlns:a="http://schemas.openxmlformats.org/drawingml/2006/main">
+              <a:graphicData uri="http://schemas.openxmlformats.org/drawingml/2006/picture">
+                <pic:pic xmlns:pic="http://schemas.openxmlformats.org/drawingml/2006/picture">
+                  <pic:nvPicPr>
+                    <pic:cNvPr id="742411444" name="Picture 1" descr="A screenshot of a computer&#10;&#10;AI-generated content may be incorrect."/>
+                    <pic:cNvPicPr/>
+                  </pic:nvPicPr>
+                  <pic:blipFill>
+                    <a:blip r:embed="rId21"/>
+                    <a:stretch>
+                      <a:fillRect/>
+                    </a:stretch>
+                  </pic:blipFill>
+                  <pic:spPr>
+                    <a:xfrm>
+                      <a:off x="0" y="0"/>
+                      <a:ext cx="5943600" cy="1642745"/>
+                    </a:xfrm>
+                    <a:prstGeom prst="rect">
+                      <a:avLst/>
+                    </a:prstGeom>
+                  </pic:spPr>
+                </pic:pic>
+              </a:graphicData>
+            </a:graphic>
+          </wp:inline>
+        </w:drawing>
+      </w:r>
+    </w:p>
+    <w:p>
+      <w:pPr>
+        <w:jc w:val="center"/>
+        <w:rPr>
+          <w:rFonts w:ascii="Segoe UI Emoji" w:hAnsi="Segoe UI Emoji" w:cs="Segoe UI Emoji"/>
+          <w:sz w:val="28"/>
+          <w:szCs w:val="28"/>
+        </w:rPr>
+      </w:pPr>
+      <w:r>
+        <w:rPr>
+          <w:rFonts w:ascii="Segoe UI Emoji" w:hAnsi="Segoe UI Emoji" w:cs="Segoe UI Emoji"/>
+          <w:sz w:val="28"/>
+          <w:szCs w:val="28"/>
+        </w:rPr>
+        <w:t>Here you can add more comments or close the pull request when needed.</w:t>
+      </w:r>
+    </w:p>
+    <w:p>
+      <w:pPr>
+        <w:jc w:val="center"/>
+        <w:rPr>
+          <w:rFonts w:ascii="Segoe UI Emoji" w:hAnsi="Segoe UI Emoji" w:cs="Segoe UI Emoji"/>
+          <w:sz w:val="28"/>
+          <w:szCs w:val="28"/>
+        </w:rPr>
+      </w:pPr>
+    </w:p>
+    <w:p>
+      <w:pPr>
+        <w:jc w:val="center"/>
+        <w:rPr>
+          <w:rFonts w:ascii="Segoe UI Emoji" w:hAnsi="Segoe UI Emoji" w:cs="Segoe UI Emoji"/>
+          <w:sz w:val="40"/>
+          <w:szCs w:val="40"/>
+        </w:rPr>
+      </w:pPr>
+      <w:r>
+        <w:rPr>
+          <w:rFonts w:ascii="Segoe UI Emoji" w:hAnsi="Segoe UI Emoji" w:cs="Segoe UI Emoji"/>
+          <w:sz w:val="40"/>
+          <w:szCs w:val="40"/>
+        </w:rPr>
+        <w:t>⏬</w:t>
+      </w:r>
+    </w:p>
+    <w:p>
+      <w:pPr>
+        <w:rPr>
+          <w:color w:val="000000" w:themeColor="text1"/>
+          <w:sz w:val="28"/>
+          <w:szCs w:val="28"/>
+        </w:rPr>
+      </w:pPr>
+      <w:r>
+        <w:rPr>
+          <w:color w:val="000000" w:themeColor="text1"/>
+          <w:sz w:val="28"/>
+          <w:szCs w:val="28"/>
+        </w:rPr>
+        <w:t>T</w:t>
+      </w:r>
+      <w:r>
+        <w:rPr>
+          <w:color w:val="000000" w:themeColor="text1"/>
+          <w:sz w:val="28"/>
+          <w:szCs w:val="28"/>
+        </w:rPr>
+        <w:t xml:space="preserve">he project managers will check </w:t>
+      </w:r>
+      <w:proofErr w:type="gramStart"/>
+      <w:r>
+        <w:rPr>
+          <w:color w:val="000000" w:themeColor="text1"/>
+          <w:sz w:val="28"/>
+          <w:szCs w:val="28"/>
+        </w:rPr>
+        <w:t>need</w:t>
+      </w:r>
+      <w:proofErr w:type="gramEnd"/>
+      <w:r>
+        <w:rPr>
+          <w:color w:val="000000" w:themeColor="text1"/>
+          <w:sz w:val="28"/>
+          <w:szCs w:val="28"/>
+        </w:rPr>
+        <w:t xml:space="preserve"> to check this pull request in 1-2 days.</w:t>
+      </w:r>
+    </w:p>
+    <w:p>
+      <w:pPr>
+        <w:rPr>
+          <w:color w:val="000000" w:themeColor="text1"/>
+          <w:sz w:val="28"/>
+          <w:szCs w:val="28"/>
+        </w:rPr>
+      </w:pPr>
+      <w:r>
+        <w:rPr>
+          <w:color w:val="000000" w:themeColor="text1"/>
+          <w:sz w:val="28"/>
+          <w:szCs w:val="28"/>
+        </w:rPr>
+        <w:t xml:space="preserve">Project managers </w:t>
+      </w:r>
+      <w:r>
+        <w:rPr>
+          <w:color w:val="000000" w:themeColor="text1"/>
+          <w:sz w:val="28"/>
+          <w:szCs w:val="28"/>
+        </w:rPr>
+        <w:t>will</w:t>
+      </w:r>
+      <w:r>
+        <w:rPr>
+          <w:color w:val="000000" w:themeColor="text1"/>
+          <w:sz w:val="28"/>
+          <w:szCs w:val="28"/>
+        </w:rPr>
+        <w:t xml:space="preserve"> check the</w:t>
+      </w:r>
+      <w:r>
+        <w:rPr>
+          <w:color w:val="000000" w:themeColor="text1"/>
+          <w:sz w:val="28"/>
+          <w:szCs w:val="28"/>
+        </w:rPr>
+        <w:t xml:space="preserve"> changes based on</w:t>
+      </w:r>
+      <w:r>
+        <w:rPr>
+          <w:color w:val="000000" w:themeColor="text1"/>
+          <w:sz w:val="28"/>
+          <w:szCs w:val="28"/>
+        </w:rPr>
+        <w:t xml:space="preserve"> codes,</w:t>
+      </w:r>
+      <w:r>
+        <w:rPr>
+          <w:color w:val="000000" w:themeColor="text1"/>
+          <w:sz w:val="28"/>
+          <w:szCs w:val="28"/>
+        </w:rPr>
+        <w:t xml:space="preserve"> how they</w:t>
+      </w:r>
+      <w:r>
+        <w:rPr>
+          <w:color w:val="000000" w:themeColor="text1"/>
+          <w:sz w:val="28"/>
+          <w:szCs w:val="28"/>
+        </w:rPr>
+        <w:t xml:space="preserve"> test </w:t>
+      </w:r>
+      <w:r>
+        <w:rPr>
+          <w:color w:val="000000" w:themeColor="text1"/>
+          <w:sz w:val="28"/>
+          <w:szCs w:val="28"/>
+        </w:rPr>
+        <w:t xml:space="preserve">the </w:t>
+      </w:r>
+      <w:r>
+        <w:rPr>
+          <w:color w:val="000000" w:themeColor="text1"/>
+          <w:sz w:val="28"/>
+          <w:szCs w:val="28"/>
+        </w:rPr>
+        <w:t xml:space="preserve">program on their machines, the code explanation documents, the design plans documents, </w:t>
+      </w:r>
+      <w:r>
+        <w:rPr>
+          <w:color w:val="000000" w:themeColor="text1"/>
+          <w:sz w:val="28"/>
+          <w:szCs w:val="28"/>
+        </w:rPr>
+        <w:t>and so on to make sure everything works well.</w:t>
+      </w:r>
+    </w:p>
+    <w:p>
+      <w:pPr>
+        <w:jc w:val="center"/>
+        <w:rPr>
+          <w:sz w:val="40"/>
+          <w:szCs w:val="40"/>
+        </w:rPr>
+      </w:pPr>
+      <w:r>
+        <w:rPr>
+          <w:rFonts w:ascii="Segoe UI Emoji" w:hAnsi="Segoe UI Emoji" w:cs="Segoe UI Emoji"/>
+          <w:sz w:val="40"/>
+          <w:szCs w:val="40"/>
+        </w:rPr>
+        <w:t>⏬</w:t>
+      </w:r>
+    </w:p>
+    <w:p>
+      <w:pPr>
+        <w:rPr>
+          <w:color w:val="000000" w:themeColor="text1"/>
+          <w:sz w:val="28"/>
+          <w:szCs w:val="28"/>
+        </w:rPr>
+      </w:pPr>
+      <w:r>
+        <w:rPr>
+          <w:color w:val="000000" w:themeColor="text1"/>
+          <w:sz w:val="28"/>
+          <w:szCs w:val="28"/>
+        </w:rPr>
+        <w:t>Project managers will write comments onto the pull request page to inform the contributors and other project managers about any issue happening or to help others know that there’s no issue with the changes.</w:t>
+      </w:r>
+    </w:p>
+    <w:p>
+      <w:pPr>
+        <w:jc w:val="center"/>
+        <w:rPr>
+          <w:rFonts w:ascii="Segoe UI Emoji" w:hAnsi="Segoe UI Emoji" w:cs="Segoe UI Emoji"/>
+          <w:sz w:val="40"/>
+          <w:szCs w:val="40"/>
+        </w:rPr>
+      </w:pPr>
+      <w:r>
+        <w:rPr>
+          <w:rFonts w:ascii="Segoe UI Emoji" w:hAnsi="Segoe UI Emoji" w:cs="Segoe UI Emoji"/>
+          <w:sz w:val="40"/>
+          <w:szCs w:val="40"/>
+        </w:rPr>
+        <w:t>⏬</w:t>
+      </w:r>
+    </w:p>
+    <w:p>
+      <w:pPr>
+        <w:rPr>
+          <w:color w:val="000000" w:themeColor="text1"/>
+          <w:sz w:val="28"/>
+          <w:szCs w:val="28"/>
+        </w:rPr>
+      </w:pPr>
+      <w:r>
+        <w:rPr>
+          <w:color w:val="000000" w:themeColor="text1"/>
+          <w:sz w:val="28"/>
+          <w:szCs w:val="28"/>
+        </w:rPr>
+        <w:t xml:space="preserve">The team will work on the pull request until every </w:t>
+      </w:r>
+      <w:proofErr w:type="gramStart"/>
+      <w:r>
+        <w:rPr>
+          <w:color w:val="000000" w:themeColor="text1"/>
+          <w:sz w:val="28"/>
+          <w:szCs w:val="28"/>
+        </w:rPr>
+        <w:t>issues</w:t>
+      </w:r>
+      <w:proofErr w:type="gramEnd"/>
+      <w:r>
+        <w:rPr>
+          <w:color w:val="000000" w:themeColor="text1"/>
+          <w:sz w:val="28"/>
+          <w:szCs w:val="28"/>
+        </w:rPr>
+        <w:t xml:space="preserve"> resolved. </w:t>
+      </w:r>
+    </w:p>
+    <w:p>
+      <w:pPr>
+        <w:jc w:val="center"/>
+        <w:rPr>
+          <w:rFonts w:ascii="Segoe UI Emoji" w:hAnsi="Segoe UI Emoji" w:cs="Segoe UI Emoji"/>
+          <w:sz w:val="40"/>
+          <w:szCs w:val="40"/>
+        </w:rPr>
+      </w:pPr>
+      <w:r>
+        <w:rPr>
+          <w:rFonts w:ascii="Segoe UI Emoji" w:hAnsi="Segoe UI Emoji" w:cs="Segoe UI Emoji"/>
+          <w:sz w:val="40"/>
+          <w:szCs w:val="40"/>
+        </w:rPr>
+        <w:t>⏬</w:t>
+      </w:r>
+    </w:p>
+    <w:p>
+      <w:pPr>
+        <w:jc w:val="center"/>
+        <w:rPr>
+          <w:color w:val="000000" w:themeColor="text1"/>
+          <w:sz w:val="28"/>
+          <w:szCs w:val="28"/>
+        </w:rPr>
+      </w:pPr>
+      <w:r>
+        <w:rPr>
+          <w:color w:val="000000" w:themeColor="text1"/>
+          <w:sz w:val="28"/>
+          <w:szCs w:val="28"/>
+        </w:rPr>
+        <w:t xml:space="preserve">All managers </w:t>
+      </w:r>
+      <w:proofErr w:type="gramStart"/>
+      <w:r>
+        <w:rPr>
+          <w:color w:val="000000" w:themeColor="text1"/>
+          <w:sz w:val="28"/>
+          <w:szCs w:val="28"/>
+        </w:rPr>
+        <w:t>approve</w:t>
+      </w:r>
+      <w:proofErr w:type="gramEnd"/>
+      <w:r>
+        <w:rPr>
+          <w:color w:val="000000" w:themeColor="text1"/>
+          <w:sz w:val="28"/>
+          <w:szCs w:val="28"/>
+        </w:rPr>
+        <w:t xml:space="preserve"> the changes.</w:t>
+      </w:r>
+    </w:p>
+    <w:p>
+      <w:pPr>
+        <w:jc w:val="center"/>
+        <w:rPr>
+          <w:sz w:val="40"/>
+          <w:szCs w:val="40"/>
+        </w:rPr>
+      </w:pPr>
+      <w:r>
+        <w:rPr>
+          <w:rFonts w:ascii="Segoe UI Emoji" w:hAnsi="Segoe UI Emoji" w:cs="Segoe UI Emoji"/>
+          <w:sz w:val="40"/>
+          <w:szCs w:val="40"/>
+        </w:rPr>
+        <w:t>⏬</w:t>
+      </w:r>
+    </w:p>
+    <w:p>
+      <w:pPr>
+        <w:jc w:val="center"/>
+        <w:rPr>
+          <w:color w:val="000000" w:themeColor="text1"/>
+          <w:sz w:val="28"/>
+          <w:szCs w:val="28"/>
+        </w:rPr>
+      </w:pPr>
+    </w:p>
+    <w:p>
+      <w:pPr>
+        <w:rPr>
+          <w:color w:val="000000" w:themeColor="text1"/>
+          <w:sz w:val="28"/>
+          <w:szCs w:val="28"/>
+        </w:rPr>
+      </w:pPr>
+      <w:r>
+        <w:rPr>
+          <w:color w:val="000000" w:themeColor="text1"/>
+          <w:sz w:val="28"/>
+          <w:szCs w:val="28"/>
+        </w:rPr>
+        <w:lastRenderedPageBreak/>
+        <w:t>T</w:t>
+      </w:r>
+      <w:r>
+        <w:rPr>
+          <w:color w:val="000000" w:themeColor="text1"/>
+          <w:sz w:val="28"/>
+          <w:szCs w:val="28"/>
+        </w:rPr>
+        <w:t xml:space="preserve">he repository’s owner will merge these changes </w:t>
+      </w:r>
+      <w:proofErr w:type="gramStart"/>
+      <w:r>
+        <w:rPr>
+          <w:color w:val="000000" w:themeColor="text1"/>
+          <w:sz w:val="28"/>
+          <w:szCs w:val="28"/>
+        </w:rPr>
+        <w:t>to</w:t>
+      </w:r>
+      <w:proofErr w:type="gramEnd"/>
+      <w:r>
+        <w:rPr>
+          <w:color w:val="000000" w:themeColor="text1"/>
+          <w:sz w:val="28"/>
+          <w:szCs w:val="28"/>
+        </w:rPr>
+        <w:t xml:space="preserve"> the main project repository</w:t>
       </w:r>
       <w:r>
         <w:rPr>
@@ -3055,983 +5359,890 @@
           <w:sz w:val="28"/>
           <w:szCs w:val="28"/>
         </w:rPr>
-        <w:t xml:space="preserve">Project managers </w:t>
-      </w:r>
-      <w:r>
-        <w:rPr>
-          <w:color w:val="000000" w:themeColor="text1"/>
-          <w:sz w:val="28"/>
-          <w:szCs w:val="28"/>
-        </w:rPr>
-        <w:t>will</w:t>
-      </w:r>
-      <w:r>
-        <w:rPr>
-          <w:color w:val="000000" w:themeColor="text1"/>
-          <w:sz w:val="28"/>
-          <w:szCs w:val="28"/>
-        </w:rPr>
-        <w:t xml:space="preserve"> check the</w:t>
-      </w:r>
-      <w:r>
-        <w:rPr>
-          <w:color w:val="000000" w:themeColor="text1"/>
-          <w:sz w:val="28"/>
-          <w:szCs w:val="28"/>
-        </w:rPr>
-        <w:t xml:space="preserve"> changes based on</w:t>
-      </w:r>
-      <w:r>
-        <w:rPr>
-          <w:color w:val="000000" w:themeColor="text1"/>
-          <w:sz w:val="28"/>
-          <w:szCs w:val="28"/>
-        </w:rPr>
-        <w:t xml:space="preserve"> codes,</w:t>
-      </w:r>
-      <w:r>
-        <w:rPr>
-          <w:color w:val="000000" w:themeColor="text1"/>
-          <w:sz w:val="28"/>
-          <w:szCs w:val="28"/>
-        </w:rPr>
-        <w:t xml:space="preserve"> how they</w:t>
-      </w:r>
-      <w:r>
-        <w:rPr>
-          <w:color w:val="000000" w:themeColor="text1"/>
-          <w:sz w:val="28"/>
-          <w:szCs w:val="28"/>
-        </w:rPr>
-        <w:t xml:space="preserve"> test </w:t>
-      </w:r>
-      <w:r>
-        <w:rPr>
-          <w:color w:val="000000" w:themeColor="text1"/>
+        <w:drawing>
+          <wp:inline distT="0" distB="0" distL="0" distR="0" wp14:anchorId="71662C06" wp14:editId="0EED9DEA">
+            <wp:extent cx="5943600" cy="2658745"/>
+            <wp:effectExtent l="0" t="0" r="0" b="8255"/>
+            <wp:docPr id="952538011" name="Picture 1" descr="A screenshot of a computer&#10;&#10;AI-generated content may be incorrect."/>
+            <wp:cNvGraphicFramePr>
+              <a:graphicFrameLocks xmlns:a="http://schemas.openxmlformats.org/drawingml/2006/main" noChangeAspect="1"/>
+            </wp:cNvGraphicFramePr>
+            <a:graphic xmlns:a="http://schemas.openxmlformats.org/drawingml/2006/main">
+              <a:graphicData uri="http://schemas.openxmlformats.org/drawingml/2006/picture">
+                <pic:pic xmlns:pic="http://schemas.openxmlformats.org/drawingml/2006/picture">
+                  <pic:nvPicPr>
+                    <pic:cNvPr id="952538011" name="Picture 1" descr="A screenshot of a computer&#10;&#10;AI-generated content may be incorrect."/>
+                    <pic:cNvPicPr/>
+                  </pic:nvPicPr>
+                  <pic:blipFill>
+                    <a:blip r:embed="rId22"/>
+                    <a:stretch>
+                      <a:fillRect/>
+                    </a:stretch>
+                  </pic:blipFill>
+                  <pic:spPr>
+                    <a:xfrm>
+                      <a:off x="0" y="0"/>
+                      <a:ext cx="5943600" cy="2658745"/>
+                    </a:xfrm>
+                    <a:prstGeom prst="rect">
+                      <a:avLst/>
+                    </a:prstGeom>
+                  </pic:spPr>
+                </pic:pic>
+              </a:graphicData>
+            </a:graphic>
+          </wp:inline>
+        </w:drawing>
+      </w:r>
+    </w:p>
+    <w:p>
+      <w:pPr>
+        <w:rPr>
+          <w:color w:val="000000" w:themeColor="text1"/>
+          <w:sz w:val="28"/>
+          <w:szCs w:val="28"/>
+        </w:rPr>
+      </w:pPr>
+      <w:r>
+        <w:rPr>
+          <w:color w:val="000000" w:themeColor="text1"/>
+          <w:sz w:val="28"/>
+          <w:szCs w:val="28"/>
+        </w:rPr>
+        <w:drawing>
+          <wp:inline distT="0" distB="0" distL="0" distR="0" wp14:anchorId="29F666E5" wp14:editId="68B97C3B">
+            <wp:extent cx="5943600" cy="2020570"/>
+            <wp:effectExtent l="0" t="0" r="0" b="0"/>
+            <wp:docPr id="790390365" name="Picture 1" descr="A screenshot of a chat&#10;&#10;AI-generated content may be incorrect."/>
+            <wp:cNvGraphicFramePr>
+              <a:graphicFrameLocks xmlns:a="http://schemas.openxmlformats.org/drawingml/2006/main" noChangeAspect="1"/>
+            </wp:cNvGraphicFramePr>
+            <a:graphic xmlns:a="http://schemas.openxmlformats.org/drawingml/2006/main">
+              <a:graphicData uri="http://schemas.openxmlformats.org/drawingml/2006/picture">
+                <pic:pic xmlns:pic="http://schemas.openxmlformats.org/drawingml/2006/picture">
+                  <pic:nvPicPr>
+                    <pic:cNvPr id="790390365" name="Picture 1" descr="A screenshot of a chat&#10;&#10;AI-generated content may be incorrect."/>
+                    <pic:cNvPicPr/>
+                  </pic:nvPicPr>
+                  <pic:blipFill>
+                    <a:blip r:embed="rId23"/>
+                    <a:stretch>
+                      <a:fillRect/>
+                    </a:stretch>
+                  </pic:blipFill>
+                  <pic:spPr>
+                    <a:xfrm>
+                      <a:off x="0" y="0"/>
+                      <a:ext cx="5943600" cy="2020570"/>
+                    </a:xfrm>
+                    <a:prstGeom prst="rect">
+                      <a:avLst/>
+                    </a:prstGeom>
+                  </pic:spPr>
+                </pic:pic>
+              </a:graphicData>
+            </a:graphic>
+          </wp:inline>
+        </w:drawing>
+      </w:r>
+    </w:p>
+    <w:p>
+      <w:pPr>
+        <w:jc w:val="center"/>
+        <w:rPr>
+          <w:b/>
+          <w:bCs/>
+          <w:color w:val="FF0000"/>
+          <w:sz w:val="40"/>
+          <w:szCs w:val="40"/>
+        </w:rPr>
+      </w:pPr>
+      <w:r>
+        <w:rPr>
+          <w:b/>
+          <w:bCs/>
+          <w:color w:val="FF0000"/>
+          <w:sz w:val="40"/>
+          <w:szCs w:val="40"/>
+        </w:rPr>
+        <w:t xml:space="preserve">F) </w:t>
+      </w:r>
+      <w:r>
+        <w:rPr>
+          <w:b/>
+          <w:bCs/>
+          <w:color w:val="FF0000"/>
+          <w:sz w:val="40"/>
+          <w:szCs w:val="40"/>
+        </w:rPr>
+        <w:t>Project is completed</w:t>
+      </w:r>
+    </w:p>
+    <w:p>
+      <w:pPr>
+        <w:rPr>
+          <w:color w:val="000000" w:themeColor="text1"/>
+          <w:sz w:val="28"/>
+          <w:szCs w:val="28"/>
+        </w:rPr>
+      </w:pPr>
+      <w:r>
+        <w:rPr>
+          <w:color w:val="000000" w:themeColor="text1"/>
+          <w:sz w:val="28"/>
+          <w:szCs w:val="28"/>
+        </w:rPr>
+        <w:t>When the</w:t>
+      </w:r>
+      <w:r>
+        <w:rPr>
+          <w:color w:val="000000" w:themeColor="text1"/>
+          <w:sz w:val="28"/>
+          <w:szCs w:val="28"/>
+        </w:rPr>
+        <w:t xml:space="preserve"> team completes the</w:t>
+      </w:r>
+      <w:r>
+        <w:rPr>
+          <w:color w:val="000000" w:themeColor="text1"/>
+          <w:sz w:val="28"/>
+          <w:szCs w:val="28"/>
+        </w:rPr>
+        <w:t xml:space="preserve"> project, we will find ways to show it to the world. If we can’t, at least we have a portfolio project to put into our resume or LinkedIn accounts’ project experience feature.</w:t>
+      </w:r>
+    </w:p>
+    <w:p>
+      <w:pPr>
+        <w:rPr>
+          <w:b/>
+          <w:bCs/>
+          <w:color w:val="000000" w:themeColor="text1"/>
+          <w:sz w:val="28"/>
+          <w:szCs w:val="28"/>
+        </w:rPr>
+      </w:pPr>
+      <w:r>
+        <w:rPr>
+          <w:b/>
+          <w:bCs/>
+          <w:color w:val="000000" w:themeColor="text1"/>
+          <w:sz w:val="28"/>
+          <w:szCs w:val="28"/>
+        </w:rPr>
+        <w:t>Notice that a completed project doesn’t mean that it should not be improved in the future. In case of improvement, please follow the step g) below</w:t>
+      </w:r>
+    </w:p>
+    <w:p>
+      <w:pPr>
+        <w:jc w:val="center"/>
+        <w:rPr>
+          <w:b/>
+          <w:bCs/>
+          <w:color w:val="0B769F" w:themeColor="accent4" w:themeShade="BF"/>
+          <w:sz w:val="28"/>
+          <w:szCs w:val="28"/>
+        </w:rPr>
+      </w:pPr>
+    </w:p>
+    <w:p>
+      <w:pPr>
+        <w:jc w:val="center"/>
+        <w:rPr>
+          <w:b/>
+          <w:bCs/>
+          <w:color w:val="BF4E14" w:themeColor="accent2" w:themeShade="BF"/>
+          <w:sz w:val="40"/>
+          <w:szCs w:val="40"/>
+        </w:rPr>
+      </w:pPr>
+      <w:r>
+        <w:rPr>
+          <w:b/>
+          <w:bCs/>
+          <w:color w:val="BF4E14" w:themeColor="accent2" w:themeShade="BF"/>
+          <w:sz w:val="40"/>
+          <w:szCs w:val="40"/>
+        </w:rPr>
+        <w:lastRenderedPageBreak/>
+        <w:t>G</w:t>
+      </w:r>
+      <w:r>
+        <w:rPr>
+          <w:b/>
+          <w:bCs/>
+          <w:color w:val="BF4E14" w:themeColor="accent2" w:themeShade="BF"/>
+          <w:sz w:val="40"/>
+          <w:szCs w:val="40"/>
+        </w:rPr>
+        <w:t xml:space="preserve">) Improve </w:t>
+      </w:r>
+      <w:proofErr w:type="gramStart"/>
+      <w:r>
+        <w:rPr>
+          <w:b/>
+          <w:bCs/>
+          <w:color w:val="BF4E14" w:themeColor="accent2" w:themeShade="BF"/>
+          <w:sz w:val="40"/>
+          <w:szCs w:val="40"/>
+        </w:rPr>
+        <w:t>features</w:t>
+      </w:r>
+      <w:proofErr w:type="gramEnd"/>
+      <w:r>
+        <w:rPr>
+          <w:b/>
+          <w:bCs/>
+          <w:color w:val="BF4E14" w:themeColor="accent2" w:themeShade="BF"/>
+          <w:sz w:val="40"/>
+          <w:szCs w:val="40"/>
+        </w:rPr>
+        <w:t xml:space="preserve"> for the project</w:t>
+      </w:r>
+    </w:p>
+    <w:p>
+      <w:pPr>
+        <w:jc w:val="center"/>
+        <w:rPr>
+          <w:sz w:val="28"/>
+          <w:szCs w:val="28"/>
+        </w:rPr>
+      </w:pPr>
+      <w:r>
+        <w:rPr>
+          <w:sz w:val="28"/>
+          <w:szCs w:val="28"/>
+        </w:rPr>
+        <w:t>The team may improve any features for the project when needed to improve user experience and the workflow.</w:t>
+      </w:r>
+    </w:p>
+    <w:p>
+      <w:pPr>
+        <w:jc w:val="center"/>
+        <w:rPr>
+          <w:b/>
+          <w:bCs/>
+          <w:color w:val="3A7C22" w:themeColor="accent6" w:themeShade="BF"/>
+          <w:sz w:val="28"/>
+          <w:szCs w:val="28"/>
+        </w:rPr>
+      </w:pPr>
+      <w:r>
+        <w:rPr>
+          <w:b/>
+          <w:bCs/>
+          <w:color w:val="3A7C22" w:themeColor="accent6" w:themeShade="BF"/>
+          <w:sz w:val="28"/>
+          <w:szCs w:val="28"/>
+        </w:rPr>
+        <w:t xml:space="preserve">During this step, just follow the </w:t>
+      </w:r>
+      <w:r>
+        <w:rPr>
+          <w:b/>
+          <w:bCs/>
+          <w:color w:val="3A7C22" w:themeColor="accent6" w:themeShade="BF"/>
+          <w:sz w:val="28"/>
+          <w:szCs w:val="28"/>
+        </w:rPr>
+        <w:t>program development</w:t>
+      </w:r>
+      <w:r>
+        <w:rPr>
+          <w:b/>
+          <w:bCs/>
+          <w:color w:val="3A7C22" w:themeColor="accent6" w:themeShade="BF"/>
+          <w:sz w:val="28"/>
+          <w:szCs w:val="28"/>
+        </w:rPr>
+        <w:t xml:space="preserve"> cycle again to know what to do</w:t>
+      </w:r>
+    </w:p>
+    <w:p>
+      <w:pPr>
+        <w:jc w:val="center"/>
+        <w:rPr>
+          <w:color w:val="C00000"/>
+          <w:sz w:val="28"/>
+          <w:szCs w:val="28"/>
+        </w:rPr>
+      </w:pPr>
+    </w:p>
+    <w:p>
+      <w:pPr>
+        <w:jc w:val="center"/>
+        <w:rPr>
+          <w:color w:val="C00000"/>
+          <w:sz w:val="28"/>
+          <w:szCs w:val="28"/>
+        </w:rPr>
+      </w:pPr>
+    </w:p>
+    <w:p>
+      <w:pPr>
+        <w:rPr>
+          <w:b/>
+          <w:bCs/>
+          <w:color w:val="77206D" w:themeColor="accent5" w:themeShade="BF"/>
+          <w:sz w:val="40"/>
+          <w:szCs w:val="40"/>
+          <w:u w:val="single"/>
+        </w:rPr>
+      </w:pPr>
+      <w:r>
+        <w:rPr>
+          <w:b/>
+          <w:bCs/>
+          <w:color w:val="77206D" w:themeColor="accent5" w:themeShade="BF"/>
+          <w:sz w:val="40"/>
+          <w:szCs w:val="40"/>
+          <w:u w:val="single"/>
+        </w:rPr>
+        <w:t>3</w:t>
+      </w:r>
+      <w:r>
+        <w:rPr>
+          <w:b/>
+          <w:bCs/>
+          <w:color w:val="77206D" w:themeColor="accent5" w:themeShade="BF"/>
+          <w:sz w:val="40"/>
+          <w:szCs w:val="40"/>
+          <w:u w:val="single"/>
+        </w:rPr>
+        <w:t>.Structure of the project’s GitHub Repository</w:t>
+      </w:r>
+    </w:p>
+    <w:p>
+      <w:pPr>
+        <w:rPr>
+          <w:b/>
+          <w:bCs/>
+          <w:sz w:val="28"/>
+          <w:szCs w:val="28"/>
+        </w:rPr>
+      </w:pPr>
+      <w:r>
+        <w:rPr>
+          <w:sz w:val="28"/>
+          <w:szCs w:val="28"/>
+        </w:rPr>
+        <w:t xml:space="preserve">Please visit </w:t>
+      </w:r>
+      <w:r>
+        <w:rPr>
+          <w:b/>
+          <w:bCs/>
+          <w:sz w:val="28"/>
+          <w:szCs w:val="28"/>
+        </w:rPr>
+        <w:t>RQT_Real_Estate/</w:t>
+      </w:r>
+      <w:r>
+        <w:rPr>
+          <w:b/>
+          <w:bCs/>
+          <w:sz w:val="28"/>
+          <w:szCs w:val="28"/>
+        </w:rPr>
+        <w:t>Design_Plans_Ideas/</w:t>
+      </w:r>
+      <w:r>
+        <w:rPr>
+          <w:b/>
+          <w:bCs/>
+          <w:sz w:val="28"/>
+          <w:szCs w:val="28"/>
+        </w:rPr>
+        <w:t>Project_Structure_Hierarchies_GitHub.docx</w:t>
+      </w:r>
+    </w:p>
+    <w:p>
+      <w:pPr>
+        <w:rPr>
+          <w:color w:val="77206D" w:themeColor="accent5" w:themeShade="BF"/>
+        </w:rPr>
+      </w:pPr>
+    </w:p>
+    <w:p>
+      <w:pPr>
+        <w:rPr>
+          <w:b/>
+          <w:bCs/>
+          <w:color w:val="BF4E14" w:themeColor="accent2" w:themeShade="BF"/>
+          <w:sz w:val="40"/>
+          <w:szCs w:val="40"/>
+          <w:u w:val="single"/>
+        </w:rPr>
+      </w:pPr>
+      <w:r>
+        <w:rPr>
+          <w:b/>
+          <w:bCs/>
+          <w:color w:val="BF4E14" w:themeColor="accent2" w:themeShade="BF"/>
+          <w:sz w:val="40"/>
+          <w:szCs w:val="40"/>
+          <w:u w:val="single"/>
+        </w:rPr>
+        <w:t>4</w:t>
+      </w:r>
+      <w:r>
+        <w:rPr>
+          <w:b/>
+          <w:bCs/>
+          <w:color w:val="BF4E14" w:themeColor="accent2" w:themeShade="BF"/>
+          <w:sz w:val="40"/>
+          <w:szCs w:val="40"/>
+          <w:u w:val="single"/>
+        </w:rPr>
+        <w:t>.Structure of the project on Cloud Service platform (if exists)</w:t>
+      </w:r>
+    </w:p>
+    <w:p>
+      <w:pPr>
+        <w:rPr>
+          <w:b/>
+          <w:bCs/>
+          <w:sz w:val="28"/>
+          <w:szCs w:val="28"/>
+        </w:rPr>
+      </w:pPr>
+      <w:r>
+        <w:rPr>
+          <w:sz w:val="28"/>
+          <w:szCs w:val="28"/>
+        </w:rPr>
+        <w:t xml:space="preserve">Please visit </w:t>
+      </w:r>
+      <w:r>
+        <w:rPr>
+          <w:b/>
+          <w:bCs/>
+          <w:sz w:val="28"/>
+          <w:szCs w:val="28"/>
+        </w:rPr>
+        <w:t>RQT_Real_Estate/</w:t>
+      </w:r>
+      <w:r>
+        <w:rPr>
+          <w:b/>
+          <w:bCs/>
+          <w:sz w:val="28"/>
+          <w:szCs w:val="28"/>
+        </w:rPr>
+        <w:t>Design_Plans_Ideas/</w:t>
+      </w:r>
+      <w:r>
+        <w:rPr>
+          <w:b/>
+          <w:bCs/>
+          <w:sz w:val="28"/>
+          <w:szCs w:val="28"/>
+        </w:rPr>
+        <w:t>Project_Structure_Hierarchies_Cloud.docx</w:t>
+      </w:r>
+    </w:p>
+    <w:p>
+      <w:pPr>
+        <w:rPr>
+          <w:color w:val="BF4E14" w:themeColor="accent2" w:themeShade="BF"/>
+          <w:sz w:val="40"/>
+          <w:szCs w:val="40"/>
+          <w:u w:val="single"/>
+        </w:rPr>
+      </w:pPr>
+    </w:p>
+    <w:p>
+      <w:pPr>
+        <w:rPr>
+          <w:b/>
+          <w:bCs/>
+          <w:color w:val="3A7C22" w:themeColor="accent6" w:themeShade="BF"/>
+          <w:sz w:val="40"/>
+          <w:szCs w:val="40"/>
+          <w:u w:val="single"/>
+        </w:rPr>
+      </w:pPr>
+      <w:r>
+        <w:rPr>
+          <w:b/>
+          <w:bCs/>
+          <w:color w:val="3A7C22" w:themeColor="accent6" w:themeShade="BF"/>
+          <w:sz w:val="40"/>
+          <w:szCs w:val="40"/>
+          <w:u w:val="single"/>
+        </w:rPr>
+        <w:t>5</w:t>
+      </w:r>
+      <w:r>
+        <w:rPr>
+          <w:b/>
+          <w:bCs/>
+          <w:color w:val="3A7C22" w:themeColor="accent6" w:themeShade="BF"/>
+          <w:sz w:val="40"/>
+          <w:szCs w:val="40"/>
+          <w:u w:val="single"/>
+        </w:rPr>
+        <w:t>.Structure of the project on DevOps platform (Docker, Kubernetes) (if exists)</w:t>
+      </w:r>
+    </w:p>
+    <w:p>
+      <w:pPr>
+        <w:rPr>
+          <w:sz w:val="28"/>
+          <w:szCs w:val="28"/>
+        </w:rPr>
+      </w:pPr>
+      <w:r>
+        <w:rPr>
+          <w:sz w:val="28"/>
+          <w:szCs w:val="28"/>
+        </w:rPr>
+        <w:t xml:space="preserve">Please visit </w:t>
+      </w:r>
+      <w:r>
+        <w:rPr>
+          <w:b/>
+          <w:bCs/>
+          <w:sz w:val="28"/>
+          <w:szCs w:val="28"/>
+        </w:rPr>
+        <w:t>RQT_Real_Estate/</w:t>
+      </w:r>
+      <w:r>
+        <w:rPr>
+          <w:b/>
+          <w:bCs/>
+          <w:sz w:val="28"/>
+          <w:szCs w:val="28"/>
+        </w:rPr>
+        <w:t>Design_Plans_Ideas/</w:t>
+      </w:r>
+      <w:r>
+        <w:rPr>
+          <w:b/>
+          <w:bCs/>
+          <w:sz w:val="28"/>
+          <w:szCs w:val="28"/>
+        </w:rPr>
+        <w:t>Project_Structure_Hierarchies_DevOps.docx</w:t>
+      </w:r>
+    </w:p>
+    <w:p>
+      <w:pPr>
+        <w:rPr>
+          <w:sz w:val="28"/>
+          <w:szCs w:val="28"/>
+        </w:rPr>
+      </w:pPr>
+    </w:p>
+    <w:p>
+      <w:pPr>
+        <w:rPr>
+          <w:b/>
+          <w:bCs/>
+          <w:sz w:val="40"/>
+          <w:szCs w:val="40"/>
+        </w:rPr>
+      </w:pPr>
+      <w:r>
+        <w:rPr>
+          <w:b/>
+          <w:bCs/>
+          <w:sz w:val="40"/>
+          <w:szCs w:val="40"/>
+        </w:rPr>
+        <w:lastRenderedPageBreak/>
+        <w:t>6</w:t>
+      </w:r>
+      <w:r>
+        <w:rPr>
+          <w:b/>
+          <w:bCs/>
+          <w:sz w:val="40"/>
+          <w:szCs w:val="40"/>
+        </w:rPr>
+        <w:t>) Team members’ Responsibilities</w:t>
+      </w:r>
+      <w:r>
+        <w:rPr>
+          <w:b/>
+          <w:bCs/>
+          <w:sz w:val="40"/>
+          <w:szCs w:val="40"/>
+        </w:rPr>
+        <w:t xml:space="preserve"> and Assignments</w:t>
+      </w:r>
+    </w:p>
+    <w:p>
+      <w:pPr>
+        <w:rPr>
+          <w:sz w:val="28"/>
+          <w:szCs w:val="28"/>
+        </w:rPr>
+      </w:pPr>
+      <w:r>
+        <w:rPr>
+          <w:sz w:val="28"/>
+          <w:szCs w:val="28"/>
+        </w:rPr>
+        <w:t xml:space="preserve">Please visit </w:t>
+      </w:r>
+      <w:r>
+        <w:rPr>
+          <w:b/>
+          <w:bCs/>
+          <w:sz w:val="28"/>
+          <w:szCs w:val="28"/>
+        </w:rPr>
+        <w:t>RQT_Real_Estate/Teamwork_Rules_Responsibilities/</w:t>
+      </w:r>
+      <w:r>
+        <w:rPr>
+          <w:b/>
+          <w:bCs/>
+          <w:sz w:val="28"/>
+          <w:szCs w:val="28"/>
+        </w:rPr>
+        <w:t>Project_Managers_Responsibilities.docx</w:t>
+      </w:r>
+      <w:r>
+        <w:rPr>
+          <w:sz w:val="28"/>
+          <w:szCs w:val="28"/>
+        </w:rPr>
+        <w:t xml:space="preserve">, and </w:t>
+      </w:r>
+      <w:r>
+        <w:rPr>
+          <w:b/>
+          <w:bCs/>
+          <w:sz w:val="28"/>
+          <w:szCs w:val="28"/>
+        </w:rPr>
+        <w:t>RQT_Real_Estate/Teamwork_Rules_Responsibilities/</w:t>
+      </w:r>
+      <w:r>
+        <w:rPr>
+          <w:b/>
+          <w:bCs/>
+          <w:sz w:val="28"/>
+          <w:szCs w:val="28"/>
+        </w:rPr>
+        <w:t>Contributors_Responsibilities.docx</w:t>
+      </w:r>
+      <w:r>
+        <w:rPr>
+          <w:sz w:val="28"/>
+          <w:szCs w:val="28"/>
+        </w:rPr>
+        <w:t xml:space="preserve"> documents</w:t>
+      </w:r>
+    </w:p>
+    <w:p>
+      <w:pPr>
+        <w:rPr>
+          <w:sz w:val="28"/>
+          <w:szCs w:val="28"/>
+        </w:rPr>
+      </w:pPr>
+      <w:r>
+        <w:rPr>
+          <w:sz w:val="28"/>
+          <w:szCs w:val="28"/>
+        </w:rPr>
+        <w:t xml:space="preserve">For assignments, please visit </w:t>
+      </w:r>
+      <w:r>
+        <w:rPr>
+          <w:b/>
+          <w:bCs/>
+          <w:sz w:val="28"/>
+          <w:szCs w:val="28"/>
+        </w:rPr>
+        <w:t>RQT_Real_Estate/Teamwork_Rules_Responsibilities/</w:t>
+      </w:r>
+      <w:r>
+        <w:rPr>
+          <w:b/>
+          <w:bCs/>
+          <w:sz w:val="28"/>
+          <w:szCs w:val="28"/>
+        </w:rPr>
+        <w:t>Contributors_Assignments</w:t>
+      </w:r>
+      <w:r>
+        <w:rPr>
+          <w:sz w:val="28"/>
+          <w:szCs w:val="28"/>
+        </w:rPr>
+        <w:t xml:space="preserve"> folder</w:t>
+      </w:r>
+    </w:p>
+    <w:p>
+      <w:pPr>
+        <w:rPr>
+          <w:sz w:val="28"/>
+          <w:szCs w:val="28"/>
+        </w:rPr>
+      </w:pPr>
+    </w:p>
+    <w:p>
+      <w:pPr>
+        <w:rPr>
+          <w:b/>
+          <w:bCs/>
+          <w:color w:val="0B769F" w:themeColor="accent4" w:themeShade="BF"/>
+          <w:sz w:val="40"/>
+          <w:szCs w:val="40"/>
+        </w:rPr>
+      </w:pPr>
+      <w:r>
+        <w:rPr>
+          <w:b/>
+          <w:bCs/>
+          <w:color w:val="0B769F" w:themeColor="accent4" w:themeShade="BF"/>
+          <w:sz w:val="40"/>
+          <w:szCs w:val="40"/>
+        </w:rPr>
+        <w:t>7</w:t>
+      </w:r>
+      <w:r>
+        <w:rPr>
+          <w:b/>
+          <w:bCs/>
+          <w:color w:val="0B769F" w:themeColor="accent4" w:themeShade="BF"/>
+          <w:sz w:val="40"/>
+          <w:szCs w:val="40"/>
+        </w:rPr>
+        <w:t>)</w:t>
+      </w:r>
+      <w:r>
+        <w:rPr>
+          <w:b/>
+          <w:bCs/>
+          <w:color w:val="0B769F" w:themeColor="accent4" w:themeShade="BF"/>
+          <w:sz w:val="40"/>
+          <w:szCs w:val="40"/>
+        </w:rPr>
+        <w:t>Plagiarism</w:t>
+      </w:r>
+      <w:r>
+        <w:rPr>
+          <w:b/>
+          <w:bCs/>
+          <w:color w:val="0B769F" w:themeColor="accent4" w:themeShade="BF"/>
+          <w:sz w:val="40"/>
+          <w:szCs w:val="40"/>
+        </w:rPr>
+        <w:t xml:space="preserve"> and Honor people’s Contributions-Inventions</w:t>
+      </w:r>
+      <w:r>
+        <w:rPr>
+          <w:b/>
+          <w:bCs/>
+          <w:color w:val="0B769F" w:themeColor="accent4" w:themeShade="BF"/>
+          <w:sz w:val="40"/>
+          <w:szCs w:val="40"/>
+        </w:rPr>
+        <w:t xml:space="preserve"> Rules:</w:t>
+      </w:r>
+    </w:p>
+    <w:p>
+      <w:pPr>
+        <w:rPr>
+          <w:sz w:val="28"/>
+          <w:szCs w:val="28"/>
+        </w:rPr>
+      </w:pPr>
+      <w:r>
+        <w:rPr>
+          <w:sz w:val="28"/>
+          <w:szCs w:val="28"/>
+        </w:rPr>
+        <w:t>To prevent plagiarism issues, please use some effective writing techniques like paraphrase, citation, and so on when writing content for the app.</w:t>
+      </w:r>
+    </w:p>
+    <w:p>
+      <w:pPr>
+        <w:rPr>
+          <w:sz w:val="28"/>
+          <w:szCs w:val="28"/>
+        </w:rPr>
+      </w:pPr>
+      <w:r>
+        <w:rPr>
+          <w:sz w:val="28"/>
+          <w:szCs w:val="28"/>
+        </w:rPr>
+        <w:t>To honor people’s contributions and inventions, if you put anything into this project that was made by someone else, please put their names-</w:t>
+      </w:r>
+      <w:r>
+        <w:rPr>
+          <w:sz w:val="28"/>
+          <w:szCs w:val="28"/>
+        </w:rPr>
+        <w:t xml:space="preserve">study </w:t>
+      </w:r>
+      <w:proofErr w:type="gramStart"/>
+      <w:r>
+        <w:rPr>
+          <w:sz w:val="28"/>
+          <w:szCs w:val="28"/>
+        </w:rPr>
+        <w:t>resources(</w:t>
+      </w:r>
+      <w:proofErr w:type="gramEnd"/>
+      <w:r>
+        <w:rPr>
+          <w:sz w:val="28"/>
+          <w:szCs w:val="28"/>
+        </w:rPr>
+        <w:t xml:space="preserve">books, videos, articles, blogs, and so </w:t>
+      </w:r>
+      <w:proofErr w:type="gramStart"/>
+      <w:r>
+        <w:rPr>
+          <w:sz w:val="28"/>
+          <w:szCs w:val="28"/>
+        </w:rPr>
+        <w:t>on )</w:t>
+      </w:r>
+      <w:proofErr w:type="gramEnd"/>
+      <w:r>
+        <w:rPr>
+          <w:sz w:val="28"/>
+          <w:szCs w:val="28"/>
+        </w:rPr>
+        <w:t xml:space="preserve"> into </w:t>
+      </w:r>
+      <w:r>
+        <w:rPr>
           <w:sz w:val="28"/>
           <w:szCs w:val="28"/>
         </w:rPr>
         <w:t xml:space="preserve">the </w:t>
       </w:r>
-      <w:r>
-        <w:rPr>
-          <w:color w:val="000000" w:themeColor="text1"/>
-          <w:sz w:val="28"/>
-          <w:szCs w:val="28"/>
-        </w:rPr>
-        <w:t xml:space="preserve">program on their machines, the code explanation documents, the design plans documents, </w:t>
-      </w:r>
-      <w:r>
-        <w:rPr>
-          <w:color w:val="000000" w:themeColor="text1"/>
-          <w:sz w:val="28"/>
-          <w:szCs w:val="28"/>
-        </w:rPr>
-        <w:t>and so on to make sure everything works well.</w:t>
-      </w:r>
-    </w:p>
-    <w:p>
-      <w:pPr>
-        <w:jc w:val="center"/>
-        <w:rPr>
-          <w:sz w:val="40"/>
-          <w:szCs w:val="40"/>
-        </w:rPr>
-      </w:pPr>
-      <w:r>
-        <w:rPr>
-          <w:rFonts w:ascii="Segoe UI Emoji" w:hAnsi="Segoe UI Emoji" w:cs="Segoe UI Emoji"/>
-          <w:sz w:val="40"/>
-          <w:szCs w:val="40"/>
-        </w:rPr>
-        <w:t>⏬</w:t>
-      </w:r>
-    </w:p>
-    <w:p>
-      <w:pPr>
-        <w:rPr>
-          <w:color w:val="000000" w:themeColor="text1"/>
-          <w:sz w:val="28"/>
-          <w:szCs w:val="28"/>
-        </w:rPr>
-      </w:pPr>
-      <w:r>
-        <w:rPr>
-          <w:color w:val="000000" w:themeColor="text1"/>
-          <w:sz w:val="28"/>
-          <w:szCs w:val="28"/>
-        </w:rPr>
-        <w:t>Project managers will write comments onto the pull request page to inform the contributors and other project managers about any issue happening or to help others know that there’s no issue with the changes.</w:t>
-      </w:r>
-    </w:p>
-    <w:p>
-      <w:pPr>
-        <w:jc w:val="center"/>
-        <w:rPr>
-          <w:rFonts w:ascii="Segoe UI Emoji" w:hAnsi="Segoe UI Emoji" w:cs="Segoe UI Emoji"/>
-          <w:sz w:val="40"/>
-          <w:szCs w:val="40"/>
-        </w:rPr>
-      </w:pPr>
-      <w:r>
-        <w:rPr>
-          <w:rFonts w:ascii="Segoe UI Emoji" w:hAnsi="Segoe UI Emoji" w:cs="Segoe UI Emoji"/>
-          <w:sz w:val="40"/>
-          <w:szCs w:val="40"/>
-        </w:rPr>
-        <w:t>⏬</w:t>
-      </w:r>
-    </w:p>
-    <w:p>
-      <w:pPr>
-        <w:rPr>
-          <w:color w:val="000000" w:themeColor="text1"/>
-          <w:sz w:val="28"/>
-          <w:szCs w:val="28"/>
-        </w:rPr>
-      </w:pPr>
-      <w:r>
-        <w:rPr>
-          <w:color w:val="000000" w:themeColor="text1"/>
-          <w:sz w:val="28"/>
-          <w:szCs w:val="28"/>
-        </w:rPr>
-        <w:t xml:space="preserve">The team will work on the pull request until every issues resolved. </w:t>
-      </w:r>
-    </w:p>
-    <w:p>
-      <w:pPr>
-        <w:jc w:val="center"/>
-        <w:rPr>
-          <w:rFonts w:ascii="Segoe UI Emoji" w:hAnsi="Segoe UI Emoji" w:cs="Segoe UI Emoji"/>
-          <w:sz w:val="40"/>
-          <w:szCs w:val="40"/>
-        </w:rPr>
-      </w:pPr>
-      <w:r>
-        <w:rPr>
-          <w:rFonts w:ascii="Segoe UI Emoji" w:hAnsi="Segoe UI Emoji" w:cs="Segoe UI Emoji"/>
-          <w:sz w:val="40"/>
-          <w:szCs w:val="40"/>
-        </w:rPr>
-        <w:t>⏬</w:t>
-      </w:r>
-    </w:p>
-    <w:p>
-      <w:pPr>
-        <w:jc w:val="center"/>
-        <w:rPr>
-          <w:color w:val="000000" w:themeColor="text1"/>
-          <w:sz w:val="28"/>
-          <w:szCs w:val="28"/>
-        </w:rPr>
-      </w:pPr>
-      <w:r>
-        <w:rPr>
-          <w:color w:val="000000" w:themeColor="text1"/>
-          <w:sz w:val="28"/>
-          <w:szCs w:val="28"/>
-        </w:rPr>
-        <w:t>All managers approve the changes.</w:t>
-      </w:r>
-    </w:p>
-    <w:p>
-      <w:pPr>
-        <w:jc w:val="center"/>
-        <w:rPr>
-          <w:sz w:val="40"/>
-          <w:szCs w:val="40"/>
-        </w:rPr>
-      </w:pPr>
-      <w:r>
-        <w:rPr>
-          <w:rFonts w:ascii="Segoe UI Emoji" w:hAnsi="Segoe UI Emoji" w:cs="Segoe UI Emoji"/>
-          <w:sz w:val="40"/>
-          <w:szCs w:val="40"/>
-        </w:rPr>
-        <w:t>⏬</w:t>
-      </w:r>
-    </w:p>
-    <w:p>
-      <w:pPr>
-        <w:jc w:val="center"/>
-        <w:rPr>
-          <w:color w:val="000000" w:themeColor="text1"/>
-          <w:sz w:val="28"/>
-          <w:szCs w:val="28"/>
-        </w:rPr>
-      </w:pPr>
-    </w:p>
-    <w:p>
-      <w:pPr>
-        <w:rPr>
-          <w:color w:val="000000" w:themeColor="text1"/>
-          <w:sz w:val="28"/>
-          <w:szCs w:val="28"/>
-        </w:rPr>
-      </w:pPr>
-      <w:r>
-        <w:rPr>
-          <w:color w:val="000000" w:themeColor="text1"/>
-          <w:sz w:val="28"/>
-          <w:szCs w:val="28"/>
-        </w:rPr>
-        <w:t>T</w:t>
-      </w:r>
-      <w:r>
-        <w:rPr>
-          <w:color w:val="000000" w:themeColor="text1"/>
-          <w:sz w:val="28"/>
-          <w:szCs w:val="28"/>
-        </w:rPr>
-        <w:t>he repository’s owner will merge these changes to the main project repository</w:t>
-      </w:r>
-      <w:r>
-        <w:rPr>
-          <w:color w:val="000000" w:themeColor="text1"/>
-          <w:sz w:val="28"/>
-          <w:szCs w:val="28"/>
-        </w:rPr>
-        <w:t>.</w:t>
-      </w:r>
-    </w:p>
-    <w:p>
-      <w:pPr>
-        <w:jc w:val="center"/>
-        <w:rPr>
-          <w:b/>
-          <w:bCs/>
-          <w:color w:val="FF0000"/>
-          <w:sz w:val="40"/>
-          <w:szCs w:val="40"/>
-        </w:rPr>
-      </w:pPr>
-      <w:r>
-        <w:rPr>
-          <w:b/>
-          <w:bCs/>
-          <w:color w:val="FF0000"/>
-          <w:sz w:val="40"/>
-          <w:szCs w:val="40"/>
-        </w:rPr>
-        <w:t xml:space="preserve">F) </w:t>
-      </w:r>
-      <w:r>
-        <w:rPr>
-          <w:b/>
-          <w:bCs/>
-          <w:color w:val="FF0000"/>
-          <w:sz w:val="40"/>
-          <w:szCs w:val="40"/>
-        </w:rPr>
-        <w:t>Project is completed</w:t>
-      </w:r>
-    </w:p>
-    <w:p>
-      <w:pPr>
-        <w:rPr>
-          <w:color w:val="000000" w:themeColor="text1"/>
-          <w:sz w:val="28"/>
-          <w:szCs w:val="28"/>
-        </w:rPr>
-      </w:pPr>
-      <w:r>
-        <w:rPr>
-          <w:color w:val="000000" w:themeColor="text1"/>
-          <w:sz w:val="28"/>
-          <w:szCs w:val="28"/>
-        </w:rPr>
-        <w:t>When the</w:t>
-      </w:r>
-      <w:r>
-        <w:rPr>
-          <w:color w:val="000000" w:themeColor="text1"/>
-          <w:sz w:val="28"/>
-          <w:szCs w:val="28"/>
-        </w:rPr>
-        <w:t xml:space="preserve"> team completes the</w:t>
-      </w:r>
-      <w:r>
-        <w:rPr>
-          <w:color w:val="000000" w:themeColor="text1"/>
-          <w:sz w:val="28"/>
-          <w:szCs w:val="28"/>
-        </w:rPr>
-        <w:t xml:space="preserve"> project, we will find ways to show it to the world. If we can’t, at least we have a portfolio project to put into our resume or LinkedIn accounts’ project experience feature.</w:t>
-      </w:r>
-    </w:p>
-    <w:p>
-      <w:pPr>
-        <w:rPr>
-          <w:b/>
-          <w:bCs/>
-          <w:color w:val="000000" w:themeColor="text1"/>
-          <w:sz w:val="28"/>
-          <w:szCs w:val="28"/>
-        </w:rPr>
-      </w:pPr>
-      <w:r>
-        <w:rPr>
-          <w:b/>
-          <w:bCs/>
-          <w:color w:val="000000" w:themeColor="text1"/>
-          <w:sz w:val="28"/>
-          <w:szCs w:val="28"/>
-        </w:rPr>
-        <w:t>Notice that a completed project doesn’t mean that it should not be improved in the future. In case of improvement, please follow the step g) below</w:t>
-      </w:r>
-    </w:p>
-    <w:p>
-      <w:pPr>
-        <w:jc w:val="center"/>
-        <w:rPr>
-          <w:b/>
-          <w:bCs/>
-          <w:color w:val="0B769F" w:themeColor="accent4" w:themeShade="BF"/>
-          <w:sz w:val="28"/>
-          <w:szCs w:val="28"/>
-        </w:rPr>
-      </w:pPr>
-    </w:p>
-    <w:p>
-      <w:pPr>
-        <w:jc w:val="center"/>
-        <w:rPr>
-          <w:b/>
-          <w:bCs/>
-          <w:color w:val="BF4E14" w:themeColor="accent2" w:themeShade="BF"/>
-          <w:sz w:val="40"/>
-          <w:szCs w:val="40"/>
-        </w:rPr>
-      </w:pPr>
-      <w:r>
-        <w:rPr>
-          <w:b/>
-          <w:bCs/>
-          <w:color w:val="BF4E14" w:themeColor="accent2" w:themeShade="BF"/>
-          <w:sz w:val="40"/>
-          <w:szCs w:val="40"/>
-        </w:rPr>
-        <w:t>G</w:t>
-      </w:r>
-      <w:r>
-        <w:rPr>
-          <w:b/>
-          <w:bCs/>
-          <w:color w:val="BF4E14" w:themeColor="accent2" w:themeShade="BF"/>
-          <w:sz w:val="40"/>
-          <w:szCs w:val="40"/>
-        </w:rPr>
-        <w:t>) Improve features for the project</w:t>
-      </w:r>
-    </w:p>
-    <w:p>
-      <w:pPr>
-        <w:jc w:val="center"/>
-        <w:rPr>
-          <w:sz w:val="28"/>
-          <w:szCs w:val="28"/>
-        </w:rPr>
-      </w:pPr>
-      <w:r>
-        <w:rPr>
-          <w:sz w:val="28"/>
-          <w:szCs w:val="28"/>
-        </w:rPr>
-        <w:t>The team may improve any features for the project when needed to improve user experience and the workflow.</w:t>
-      </w:r>
-    </w:p>
-    <w:p>
-      <w:pPr>
-        <w:jc w:val="center"/>
-        <w:rPr>
-          <w:b/>
-          <w:bCs/>
-          <w:color w:val="3A7C22" w:themeColor="accent6" w:themeShade="BF"/>
-          <w:sz w:val="28"/>
-          <w:szCs w:val="28"/>
-        </w:rPr>
-      </w:pPr>
-      <w:r>
-        <w:rPr>
-          <w:b/>
-          <w:bCs/>
-          <w:color w:val="3A7C22" w:themeColor="accent6" w:themeShade="BF"/>
-          <w:sz w:val="28"/>
-          <w:szCs w:val="28"/>
-        </w:rPr>
-        <w:t xml:space="preserve">During this step, just follow the </w:t>
-      </w:r>
-      <w:r>
-        <w:rPr>
-          <w:b/>
-          <w:bCs/>
-          <w:color w:val="3A7C22" w:themeColor="accent6" w:themeShade="BF"/>
-          <w:sz w:val="28"/>
-          <w:szCs w:val="28"/>
-        </w:rPr>
-        <w:t>program development</w:t>
-      </w:r>
-      <w:r>
-        <w:rPr>
-          <w:b/>
-          <w:bCs/>
-          <w:color w:val="3A7C22" w:themeColor="accent6" w:themeShade="BF"/>
-          <w:sz w:val="28"/>
-          <w:szCs w:val="28"/>
-        </w:rPr>
-        <w:t xml:space="preserve"> cycle again to know what to do</w:t>
-      </w:r>
-    </w:p>
-    <w:p>
-      <w:pPr>
-        <w:jc w:val="center"/>
-        <w:rPr>
-          <w:color w:val="C00000"/>
-          <w:sz w:val="28"/>
-          <w:szCs w:val="28"/>
-        </w:rPr>
-      </w:pPr>
-    </w:p>
-    <w:p>
-      <w:pPr>
-        <w:jc w:val="center"/>
-        <w:rPr>
-          <w:color w:val="C00000"/>
-          <w:sz w:val="28"/>
-          <w:szCs w:val="28"/>
-        </w:rPr>
-      </w:pPr>
-    </w:p>
-    <w:p>
-      <w:pPr>
-        <w:rPr>
-          <w:b/>
-          <w:bCs/>
-          <w:color w:val="77206D" w:themeColor="accent5" w:themeShade="BF"/>
-          <w:sz w:val="40"/>
-          <w:szCs w:val="40"/>
-          <w:u w:val="single"/>
-        </w:rPr>
-      </w:pPr>
-      <w:r>
-        <w:rPr>
-          <w:b/>
-          <w:bCs/>
-          <w:color w:val="77206D" w:themeColor="accent5" w:themeShade="BF"/>
-          <w:sz w:val="40"/>
-          <w:szCs w:val="40"/>
-          <w:u w:val="single"/>
-        </w:rPr>
-        <w:t>3</w:t>
-      </w:r>
-      <w:r>
-        <w:rPr>
-          <w:b/>
-          <w:bCs/>
-          <w:color w:val="77206D" w:themeColor="accent5" w:themeShade="BF"/>
-          <w:sz w:val="40"/>
-          <w:szCs w:val="40"/>
-          <w:u w:val="single"/>
-        </w:rPr>
-        <w:t>.Structure of the project’s GitHub Repository</w:t>
-      </w:r>
-    </w:p>
-    <w:p>
-      <w:pPr>
-        <w:rPr>
-          <w:b/>
-          <w:bCs/>
-          <w:sz w:val="28"/>
-          <w:szCs w:val="28"/>
-        </w:rPr>
-      </w:pPr>
-      <w:r>
-        <w:rPr>
-          <w:sz w:val="28"/>
-          <w:szCs w:val="28"/>
-        </w:rPr>
-        <w:t xml:space="preserve">Please visit </w:t>
-      </w:r>
-      <w:r>
-        <w:rPr>
-          <w:b/>
-          <w:bCs/>
-          <w:sz w:val="28"/>
-          <w:szCs w:val="28"/>
-        </w:rPr>
-        <w:t>RQT_Real_Estate/</w:t>
-      </w:r>
-      <w:r>
-        <w:rPr>
-          <w:b/>
-          <w:bCs/>
-          <w:sz w:val="28"/>
-          <w:szCs w:val="28"/>
-        </w:rPr>
-        <w:t>Design_Plans_Ideas/</w:t>
-      </w:r>
-      <w:r>
-        <w:rPr>
-          <w:b/>
-          <w:bCs/>
-          <w:sz w:val="28"/>
-          <w:szCs w:val="28"/>
-        </w:rPr>
-        <w:t>Project_Structure_Hierarchies_GitHub.docx</w:t>
-      </w:r>
-    </w:p>
-    <w:p>
-      <w:pPr>
-        <w:rPr>
-          <w:color w:val="77206D" w:themeColor="accent5" w:themeShade="BF"/>
-        </w:rPr>
-      </w:pPr>
-    </w:p>
-    <w:p>
-      <w:pPr>
-        <w:rPr>
-          <w:b/>
-          <w:bCs/>
-          <w:color w:val="BF4E14" w:themeColor="accent2" w:themeShade="BF"/>
-          <w:sz w:val="40"/>
-          <w:szCs w:val="40"/>
-          <w:u w:val="single"/>
-        </w:rPr>
-      </w:pPr>
-      <w:r>
-        <w:rPr>
-          <w:b/>
-          <w:bCs/>
-          <w:color w:val="BF4E14" w:themeColor="accent2" w:themeShade="BF"/>
-          <w:sz w:val="40"/>
-          <w:szCs w:val="40"/>
-          <w:u w:val="single"/>
-        </w:rPr>
-        <w:t>4</w:t>
-      </w:r>
-      <w:r>
-        <w:rPr>
-          <w:b/>
-          <w:bCs/>
-          <w:color w:val="BF4E14" w:themeColor="accent2" w:themeShade="BF"/>
-          <w:sz w:val="40"/>
-          <w:szCs w:val="40"/>
-          <w:u w:val="single"/>
-        </w:rPr>
-        <w:t>.Structure of the project on Cloud Service platform (if exists)</w:t>
-      </w:r>
-    </w:p>
-    <w:p>
-      <w:pPr>
-        <w:rPr>
-          <w:b/>
-          <w:bCs/>
-          <w:sz w:val="28"/>
-          <w:szCs w:val="28"/>
-        </w:rPr>
-      </w:pPr>
-      <w:r>
-        <w:rPr>
-          <w:sz w:val="28"/>
-          <w:szCs w:val="28"/>
-        </w:rPr>
-        <w:lastRenderedPageBreak/>
-        <w:t xml:space="preserve">Please visit </w:t>
-      </w:r>
-      <w:r>
-        <w:rPr>
-          <w:b/>
-          <w:bCs/>
-          <w:sz w:val="28"/>
-          <w:szCs w:val="28"/>
-        </w:rPr>
-        <w:t>RQT_Real_Estate/</w:t>
-      </w:r>
-      <w:r>
-        <w:rPr>
-          <w:b/>
-          <w:bCs/>
-          <w:sz w:val="28"/>
-          <w:szCs w:val="28"/>
-        </w:rPr>
-        <w:t>Design_Plans_Ideas/</w:t>
-      </w:r>
-      <w:r>
-        <w:rPr>
-          <w:b/>
-          <w:bCs/>
-          <w:sz w:val="28"/>
-          <w:szCs w:val="28"/>
-        </w:rPr>
-        <w:t>Project_Structure_Hierarchies_Cloud.docx</w:t>
-      </w:r>
-    </w:p>
-    <w:p>
-      <w:pPr>
-        <w:rPr>
-          <w:color w:val="BF4E14" w:themeColor="accent2" w:themeShade="BF"/>
-          <w:sz w:val="40"/>
-          <w:szCs w:val="40"/>
-          <w:u w:val="single"/>
-        </w:rPr>
-      </w:pPr>
-    </w:p>
-    <w:p>
-      <w:pPr>
-        <w:rPr>
-          <w:b/>
-          <w:bCs/>
-          <w:color w:val="3A7C22" w:themeColor="accent6" w:themeShade="BF"/>
-          <w:sz w:val="40"/>
-          <w:szCs w:val="40"/>
-          <w:u w:val="single"/>
-        </w:rPr>
-      </w:pPr>
-      <w:r>
-        <w:rPr>
-          <w:b/>
-          <w:bCs/>
-          <w:color w:val="3A7C22" w:themeColor="accent6" w:themeShade="BF"/>
-          <w:sz w:val="40"/>
-          <w:szCs w:val="40"/>
-          <w:u w:val="single"/>
-        </w:rPr>
-        <w:t>5</w:t>
-      </w:r>
-      <w:r>
-        <w:rPr>
-          <w:b/>
-          <w:bCs/>
-          <w:color w:val="3A7C22" w:themeColor="accent6" w:themeShade="BF"/>
-          <w:sz w:val="40"/>
-          <w:szCs w:val="40"/>
-          <w:u w:val="single"/>
-        </w:rPr>
-        <w:t>.Structure of the project on DevOps platform (Docker, Kubernetes) (if exists)</w:t>
-      </w:r>
-    </w:p>
-    <w:p>
-      <w:pPr>
-        <w:rPr>
-          <w:sz w:val="28"/>
-          <w:szCs w:val="28"/>
-        </w:rPr>
-      </w:pPr>
-      <w:r>
-        <w:rPr>
-          <w:sz w:val="28"/>
-          <w:szCs w:val="28"/>
-        </w:rPr>
-        <w:t xml:space="preserve">Please visit </w:t>
-      </w:r>
-      <w:r>
-        <w:rPr>
-          <w:b/>
-          <w:bCs/>
-          <w:sz w:val="28"/>
-          <w:szCs w:val="28"/>
-        </w:rPr>
-        <w:t>RQT_Real_Estate/</w:t>
-      </w:r>
-      <w:r>
-        <w:rPr>
-          <w:b/>
-          <w:bCs/>
-          <w:sz w:val="28"/>
-          <w:szCs w:val="28"/>
-        </w:rPr>
-        <w:t>Design_Plans_Ideas/</w:t>
-      </w:r>
-      <w:r>
-        <w:rPr>
-          <w:b/>
-          <w:bCs/>
-          <w:sz w:val="28"/>
-          <w:szCs w:val="28"/>
-        </w:rPr>
-        <w:t>Project_Structure_Hierarchies_DevOps.docx</w:t>
-      </w:r>
-    </w:p>
-    <w:p>
-      <w:pPr>
-        <w:rPr>
-          <w:sz w:val="28"/>
-          <w:szCs w:val="28"/>
-        </w:rPr>
-      </w:pPr>
-    </w:p>
-    <w:p>
-      <w:pPr>
-        <w:rPr>
-          <w:b/>
-          <w:bCs/>
-          <w:sz w:val="40"/>
-          <w:szCs w:val="40"/>
-        </w:rPr>
-      </w:pPr>
-      <w:r>
-        <w:rPr>
-          <w:b/>
-          <w:bCs/>
-          <w:sz w:val="40"/>
-          <w:szCs w:val="40"/>
-        </w:rPr>
-        <w:t>6</w:t>
-      </w:r>
-      <w:r>
-        <w:rPr>
-          <w:b/>
-          <w:bCs/>
-          <w:sz w:val="40"/>
-          <w:szCs w:val="40"/>
-        </w:rPr>
-        <w:t>) Team members’ Responsibilities</w:t>
-      </w:r>
-      <w:r>
-        <w:rPr>
-          <w:b/>
-          <w:bCs/>
-          <w:sz w:val="40"/>
-          <w:szCs w:val="40"/>
-        </w:rPr>
-        <w:t xml:space="preserve"> and Assignments</w:t>
-      </w:r>
-    </w:p>
-    <w:p>
-      <w:pPr>
-        <w:rPr>
-          <w:sz w:val="28"/>
-          <w:szCs w:val="28"/>
-        </w:rPr>
-      </w:pPr>
-      <w:r>
-        <w:rPr>
-          <w:sz w:val="28"/>
-          <w:szCs w:val="28"/>
-        </w:rPr>
-        <w:t xml:space="preserve">Please visit </w:t>
-      </w:r>
-      <w:r>
-        <w:rPr>
-          <w:b/>
-          <w:bCs/>
-          <w:sz w:val="28"/>
-          <w:szCs w:val="28"/>
-        </w:rPr>
-        <w:t>RQT_Real_Estate/Teamwork_Rules_Responsibilities/</w:t>
-      </w:r>
-      <w:r>
-        <w:rPr>
-          <w:b/>
-          <w:bCs/>
-          <w:sz w:val="28"/>
-          <w:szCs w:val="28"/>
-        </w:rPr>
-        <w:t>Project_Managers_Responsibilities.docx</w:t>
-      </w:r>
-      <w:r>
-        <w:rPr>
-          <w:sz w:val="28"/>
-          <w:szCs w:val="28"/>
-        </w:rPr>
-        <w:t xml:space="preserve">, and </w:t>
-      </w:r>
-      <w:r>
-        <w:rPr>
-          <w:b/>
-          <w:bCs/>
-          <w:sz w:val="28"/>
-          <w:szCs w:val="28"/>
-        </w:rPr>
-        <w:t>RQT_Real_Estate/Teamwork_Rules_Responsibilities/</w:t>
-      </w:r>
-      <w:r>
-        <w:rPr>
-          <w:b/>
-          <w:bCs/>
-          <w:sz w:val="28"/>
-          <w:szCs w:val="28"/>
-        </w:rPr>
-        <w:t>Contributors_Responsibilities.docx</w:t>
-      </w:r>
-      <w:r>
-        <w:rPr>
-          <w:sz w:val="28"/>
-          <w:szCs w:val="28"/>
-        </w:rPr>
-        <w:t xml:space="preserve"> documents</w:t>
-      </w:r>
-    </w:p>
-    <w:p>
-      <w:pPr>
-        <w:rPr>
-          <w:sz w:val="28"/>
-          <w:szCs w:val="28"/>
-        </w:rPr>
-      </w:pPr>
-      <w:r>
-        <w:rPr>
-          <w:sz w:val="28"/>
-          <w:szCs w:val="28"/>
-        </w:rPr>
-        <w:t xml:space="preserve">For assignments, please visit </w:t>
-      </w:r>
-      <w:r>
-        <w:rPr>
-          <w:b/>
-          <w:bCs/>
-          <w:sz w:val="28"/>
-          <w:szCs w:val="28"/>
-        </w:rPr>
-        <w:t>RQT_Real_Estate/Teamwork_Rules_Responsibilities/</w:t>
-      </w:r>
-      <w:r>
-        <w:rPr>
-          <w:b/>
-          <w:bCs/>
-          <w:sz w:val="28"/>
-          <w:szCs w:val="28"/>
-        </w:rPr>
-        <w:t>Contributors_Assignments</w:t>
-      </w:r>
-      <w:r>
-        <w:rPr>
-          <w:sz w:val="28"/>
-          <w:szCs w:val="28"/>
-        </w:rPr>
-        <w:t xml:space="preserve"> folder</w:t>
-      </w:r>
-    </w:p>
-    <w:p>
-      <w:pPr>
-        <w:rPr>
-          <w:sz w:val="28"/>
-          <w:szCs w:val="28"/>
-        </w:rPr>
-      </w:pPr>
-    </w:p>
-    <w:p>
-      <w:pPr>
-        <w:rPr>
-          <w:b/>
-          <w:bCs/>
-          <w:color w:val="0B769F" w:themeColor="accent4" w:themeShade="BF"/>
-          <w:sz w:val="40"/>
-          <w:szCs w:val="40"/>
-        </w:rPr>
-      </w:pPr>
-      <w:r>
-        <w:rPr>
-          <w:b/>
-          <w:bCs/>
-          <w:color w:val="0B769F" w:themeColor="accent4" w:themeShade="BF"/>
-          <w:sz w:val="40"/>
-          <w:szCs w:val="40"/>
-        </w:rPr>
-        <w:t>7</w:t>
-      </w:r>
-      <w:r>
-        <w:rPr>
-          <w:b/>
-          <w:bCs/>
-          <w:color w:val="0B769F" w:themeColor="accent4" w:themeShade="BF"/>
-          <w:sz w:val="40"/>
-          <w:szCs w:val="40"/>
-        </w:rPr>
-        <w:t>)</w:t>
-      </w:r>
-      <w:r>
-        <w:rPr>
-          <w:b/>
-          <w:bCs/>
-          <w:color w:val="0B769F" w:themeColor="accent4" w:themeShade="BF"/>
-          <w:sz w:val="40"/>
-          <w:szCs w:val="40"/>
-        </w:rPr>
-        <w:t>Plagiarism</w:t>
-      </w:r>
-      <w:r>
-        <w:rPr>
-          <w:b/>
-          <w:bCs/>
-          <w:color w:val="0B769F" w:themeColor="accent4" w:themeShade="BF"/>
-          <w:sz w:val="40"/>
-          <w:szCs w:val="40"/>
-        </w:rPr>
-        <w:t xml:space="preserve"> and Honor people’s Contributions-Inventions</w:t>
-      </w:r>
-      <w:r>
-        <w:rPr>
-          <w:b/>
-          <w:bCs/>
-          <w:color w:val="0B769F" w:themeColor="accent4" w:themeShade="BF"/>
-          <w:sz w:val="40"/>
-          <w:szCs w:val="40"/>
-        </w:rPr>
-        <w:t xml:space="preserve"> Rules:</w:t>
-      </w:r>
-    </w:p>
-    <w:p>
-      <w:pPr>
-        <w:rPr>
-          <w:sz w:val="28"/>
-          <w:szCs w:val="28"/>
-        </w:rPr>
-      </w:pPr>
-      <w:r>
-        <w:rPr>
-          <w:sz w:val="28"/>
-          <w:szCs w:val="28"/>
-        </w:rPr>
-        <w:t>To prevent plagiarism issues, please use some effective writing techniques like paraphrase, citation, and so on when writing content for the app.</w:t>
-      </w:r>
-    </w:p>
-    <w:p>
-      <w:pPr>
-        <w:rPr>
-          <w:sz w:val="28"/>
-          <w:szCs w:val="28"/>
-        </w:rPr>
-      </w:pPr>
-      <w:r>
-        <w:rPr>
-          <w:sz w:val="28"/>
-          <w:szCs w:val="28"/>
-        </w:rPr>
-        <w:lastRenderedPageBreak/>
-        <w:t>To honor people’s contributions and inventions, if you put anything into this project that was made by someone else, please put their names-</w:t>
-      </w:r>
-      <w:r>
-        <w:rPr>
-          <w:sz w:val="28"/>
-          <w:szCs w:val="28"/>
-        </w:rPr>
-        <w:t>study resources(books, videos, articles, blogs, and so on )</w:t>
-      </w:r>
-      <w:r>
-        <w:rPr>
-          <w:sz w:val="28"/>
-          <w:szCs w:val="28"/>
-        </w:rPr>
-        <w:t xml:space="preserve"> into </w:t>
-      </w:r>
-      <w:r>
-        <w:rPr>
-          <w:sz w:val="28"/>
-          <w:szCs w:val="28"/>
-        </w:rPr>
-        <w:t xml:space="preserve">the </w:t>
-      </w:r>
-      <w:r>
-        <w:rPr>
-          <w:b/>
-          <w:bCs/>
-          <w:sz w:val="28"/>
-          <w:szCs w:val="28"/>
-        </w:rPr>
-        <w:t>RQT_Real_Estate/</w:t>
-      </w:r>
+      <w:proofErr w:type="spellStart"/>
+      <w:r>
+        <w:rPr>
+          <w:b/>
+          <w:bCs/>
+          <w:sz w:val="28"/>
+          <w:szCs w:val="28"/>
+        </w:rPr>
+        <w:t>RQT_Real_Estate</w:t>
+      </w:r>
+      <w:proofErr w:type="spellEnd"/>
+      <w:r>
+        <w:rPr>
+          <w:b/>
+          <w:bCs/>
+          <w:sz w:val="28"/>
+          <w:szCs w:val="28"/>
+        </w:rPr>
+        <w:t>/</w:t>
+      </w:r>
+      <w:proofErr w:type="spellStart"/>
       <w:r>
         <w:rPr>
           <w:b/>
@@ -4041,27 +6252,60 @@
         </w:rPr>
         <w:t>Study_Resources</w:t>
       </w:r>
-      <w:r>
-        <w:rPr>
-          <w:sz w:val="28"/>
-          <w:szCs w:val="28"/>
-        </w:rPr>
-        <w:t xml:space="preserve"> folder. You can put the resources that you learned in order to create something into that folder too so that other members can study it later. </w:t>
-      </w:r>
-    </w:p>
-    <w:p>
-      <w:pPr>
-        <w:rPr>
-          <w:sz w:val="28"/>
-          <w:szCs w:val="28"/>
-        </w:rPr>
-      </w:pPr>
-      <w:r>
-        <w:rPr>
-          <w:sz w:val="28"/>
-          <w:szCs w:val="28"/>
-        </w:rPr>
-        <w:t>By doing something like this, you can reduce the amount of time that you have to use to teach someone about any tools that they haven’t learned before too.</w:t>
+      <w:proofErr w:type="spellEnd"/>
+      <w:r>
+        <w:rPr>
+          <w:sz w:val="28"/>
+          <w:szCs w:val="28"/>
+        </w:rPr>
+        <w:t xml:space="preserve"> folder. You can put the resources that you learned </w:t>
+      </w:r>
+      <w:proofErr w:type="gramStart"/>
+      <w:r>
+        <w:rPr>
+          <w:sz w:val="28"/>
+          <w:szCs w:val="28"/>
+        </w:rPr>
+        <w:t>in order to</w:t>
+      </w:r>
+      <w:proofErr w:type="gramEnd"/>
+      <w:r>
+        <w:rPr>
+          <w:sz w:val="28"/>
+          <w:szCs w:val="28"/>
+        </w:rPr>
+        <w:t xml:space="preserve"> create something into that folder too so that other members can study it later. </w:t>
+      </w:r>
+    </w:p>
+    <w:p>
+      <w:pPr>
+        <w:rPr>
+          <w:sz w:val="28"/>
+          <w:szCs w:val="28"/>
+        </w:rPr>
+      </w:pPr>
+      <w:r>
+        <w:rPr>
+          <w:sz w:val="28"/>
+          <w:szCs w:val="28"/>
+        </w:rPr>
+        <w:t xml:space="preserve">By doing something like this, you can reduce the amount of time that you </w:t>
+      </w:r>
+      <w:proofErr w:type="gramStart"/>
+      <w:r>
+        <w:rPr>
+          <w:sz w:val="28"/>
+          <w:szCs w:val="28"/>
+        </w:rPr>
+        <w:t>have to</w:t>
+      </w:r>
+      <w:proofErr w:type="gramEnd"/>
+      <w:r>
+        <w:rPr>
+          <w:sz w:val="28"/>
+          <w:szCs w:val="28"/>
+        </w:rPr>
+        <w:t xml:space="preserve"> use to teach someone about any tools that they haven’t learned before too.</w:t>
       </w:r>
     </w:p>
     <w:p>

--- a/Programming_Rules.docx
+++ b/Programming_Rules.docx
@@ -189,6 +189,8 @@
     <w:p>
       <w:pPr>
         <w:rPr>
+          <w:b/>
+          <w:bCs/>
           <w:color w:val="77206D" w:themeColor="accent5" w:themeShade="BF"/>
           <w:sz w:val="40"/>
           <w:szCs w:val="40"/>
@@ -206,31 +208,31 @@
         <mc:AlternateContent>
           <mc:Choice Requires="wps">
             <w:drawing>
-              <wp:anchor distT="0" distB="0" distL="114300" distR="114300" simplePos="0" relativeHeight="251674624" behindDoc="0" locked="0" layoutInCell="1" allowOverlap="1" wp14:anchorId="547365E5" wp14:editId="5B02C374">
+              <wp:anchor distT="0" distB="0" distL="114300" distR="114300" simplePos="0" relativeHeight="251683840" behindDoc="0" locked="0" layoutInCell="1" allowOverlap="1" wp14:anchorId="38A15E4F" wp14:editId="269B998C">
                 <wp:simplePos x="0" y="0"/>
-                <wp:positionH relativeFrom="column">
-                  <wp:posOffset>889333</wp:posOffset>
+                <wp:positionH relativeFrom="margin">
+                  <wp:posOffset>1612900</wp:posOffset>
                 </wp:positionH>
                 <wp:positionV relativeFrom="paragraph">
-                  <wp:posOffset>163586</wp:posOffset>
+                  <wp:posOffset>164465</wp:posOffset>
                 </wp:positionV>
-                <wp:extent cx="850089" cy="2569171"/>
-                <wp:effectExtent l="1543050" t="57150" r="26670" b="22225"/>
+                <wp:extent cx="577850" cy="307340"/>
+                <wp:effectExtent l="57150" t="0" r="12700" b="54610"/>
                 <wp:wrapNone/>
-                <wp:docPr id="287714413" name="Connector: Curved 4"/>
+                <wp:docPr id="690395856" name="Connector: Curved 4"/>
                 <wp:cNvGraphicFramePr/>
                 <a:graphic xmlns:a="http://schemas.openxmlformats.org/drawingml/2006/main">
                   <a:graphicData uri="http://schemas.microsoft.com/office/word/2010/wordprocessingShape">
                     <wps:wsp>
                       <wps:cNvCnPr/>
                       <wps:spPr>
-                        <a:xfrm flipH="1" flipV="1">
+                        <a:xfrm flipH="1">
                           <a:off x="0" y="0"/>
-                          <a:ext cx="850089" cy="2569171"/>
+                          <a:ext cx="577850" cy="307340"/>
                         </a:xfrm>
                         <a:prstGeom prst="curvedConnector3">
                           <a:avLst>
-                            <a:gd name="adj1" fmla="val 281352"/>
+                            <a:gd name="adj1" fmla="val 98889"/>
                           </a:avLst>
                         </a:prstGeom>
                         <a:ln>
@@ -266,7 +268,7 @@
           </mc:Choice>
           <mc:Fallback>
             <w:pict>
-              <v:shapetype w14:anchorId="04AAA85F" id="_x0000_t38" coordsize="21600,21600" o:spt="38" o:oned="t" path="m,c@0,0@1,5400@1,10800@1,16200@2,21600,21600,21600e" filled="f">
+              <v:shapetype w14:anchorId="175DF458" id="_x0000_t38" coordsize="21600,21600" o:spt="38" o:oned="t" path="m,c@0,0@1,5400@1,10800@1,16200@2,21600,21600,21600e" filled="f">
                 <v:formulas>
                   <v:f eqn="mid #0 0"/>
                   <v:f eqn="val #0"/>
@@ -278,8 +280,9 @@
                 </v:handles>
                 <o:lock v:ext="edit" shapetype="t"/>
               </v:shapetype>
-              <v:shape id="Connector: Curved 4" o:spid="_x0000_s1026" type="#_x0000_t38" style="position:absolute;margin-left:70.05pt;margin-top:12.9pt;width:66.95pt;height:202.3pt;flip:x y;z-index:251674624;visibility:visible;mso-wrap-style:square;mso-width-percent:0;mso-height-percent:0;mso-wrap-distance-left:9pt;mso-wrap-distance-top:0;mso-wrap-distance-right:9pt;mso-wrap-distance-bottom:0;mso-position-horizontal:absolute;mso-position-horizontal-relative:text;mso-position-vertical:absolute;mso-position-vertical-relative:text;mso-width-percent:0;mso-height-percent:0;mso-width-relative:margin;mso-height-relative:margin" o:gfxdata="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" adj="60772" strokecolor="#156082 [3204]" strokeweight=".5pt">
+              <v:shape id="Connector: Curved 4" o:spid="_x0000_s1026" type="#_x0000_t38" style="position:absolute;margin-left:127pt;margin-top:12.95pt;width:45.5pt;height:24.2pt;flip:x;z-index:251683840;visibility:visible;mso-wrap-style:square;mso-width-percent:0;mso-height-percent:0;mso-wrap-distance-left:9pt;mso-wrap-distance-top:0;mso-wrap-distance-right:9pt;mso-wrap-distance-bottom:0;mso-position-horizontal:absolute;mso-position-horizontal-relative:margin;mso-position-vertical:absolute;mso-position-vertical-relative:text;mso-width-percent:0;mso-height-percent:0;mso-width-relative:margin;mso-height-relative:margin" o:gfxdata="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" adj="21360" strokecolor="#156082 [3204]" strokeweight=".5pt">
                 <v:stroke endarrow="block" joinstyle="miter"/>
+                <w10:wrap anchorx="margin"/>
               </v:shape>
             </w:pict>
           </mc:Fallback>
@@ -296,16 +299,133 @@
         <mc:AlternateContent>
           <mc:Choice Requires="wps">
             <w:drawing>
-              <wp:anchor distT="0" distB="0" distL="114300" distR="114300" simplePos="0" relativeHeight="251663360" behindDoc="0" locked="0" layoutInCell="1" allowOverlap="1" wp14:anchorId="4C50828F" wp14:editId="4E8A7A56">
+              <wp:anchor distT="0" distB="0" distL="114300" distR="114300" simplePos="0" relativeHeight="251681792" behindDoc="0" locked="0" layoutInCell="1" allowOverlap="1" wp14:anchorId="6E026C3E" wp14:editId="49BEFE4D">
+                <wp:simplePos x="0" y="0"/>
+                <wp:positionH relativeFrom="margin">
+                  <wp:posOffset>2203450</wp:posOffset>
+                </wp:positionH>
+                <wp:positionV relativeFrom="paragraph">
+                  <wp:posOffset>5715</wp:posOffset>
+                </wp:positionV>
+                <wp:extent cx="2139950" cy="325755"/>
+                <wp:effectExtent l="0" t="0" r="12700" b="17145"/>
+                <wp:wrapNone/>
+                <wp:docPr id="1688698414" name="Rectangle 1"/>
+                <wp:cNvGraphicFramePr/>
+                <a:graphic xmlns:a="http://schemas.openxmlformats.org/drawingml/2006/main">
+                  <a:graphicData uri="http://schemas.microsoft.com/office/word/2010/wordprocessingShape">
+                    <wps:wsp>
+                      <wps:cNvSpPr/>
+                      <wps:spPr>
+                        <a:xfrm>
+                          <a:off x="0" y="0"/>
+                          <a:ext cx="2139950" cy="325755"/>
+                        </a:xfrm>
+                        <a:prstGeom prst="rect">
+                          <a:avLst/>
+                        </a:prstGeom>
+                        <a:ln>
+                          <a:solidFill>
+                            <a:srgbClr val="0070C0"/>
+                          </a:solidFill>
+                        </a:ln>
+                      </wps:spPr>
+                      <wps:style>
+                        <a:lnRef idx="2">
+                          <a:schemeClr val="accent6"/>
+                        </a:lnRef>
+                        <a:fillRef idx="1">
+                          <a:schemeClr val="lt1"/>
+                        </a:fillRef>
+                        <a:effectRef idx="0">
+                          <a:schemeClr val="accent6"/>
+                        </a:effectRef>
+                        <a:fontRef idx="minor">
+                          <a:schemeClr val="dk1"/>
+                        </a:fontRef>
+                      </wps:style>
+                      <wps:txbx>
+                        <w:txbxContent>
+                          <w:p>
+                            <w:pPr>
+                              <w:jc w:val="center"/>
+                            </w:pPr>
+                            <w:r>
+                              <w:t>Check Issues + Assignments</w:t>
+                            </w:r>
+                          </w:p>
+                        </w:txbxContent>
+                      </wps:txbx>
+                      <wps:bodyPr rot="0" spcFirstLastPara="0" vertOverflow="overflow" horzOverflow="overflow" vert="horz" wrap="square" lIns="91440" tIns="45720" rIns="91440" bIns="45720" numCol="1" spcCol="0" rtlCol="0" fromWordArt="0" anchor="ctr" anchorCtr="0" forceAA="0" compatLnSpc="1">
+                        <a:prstTxWarp prst="textNoShape">
+                          <a:avLst/>
+                        </a:prstTxWarp>
+                        <a:noAutofit/>
+                      </wps:bodyPr>
+                    </wps:wsp>
+                  </a:graphicData>
+                </a:graphic>
+                <wp14:sizeRelH relativeFrom="margin">
+                  <wp14:pctWidth>0</wp14:pctWidth>
+                </wp14:sizeRelH>
+                <wp14:sizeRelV relativeFrom="margin">
+                  <wp14:pctHeight>0</wp14:pctHeight>
+                </wp14:sizeRelV>
+              </wp:anchor>
+            </w:drawing>
+          </mc:Choice>
+          <mc:Fallback>
+            <w:pict>
+              <v:rect w14:anchorId="6E026C3E" id="Rectangle 1" o:spid="_x0000_s1026" style="position:absolute;margin-left:173.5pt;margin-top:.45pt;width:168.5pt;height:25.65pt;z-index:251681792;visibility:visible;mso-wrap-style:square;mso-width-percent:0;mso-height-percent:0;mso-wrap-distance-left:9pt;mso-wrap-distance-top:0;mso-wrap-distance-right:9pt;mso-wrap-distance-bottom:0;mso-position-horizontal:absolute;mso-position-horizontal-relative:margin;mso-position-vertical:absolute;mso-position-vertical-relative:text;mso-width-percent:0;mso-height-percent:0;mso-width-relative:margin;mso-height-relative:margin;v-text-anchor:middle" o:gfxdata="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" fillcolor="white [3201]" strokecolor="#0070c0" strokeweight="1pt">
+                <v:textbox>
+                  <w:txbxContent>
+                    <w:p>
+                      <w:pPr>
+                        <w:jc w:val="center"/>
+                      </w:pPr>
+                      <w:r>
+                        <w:t>Check Issues + Assignments</w:t>
+                      </w:r>
+                    </w:p>
+                  </w:txbxContent>
+                </v:textbox>
+                <w10:wrap anchorx="margin"/>
+              </v:rect>
+            </w:pict>
+          </mc:Fallback>
+        </mc:AlternateContent>
+      </w:r>
+    </w:p>
+    <w:p>
+      <w:pPr>
+        <w:rPr>
+          <w:color w:val="77206D" w:themeColor="accent5" w:themeShade="BF"/>
+          <w:sz w:val="40"/>
+          <w:szCs w:val="40"/>
+          <w:u w:val="single"/>
+        </w:rPr>
+      </w:pPr>
+      <w:r>
+        <w:rPr>
+          <w:noProof/>
+          <w:color w:val="A02B93" w:themeColor="accent5"/>
+          <w:sz w:val="40"/>
+          <w:szCs w:val="40"/>
+          <w:u w:val="single"/>
+        </w:rPr>
+        <mc:AlternateContent>
+          <mc:Choice Requires="wps">
+            <w:drawing>
+              <wp:anchor distT="0" distB="0" distL="114300" distR="114300" simplePos="0" relativeHeight="251663360" behindDoc="0" locked="0" layoutInCell="1" allowOverlap="1" wp14:anchorId="4C50828F" wp14:editId="68D6A9EC">
                 <wp:simplePos x="0" y="0"/>
                 <wp:positionH relativeFrom="column">
-                  <wp:posOffset>941070</wp:posOffset>
+                  <wp:posOffset>939800</wp:posOffset>
                 </wp:positionH>
                 <wp:positionV relativeFrom="paragraph">
-                  <wp:posOffset>326390</wp:posOffset>
+                  <wp:posOffset>306705</wp:posOffset>
                 </wp:positionV>
-                <wp:extent cx="2190750" cy="280035"/>
-                <wp:effectExtent l="38100" t="0" r="19050" b="81915"/>
+                <wp:extent cx="3111500" cy="299085"/>
+                <wp:effectExtent l="38100" t="0" r="12700" b="81915"/>
                 <wp:wrapNone/>
                 <wp:docPr id="1127243159" name="Straight Arrow Connector 3"/>
                 <wp:cNvGraphicFramePr/>
@@ -316,7 +436,7 @@
                       <wps:spPr>
                         <a:xfrm flipH="1">
                           <a:off x="0" y="0"/>
-                          <a:ext cx="2190750" cy="280035"/>
+                          <a:ext cx="3111500" cy="299085"/>
                         </a:xfrm>
                         <a:prstGeom prst="straightConnector1">
                           <a:avLst/>
@@ -354,11 +474,11 @@
           </mc:Choice>
           <mc:Fallback>
             <w:pict>
-              <v:shapetype w14:anchorId="63510F0F" id="_x0000_t32" coordsize="21600,21600" o:spt="32" o:oned="t" path="m,l21600,21600e" filled="f">
+              <v:shapetype w14:anchorId="3CA0AADA" id="_x0000_t32" coordsize="21600,21600" o:spt="32" o:oned="t" path="m,l21600,21600e" filled="f">
                 <v:path arrowok="t" fillok="f" o:connecttype="none"/>
                 <o:lock v:ext="edit" shapetype="t"/>
               </v:shapetype>
-              <v:shape id="Straight Arrow Connector 3" o:spid="_x0000_s1026" type="#_x0000_t32" style="position:absolute;margin-left:74.1pt;margin-top:25.7pt;width:172.5pt;height:22.05pt;flip:x;z-index:251663360;visibility:visible;mso-wrap-style:square;mso-width-percent:0;mso-height-percent:0;mso-wrap-distance-left:9pt;mso-wrap-distance-top:0;mso-wrap-distance-right:9pt;mso-wrap-distance-bottom:0;mso-position-horizontal:absolute;mso-position-horizontal-relative:text;mso-position-vertical:absolute;mso-position-vertical-relative:text;mso-width-percent:0;mso-height-percent:0;mso-width-relative:margin;mso-height-relative:margin" o:gfxdata="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" strokecolor="#156082 [3204]" strokeweight=".5pt">
+              <v:shape id="Straight Arrow Connector 3" o:spid="_x0000_s1026" type="#_x0000_t32" style="position:absolute;margin-left:74pt;margin-top:24.15pt;width:245pt;height:23.55pt;flip:x;z-index:251663360;visibility:visible;mso-wrap-style:square;mso-width-percent:0;mso-height-percent:0;mso-wrap-distance-left:9pt;mso-wrap-distance-top:0;mso-wrap-distance-right:9pt;mso-wrap-distance-bottom:0;mso-position-horizontal:absolute;mso-position-horizontal-relative:text;mso-position-vertical:absolute;mso-position-vertical-relative:text;mso-width-percent:0;mso-height-percent:0;mso-width-relative:margin;mso-height-relative:margin" o:gfxdata="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" strokecolor="#156082 [3204]" strokeweight=".5pt">
                 <v:stroke endarrow="block" joinstyle="miter"/>
               </v:shape>
             </w:pict>
@@ -376,16 +496,16 @@
         <mc:AlternateContent>
           <mc:Choice Requires="wps">
             <w:drawing>
-              <wp:anchor distT="0" distB="0" distL="114300" distR="114300" simplePos="0" relativeHeight="251664384" behindDoc="0" locked="0" layoutInCell="1" allowOverlap="1" wp14:anchorId="777E2201" wp14:editId="086BEEA1">
+              <wp:anchor distT="0" distB="0" distL="114300" distR="114300" simplePos="0" relativeHeight="251664384" behindDoc="0" locked="0" layoutInCell="1" allowOverlap="1" wp14:anchorId="777E2201" wp14:editId="7A46B352">
                 <wp:simplePos x="0" y="0"/>
                 <wp:positionH relativeFrom="column">
-                  <wp:posOffset>2371725</wp:posOffset>
+                  <wp:posOffset>2374900</wp:posOffset>
                 </wp:positionH>
                 <wp:positionV relativeFrom="paragraph">
-                  <wp:posOffset>149225</wp:posOffset>
+                  <wp:posOffset>147955</wp:posOffset>
                 </wp:positionV>
-                <wp:extent cx="782955" cy="28575"/>
-                <wp:effectExtent l="0" t="38100" r="36195" b="85725"/>
+                <wp:extent cx="1682750" cy="45719"/>
+                <wp:effectExtent l="0" t="38100" r="31750" b="88265"/>
                 <wp:wrapNone/>
                 <wp:docPr id="1119615264" name="Connector: Curved 4"/>
                 <wp:cNvGraphicFramePr/>
@@ -396,7 +516,7 @@
                       <wps:spPr>
                         <a:xfrm>
                           <a:off x="0" y="0"/>
-                          <a:ext cx="782955" cy="28575"/>
+                          <a:ext cx="1682750" cy="45719"/>
                         </a:xfrm>
                         <a:prstGeom prst="curvedConnector3">
                           <a:avLst/>
@@ -423,102 +543,9 @@
                     </wps:wsp>
                   </a:graphicData>
                 </a:graphic>
-              </wp:anchor>
-            </w:drawing>
-          </mc:Choice>
-          <mc:Fallback>
-            <w:pict>
-              <v:shapetype w14:anchorId="5885C84D" id="_x0000_t38" coordsize="21600,21600" o:spt="38" o:oned="t" path="m,c@0,0@1,5400@1,10800@1,16200@2,21600,21600,21600e" filled="f">
-                <v:formulas>
-                  <v:f eqn="mid #0 0"/>
-                  <v:f eqn="val #0"/>
-                  <v:f eqn="mid #0 21600"/>
-                </v:formulas>
-                <v:path arrowok="t" fillok="f" o:connecttype="none"/>
-                <v:handles>
-                  <v:h position="#0,center"/>
-                </v:handles>
-                <o:lock v:ext="edit" shapetype="t"/>
-              </v:shapetype>
-              <v:shape id="Connector: Curved 4" o:spid="_x0000_s1026" type="#_x0000_t38" style="position:absolute;margin-left:186.75pt;margin-top:11.75pt;width:61.65pt;height:2.25pt;z-index:251664384;visibility:visible;mso-wrap-style:square;mso-wrap-distance-left:9pt;mso-wrap-distance-top:0;mso-wrap-distance-right:9pt;mso-wrap-distance-bottom:0;mso-position-horizontal:absolute;mso-position-horizontal-relative:text;mso-position-vertical:absolute;mso-position-vertical-relative:text" o:gfxdata="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" adj="10800" strokecolor="#156082 [3204]" strokeweight=".5pt">
-                <v:stroke endarrow="block" joinstyle="miter"/>
-              </v:shape>
-            </w:pict>
-          </mc:Fallback>
-        </mc:AlternateContent>
-      </w:r>
-      <w:r>
-        <w:rPr>
-          <w:noProof/>
-          <w:color w:val="A02B93" w:themeColor="accent5"/>
-          <w:sz w:val="40"/>
-          <w:szCs w:val="40"/>
-          <w:u w:val="single"/>
-        </w:rPr>
-        <mc:AlternateContent>
-          <mc:Choice Requires="wps">
-            <w:drawing>
-              <wp:anchor distT="0" distB="0" distL="114300" distR="114300" simplePos="0" relativeHeight="251659264" behindDoc="0" locked="0" layoutInCell="1" allowOverlap="1" wp14:anchorId="09BC394D" wp14:editId="1FED3CA3">
-                <wp:simplePos x="0" y="0"/>
-                <wp:positionH relativeFrom="column">
-                  <wp:posOffset>857250</wp:posOffset>
-                </wp:positionH>
-                <wp:positionV relativeFrom="paragraph">
-                  <wp:posOffset>6350</wp:posOffset>
-                </wp:positionV>
-                <wp:extent cx="1531620" cy="325755"/>
-                <wp:effectExtent l="0" t="0" r="11430" b="17145"/>
-                <wp:wrapNone/>
-                <wp:docPr id="463644812" name="Rectangle 1"/>
-                <wp:cNvGraphicFramePr/>
-                <a:graphic xmlns:a="http://schemas.openxmlformats.org/drawingml/2006/main">
-                  <a:graphicData uri="http://schemas.microsoft.com/office/word/2010/wordprocessingShape">
-                    <wps:wsp>
-                      <wps:cNvSpPr/>
-                      <wps:spPr>
-                        <a:xfrm>
-                          <a:off x="0" y="0"/>
-                          <a:ext cx="1531620" cy="325755"/>
-                        </a:xfrm>
-                        <a:prstGeom prst="rect">
-                          <a:avLst/>
-                        </a:prstGeom>
-                      </wps:spPr>
-                      <wps:style>
-                        <a:lnRef idx="2">
-                          <a:schemeClr val="accent6"/>
-                        </a:lnRef>
-                        <a:fillRef idx="1">
-                          <a:schemeClr val="lt1"/>
-                        </a:fillRef>
-                        <a:effectRef idx="0">
-                          <a:schemeClr val="accent6"/>
-                        </a:effectRef>
-                        <a:fontRef idx="minor">
-                          <a:schemeClr val="dk1"/>
-                        </a:fontRef>
-                      </wps:style>
-                      <wps:txbx>
-                        <w:txbxContent>
-                          <w:p>
-                            <w:pPr>
-                              <w:jc w:val="center"/>
-                            </w:pPr>
-                            <w:r>
-                              <w:t>Plan Ideas</w:t>
-                            </w:r>
-                          </w:p>
-                        </w:txbxContent>
-                      </wps:txbx>
-                      <wps:bodyPr rot="0" spcFirstLastPara="0" vertOverflow="overflow" horzOverflow="overflow" vert="horz" wrap="square" lIns="91440" tIns="45720" rIns="91440" bIns="45720" numCol="1" spcCol="0" rtlCol="0" fromWordArt="0" anchor="ctr" anchorCtr="0" forceAA="0" compatLnSpc="1">
-                        <a:prstTxWarp prst="textNoShape">
-                          <a:avLst/>
-                        </a:prstTxWarp>
-                        <a:noAutofit/>
-                      </wps:bodyPr>
-                    </wps:wsp>
-                  </a:graphicData>
-                </a:graphic>
+                <wp14:sizeRelH relativeFrom="margin">
+                  <wp14:pctWidth>0</wp14:pctWidth>
+                </wp14:sizeRelH>
                 <wp14:sizeRelV relativeFrom="margin">
                   <wp14:pctHeight>0</wp14:pctHeight>
                 </wp14:sizeRelV>
@@ -527,20 +554,9 @@
           </mc:Choice>
           <mc:Fallback>
             <w:pict>
-              <v:rect w14:anchorId="09BC394D" id="Rectangle 1" o:spid="_x0000_s1026" style="position:absolute;margin-left:67.5pt;margin-top:.5pt;width:120.6pt;height:25.65pt;z-index:251659264;visibility:visible;mso-wrap-style:square;mso-height-percent:0;mso-wrap-distance-left:9pt;mso-wrap-distance-top:0;mso-wrap-distance-right:9pt;mso-wrap-distance-bottom:0;mso-position-horizontal:absolute;mso-position-horizontal-relative:text;mso-position-vertical:absolute;mso-position-vertical-relative:text;mso-height-percent:0;mso-height-relative:margin;v-text-anchor:middle" o:gfxdata="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" fillcolor="white [3201]" strokecolor="#4ea72e [3209]" strokeweight="1pt">
-                <v:textbox>
-                  <w:txbxContent>
-                    <w:p>
-                      <w:pPr>
-                        <w:jc w:val="center"/>
-                      </w:pPr>
-                      <w:r>
-                        <w:t>Plan Ideas</w:t>
-                      </w:r>
-                    </w:p>
-                  </w:txbxContent>
-                </v:textbox>
-              </v:rect>
+              <v:shape w14:anchorId="2EE09923" id="Connector: Curved 4" o:spid="_x0000_s1026" type="#_x0000_t38" style="position:absolute;margin-left:187pt;margin-top:11.65pt;width:132.5pt;height:3.6pt;z-index:251664384;visibility:visible;mso-wrap-style:square;mso-width-percent:0;mso-height-percent:0;mso-wrap-distance-left:9pt;mso-wrap-distance-top:0;mso-wrap-distance-right:9pt;mso-wrap-distance-bottom:0;mso-position-horizontal:absolute;mso-position-horizontal-relative:text;mso-position-vertical:absolute;mso-position-vertical-relative:text;mso-width-percent:0;mso-height-percent:0;mso-width-relative:margin;mso-height-relative:margin" o:gfxdata="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" adj="10800" strokecolor="#156082 [3204]" strokeweight=".5pt">
+                <v:stroke endarrow="block" joinstyle="miter"/>
+              </v:shape>
             </w:pict>
           </mc:Fallback>
         </mc:AlternateContent>
@@ -556,13 +572,13 @@
         <mc:AlternateContent>
           <mc:Choice Requires="wps">
             <w:drawing>
-              <wp:anchor distT="0" distB="0" distL="114300" distR="114300" simplePos="0" relativeHeight="251661312" behindDoc="0" locked="0" layoutInCell="1" allowOverlap="1" wp14:anchorId="13991F1E" wp14:editId="7EFD9D3C">
+              <wp:anchor distT="0" distB="0" distL="114300" distR="114300" simplePos="0" relativeHeight="251661312" behindDoc="0" locked="0" layoutInCell="1" allowOverlap="1" wp14:anchorId="13991F1E" wp14:editId="6E9420D8">
                 <wp:simplePos x="0" y="0"/>
                 <wp:positionH relativeFrom="column">
-                  <wp:posOffset>3135630</wp:posOffset>
+                  <wp:posOffset>4050030</wp:posOffset>
                 </wp:positionH>
                 <wp:positionV relativeFrom="paragraph">
-                  <wp:posOffset>4445</wp:posOffset>
+                  <wp:posOffset>10795</wp:posOffset>
                 </wp:positionV>
                 <wp:extent cx="1531620" cy="325755"/>
                 <wp:effectExtent l="0" t="0" r="11430" b="17145"/>
@@ -632,7 +648,7 @@
           </mc:Choice>
           <mc:Fallback>
             <w:pict>
-              <v:rect w14:anchorId="13991F1E" id="_x0000_s1027" style="position:absolute;margin-left:246.9pt;margin-top:.35pt;width:120.6pt;height:25.65pt;z-index:251661312;visibility:visible;mso-wrap-style:square;mso-height-percent:0;mso-wrap-distance-left:9pt;mso-wrap-distance-top:0;mso-wrap-distance-right:9pt;mso-wrap-distance-bottom:0;mso-position-horizontal:absolute;mso-position-horizontal-relative:text;mso-position-vertical:absolute;mso-position-vertical-relative:text;mso-height-percent:0;mso-height-relative:margin;v-text-anchor:middle" o:gfxdata="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" fillcolor="white [3201]" strokecolor="#bf4e14 [2405]" strokeweight="1pt">
+              <v:rect w14:anchorId="13991F1E" id="_x0000_s1027" style="position:absolute;margin-left:318.9pt;margin-top:.85pt;width:120.6pt;height:25.65pt;z-index:251661312;visibility:visible;mso-wrap-style:square;mso-height-percent:0;mso-wrap-distance-left:9pt;mso-wrap-distance-top:0;mso-wrap-distance-right:9pt;mso-wrap-distance-bottom:0;mso-position-horizontal:absolute;mso-position-horizontal-relative:text;mso-position-vertical:absolute;mso-position-vertical-relative:text;mso-height-percent:0;mso-height-relative:margin;v-text-anchor:middle" o:gfxdata="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" fillcolor="white [3201]" strokecolor="#bf4e14 [2405]" strokeweight="1pt">
                 <v:textbox>
                   <w:txbxContent>
                     <w:p>
@@ -641,6 +657,182 @@
                       </w:pPr>
                       <w:r>
                         <w:t>Check Ideas</w:t>
+                      </w:r>
+                    </w:p>
+                  </w:txbxContent>
+                </v:textbox>
+              </v:rect>
+            </w:pict>
+          </mc:Fallback>
+        </mc:AlternateContent>
+      </w:r>
+      <w:r>
+        <w:rPr>
+          <w:noProof/>
+          <w:color w:val="A02B93" w:themeColor="accent5"/>
+          <w:sz w:val="40"/>
+          <w:szCs w:val="40"/>
+          <w:u w:val="single"/>
+        </w:rPr>
+        <mc:AlternateContent>
+          <mc:Choice Requires="wps">
+            <w:drawing>
+              <wp:anchor distT="0" distB="0" distL="114300" distR="114300" simplePos="0" relativeHeight="251674624" behindDoc="0" locked="0" layoutInCell="1" allowOverlap="1" wp14:anchorId="547365E5" wp14:editId="7B0C2108">
+                <wp:simplePos x="0" y="0"/>
+                <wp:positionH relativeFrom="column">
+                  <wp:posOffset>889333</wp:posOffset>
+                </wp:positionH>
+                <wp:positionV relativeFrom="paragraph">
+                  <wp:posOffset>163586</wp:posOffset>
+                </wp:positionV>
+                <wp:extent cx="850089" cy="2569171"/>
+                <wp:effectExtent l="1543050" t="57150" r="26670" b="22225"/>
+                <wp:wrapNone/>
+                <wp:docPr id="287714413" name="Connector: Curved 4"/>
+                <wp:cNvGraphicFramePr/>
+                <a:graphic xmlns:a="http://schemas.openxmlformats.org/drawingml/2006/main">
+                  <a:graphicData uri="http://schemas.microsoft.com/office/word/2010/wordprocessingShape">
+                    <wps:wsp>
+                      <wps:cNvCnPr/>
+                      <wps:spPr>
+                        <a:xfrm flipH="1" flipV="1">
+                          <a:off x="0" y="0"/>
+                          <a:ext cx="850089" cy="2569171"/>
+                        </a:xfrm>
+                        <a:prstGeom prst="curvedConnector3">
+                          <a:avLst>
+                            <a:gd name="adj1" fmla="val 281352"/>
+                          </a:avLst>
+                        </a:prstGeom>
+                        <a:ln>
+                          <a:tailEnd type="triangle"/>
+                        </a:ln>
+                      </wps:spPr>
+                      <wps:style>
+                        <a:lnRef idx="1">
+                          <a:schemeClr val="accent1"/>
+                        </a:lnRef>
+                        <a:fillRef idx="0">
+                          <a:schemeClr val="accent1"/>
+                        </a:fillRef>
+                        <a:effectRef idx="0">
+                          <a:schemeClr val="accent1"/>
+                        </a:effectRef>
+                        <a:fontRef idx="minor">
+                          <a:schemeClr val="tx1"/>
+                        </a:fontRef>
+                      </wps:style>
+                      <wps:bodyPr/>
+                    </wps:wsp>
+                  </a:graphicData>
+                </a:graphic>
+                <wp14:sizeRelH relativeFrom="margin">
+                  <wp14:pctWidth>0</wp14:pctWidth>
+                </wp14:sizeRelH>
+                <wp14:sizeRelV relativeFrom="margin">
+                  <wp14:pctHeight>0</wp14:pctHeight>
+                </wp14:sizeRelV>
+              </wp:anchor>
+            </w:drawing>
+          </mc:Choice>
+          <mc:Fallback>
+            <w:pict>
+              <v:shape w14:anchorId="0D67F463" id="Connector: Curved 4" o:spid="_x0000_s1026" type="#_x0000_t38" style="position:absolute;margin-left:70.05pt;margin-top:12.9pt;width:66.95pt;height:202.3pt;flip:x y;z-index:251674624;visibility:visible;mso-wrap-style:square;mso-width-percent:0;mso-height-percent:0;mso-wrap-distance-left:9pt;mso-wrap-distance-top:0;mso-wrap-distance-right:9pt;mso-wrap-distance-bottom:0;mso-position-horizontal:absolute;mso-position-horizontal-relative:text;mso-position-vertical:absolute;mso-position-vertical-relative:text;mso-width-percent:0;mso-height-percent:0;mso-width-relative:margin;mso-height-relative:margin" o:gfxdata="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" adj="60772" strokecolor="#156082 [3204]" strokeweight=".5pt">
+                <v:stroke endarrow="block" joinstyle="miter"/>
+              </v:shape>
+            </w:pict>
+          </mc:Fallback>
+        </mc:AlternateContent>
+      </w:r>
+      <w:r>
+        <w:rPr>
+          <w:noProof/>
+          <w:color w:val="A02B93" w:themeColor="accent5"/>
+          <w:sz w:val="40"/>
+          <w:szCs w:val="40"/>
+          <w:u w:val="single"/>
+        </w:rPr>
+        <mc:AlternateContent>
+          <mc:Choice Requires="wps">
+            <w:drawing>
+              <wp:anchor distT="0" distB="0" distL="114300" distR="114300" simplePos="0" relativeHeight="251659264" behindDoc="0" locked="0" layoutInCell="1" allowOverlap="1" wp14:anchorId="09BC394D" wp14:editId="67810555">
+                <wp:simplePos x="0" y="0"/>
+                <wp:positionH relativeFrom="column">
+                  <wp:posOffset>857250</wp:posOffset>
+                </wp:positionH>
+                <wp:positionV relativeFrom="paragraph">
+                  <wp:posOffset>6350</wp:posOffset>
+                </wp:positionV>
+                <wp:extent cx="1531620" cy="325755"/>
+                <wp:effectExtent l="0" t="0" r="11430" b="17145"/>
+                <wp:wrapNone/>
+                <wp:docPr id="463644812" name="Rectangle 1"/>
+                <wp:cNvGraphicFramePr/>
+                <a:graphic xmlns:a="http://schemas.openxmlformats.org/drawingml/2006/main">
+                  <a:graphicData uri="http://schemas.microsoft.com/office/word/2010/wordprocessingShape">
+                    <wps:wsp>
+                      <wps:cNvSpPr/>
+                      <wps:spPr>
+                        <a:xfrm>
+                          <a:off x="0" y="0"/>
+                          <a:ext cx="1531620" cy="325755"/>
+                        </a:xfrm>
+                        <a:prstGeom prst="rect">
+                          <a:avLst/>
+                        </a:prstGeom>
+                      </wps:spPr>
+                      <wps:style>
+                        <a:lnRef idx="2">
+                          <a:schemeClr val="accent6"/>
+                        </a:lnRef>
+                        <a:fillRef idx="1">
+                          <a:schemeClr val="lt1"/>
+                        </a:fillRef>
+                        <a:effectRef idx="0">
+                          <a:schemeClr val="accent6"/>
+                        </a:effectRef>
+                        <a:fontRef idx="minor">
+                          <a:schemeClr val="dk1"/>
+                        </a:fontRef>
+                      </wps:style>
+                      <wps:txbx>
+                        <w:txbxContent>
+                          <w:p>
+                            <w:pPr>
+                              <w:jc w:val="center"/>
+                            </w:pPr>
+                            <w:r>
+                              <w:t>Plan Ideas</w:t>
+                            </w:r>
+                          </w:p>
+                        </w:txbxContent>
+                      </wps:txbx>
+                      <wps:bodyPr rot="0" spcFirstLastPara="0" vertOverflow="overflow" horzOverflow="overflow" vert="horz" wrap="square" lIns="91440" tIns="45720" rIns="91440" bIns="45720" numCol="1" spcCol="0" rtlCol="0" fromWordArt="0" anchor="ctr" anchorCtr="0" forceAA="0" compatLnSpc="1">
+                        <a:prstTxWarp prst="textNoShape">
+                          <a:avLst/>
+                        </a:prstTxWarp>
+                        <a:noAutofit/>
+                      </wps:bodyPr>
+                    </wps:wsp>
+                  </a:graphicData>
+                </a:graphic>
+                <wp14:sizeRelV relativeFrom="margin">
+                  <wp14:pctHeight>0</wp14:pctHeight>
+                </wp14:sizeRelV>
+              </wp:anchor>
+            </w:drawing>
+          </mc:Choice>
+          <mc:Fallback>
+            <w:pict>
+              <v:rect w14:anchorId="09BC394D" id="_x0000_s1028" style="position:absolute;margin-left:67.5pt;margin-top:.5pt;width:120.6pt;height:25.65pt;z-index:251659264;visibility:visible;mso-wrap-style:square;mso-height-percent:0;mso-wrap-distance-left:9pt;mso-wrap-distance-top:0;mso-wrap-distance-right:9pt;mso-wrap-distance-bottom:0;mso-position-horizontal:absolute;mso-position-horizontal-relative:text;mso-position-vertical:absolute;mso-position-vertical-relative:text;mso-height-percent:0;mso-height-relative:margin;v-text-anchor:middle" o:gfxdata="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" fillcolor="white [3201]" strokecolor="#4ea72e [3209]" strokeweight="1pt">
+                <v:textbox>
+                  <w:txbxContent>
+                    <w:p>
+                      <w:pPr>
+                        <w:jc w:val="center"/>
+                      </w:pPr>
+                      <w:r>
+                        <w:t>Plan Ideas</w:t>
                       </w:r>
                     </w:p>
                   </w:txbxContent>
@@ -973,7 +1165,7 @@
           </mc:Choice>
           <mc:Fallback>
             <w:pict>
-              <v:rect w14:anchorId="70B8CF58" id="_x0000_s1028" style="position:absolute;margin-left:334.7pt;margin-top:13.85pt;width:149.3pt;height:25.65pt;z-index:251676672;visibility:visible;mso-wrap-style:square;mso-width-percent:0;mso-height-percent:0;mso-wrap-distance-left:9pt;mso-wrap-distance-top:0;mso-wrap-distance-right:9pt;mso-wrap-distance-bottom:0;mso-position-horizontal:absolute;mso-position-horizontal-relative:text;mso-position-vertical:absolute;mso-position-vertical-relative:text;mso-width-percent:0;mso-height-percent:0;mso-width-relative:margin;mso-height-relative:margin;v-text-anchor:middle" o:gfxdata="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" fillcolor="white [3201]" strokecolor="#3a7c22 [2409]" strokeweight="1pt">
+              <v:rect w14:anchorId="70B8CF58" id="_x0000_s1029" style="position:absolute;margin-left:334.7pt;margin-top:13.85pt;width:149.3pt;height:25.65pt;z-index:251676672;visibility:visible;mso-wrap-style:square;mso-width-percent:0;mso-height-percent:0;mso-wrap-distance-left:9pt;mso-wrap-distance-top:0;mso-wrap-distance-right:9pt;mso-wrap-distance-bottom:0;mso-position-horizontal:absolute;mso-position-horizontal-relative:text;mso-position-vertical:absolute;mso-position-vertical-relative:text;mso-width-percent:0;mso-height-percent:0;mso-width-relative:margin;mso-height-relative:margin;v-text-anchor:middle" o:gfxdata="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" fillcolor="white [3201]" strokecolor="#3a7c22 [2409]" strokeweight="1pt">
                 <v:textbox>
                   <w:txbxContent>
                     <w:p>
@@ -1076,7 +1268,7 @@
           </mc:Choice>
           <mc:Fallback>
             <w:pict>
-              <v:rect w14:anchorId="6A127069" id="_x0000_s1029" style="position:absolute;margin-left:183.15pt;margin-top:12.55pt;width:120.6pt;height:25.65pt;z-index:251666432;visibility:visible;mso-wrap-style:square;mso-height-percent:0;mso-wrap-distance-left:9pt;mso-wrap-distance-top:0;mso-wrap-distance-right:9pt;mso-wrap-distance-bottom:0;mso-position-horizontal:absolute;mso-position-horizontal-relative:text;mso-position-vertical:absolute;mso-position-vertical-relative:text;mso-height-percent:0;mso-height-relative:margin;v-text-anchor:middle" o:gfxdata="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" fillcolor="white [3201]" strokecolor="red" strokeweight="1pt">
+              <v:rect w14:anchorId="6A127069" id="_x0000_s1030" style="position:absolute;margin-left:183.15pt;margin-top:12.55pt;width:120.6pt;height:25.65pt;z-index:251666432;visibility:visible;mso-wrap-style:square;mso-height-percent:0;mso-wrap-distance-left:9pt;mso-wrap-distance-top:0;mso-wrap-distance-right:9pt;mso-wrap-distance-bottom:0;mso-position-horizontal:absolute;mso-position-horizontal-relative:text;mso-position-vertical:absolute;mso-position-vertical-relative:text;mso-height-percent:0;mso-height-relative:margin;v-text-anchor:middle" o:gfxdata="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" fillcolor="white [3201]" strokecolor="red" strokeweight="1pt">
                 <v:textbox>
                   <w:txbxContent>
                     <w:p>
@@ -1346,7 +1538,7 @@
           </mc:Choice>
           <mc:Fallback>
             <w:pict>
-              <v:rect w14:anchorId="060413DE" id="_x0000_s1030" style="position:absolute;margin-left:136.4pt;margin-top:.6pt;width:209.5pt;height:44.95pt;z-index:251668480;visibility:visible;mso-wrap-style:square;mso-width-percent:0;mso-height-percent:0;mso-wrap-distance-left:9pt;mso-wrap-distance-top:0;mso-wrap-distance-right:9pt;mso-wrap-distance-bottom:0;mso-position-horizontal:absolute;mso-position-horizontal-relative:text;mso-position-vertical:absolute;mso-position-vertical-relative:text;mso-width-percent:0;mso-height-percent:0;mso-width-relative:margin;mso-height-relative:margin;v-text-anchor:middle" o:gfxdata="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" fillcolor="white [3201]" strokecolor="#4ea72e [3209]" strokeweight="1pt">
+              <v:rect w14:anchorId="060413DE" id="_x0000_s1031" style="position:absolute;margin-left:136.4pt;margin-top:.6pt;width:209.5pt;height:44.95pt;z-index:251668480;visibility:visible;mso-wrap-style:square;mso-width-percent:0;mso-height-percent:0;mso-wrap-distance-left:9pt;mso-wrap-distance-top:0;mso-wrap-distance-right:9pt;mso-wrap-distance-bottom:0;mso-position-horizontal:absolute;mso-position-horizontal-relative:text;mso-position-vertical:absolute;mso-position-vertical-relative:text;mso-width-percent:0;mso-height-percent:0;mso-width-relative:margin;mso-height-relative:margin;v-text-anchor:middle" o:gfxdata="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" fillcolor="white [3201]" strokecolor="#4ea72e [3209]" strokeweight="1pt">
                 <v:textbox>
                   <w:txbxContent>
                     <w:p>
@@ -1385,127 +1577,1247 @@
           <w:sz w:val="28"/>
           <w:szCs w:val="28"/>
         </w:rPr>
+        <w:t xml:space="preserve">Please follow the </w:t>
+      </w:r>
+      <w:proofErr w:type="gramStart"/>
+      <w:r>
+        <w:rPr>
+          <w:sz w:val="28"/>
+          <w:szCs w:val="28"/>
+        </w:rPr>
+        <w:t>rule above</w:t>
+      </w:r>
+      <w:proofErr w:type="gramEnd"/>
+      <w:r>
+        <w:rPr>
+          <w:sz w:val="28"/>
+          <w:szCs w:val="28"/>
+        </w:rPr>
+        <w:t xml:space="preserve"> </w:t>
+      </w:r>
+      <w:proofErr w:type="gramStart"/>
+      <w:r>
+        <w:rPr>
+          <w:sz w:val="28"/>
+          <w:szCs w:val="28"/>
+        </w:rPr>
+        <w:t>steps by steps</w:t>
+      </w:r>
+      <w:proofErr w:type="gramEnd"/>
+      <w:r>
+        <w:rPr>
+          <w:sz w:val="28"/>
+          <w:szCs w:val="28"/>
+        </w:rPr>
+        <w:t xml:space="preserve"> when develop</w:t>
+      </w:r>
+      <w:r>
+        <w:rPr>
+          <w:sz w:val="28"/>
+          <w:szCs w:val="28"/>
+        </w:rPr>
+        <w:t>ing</w:t>
+      </w:r>
+      <w:r>
+        <w:rPr>
+          <w:sz w:val="28"/>
+          <w:szCs w:val="28"/>
+        </w:rPr>
+        <w:t xml:space="preserve"> or contribut</w:t>
+      </w:r>
+      <w:r>
+        <w:rPr>
+          <w:sz w:val="28"/>
+          <w:szCs w:val="28"/>
+        </w:rPr>
+        <w:t xml:space="preserve">ing </w:t>
+      </w:r>
+      <w:r>
+        <w:rPr>
+          <w:sz w:val="28"/>
+          <w:szCs w:val="28"/>
+        </w:rPr>
+        <w:t>anything to this project</w:t>
+      </w:r>
+    </w:p>
+    <w:p>
+      <w:pPr>
+        <w:rPr>
+          <w:sz w:val="28"/>
+          <w:szCs w:val="28"/>
+        </w:rPr>
+      </w:pPr>
+    </w:p>
+    <w:p>
+      <w:pPr>
+        <w:jc w:val="center"/>
+        <w:rPr>
+          <w:b/>
+          <w:bCs/>
+          <w:color w:val="0070C0"/>
+          <w:sz w:val="40"/>
+          <w:szCs w:val="40"/>
+        </w:rPr>
+      </w:pPr>
+      <w:proofErr w:type="gramStart"/>
+      <w:r>
+        <w:rPr>
+          <w:b/>
+          <w:bCs/>
+          <w:color w:val="0070C0"/>
+          <w:sz w:val="40"/>
+          <w:szCs w:val="40"/>
+        </w:rPr>
+        <w:t>A)Check</w:t>
+      </w:r>
+      <w:proofErr w:type="gramEnd"/>
+      <w:r>
+        <w:rPr>
+          <w:b/>
+          <w:bCs/>
+          <w:color w:val="0070C0"/>
+          <w:sz w:val="40"/>
+          <w:szCs w:val="40"/>
+        </w:rPr>
+        <w:t xml:space="preserve"> Issues + Assignments</w:t>
+      </w:r>
+    </w:p>
+    <w:p>
+      <w:pPr>
+        <w:rPr>
+          <w:sz w:val="28"/>
+          <w:szCs w:val="28"/>
+        </w:rPr>
+      </w:pPr>
+      <w:proofErr w:type="gramStart"/>
+      <w:r>
+        <w:rPr>
+          <w:color w:val="FF0000"/>
+          <w:sz w:val="28"/>
+          <w:szCs w:val="28"/>
+        </w:rPr>
+        <w:t>a.1)</w:t>
+      </w:r>
+      <w:r>
+        <w:rPr>
+          <w:sz w:val="28"/>
+          <w:szCs w:val="28"/>
+        </w:rPr>
+        <w:t>Please</w:t>
+      </w:r>
+      <w:proofErr w:type="gramEnd"/>
+      <w:r>
+        <w:rPr>
+          <w:sz w:val="28"/>
+          <w:szCs w:val="28"/>
+        </w:rPr>
+        <w:t xml:space="preserve"> check </w:t>
+      </w:r>
+      <w:r>
+        <w:rPr>
+          <w:b/>
+          <w:bCs/>
+          <w:sz w:val="28"/>
+          <w:szCs w:val="28"/>
+        </w:rPr>
+        <w:t xml:space="preserve">the </w:t>
+      </w:r>
+      <w:proofErr w:type="spellStart"/>
+      <w:r>
+        <w:rPr>
+          <w:b/>
+          <w:bCs/>
+          <w:sz w:val="28"/>
+          <w:szCs w:val="28"/>
+        </w:rPr>
+        <w:t>RQT_Real_Estate’s</w:t>
+      </w:r>
+      <w:proofErr w:type="spellEnd"/>
+      <w:r>
+        <w:rPr>
+          <w:b/>
+          <w:bCs/>
+          <w:sz w:val="28"/>
+          <w:szCs w:val="28"/>
+        </w:rPr>
+        <w:t xml:space="preserve"> online GitHub Repository’s Issues tab</w:t>
+      </w:r>
+      <w:r>
+        <w:rPr>
+          <w:sz w:val="28"/>
+          <w:szCs w:val="28"/>
+        </w:rPr>
+        <w:t xml:space="preserve"> to see if there’s any new or existing issue that needs to be resolved</w:t>
+      </w:r>
+    </w:p>
+    <w:p>
+      <w:pPr>
+        <w:rPr>
+          <w:sz w:val="28"/>
+          <w:szCs w:val="28"/>
+        </w:rPr>
+      </w:pPr>
+      <w:r>
+        <w:rPr>
+          <w:sz w:val="28"/>
+          <w:szCs w:val="28"/>
+        </w:rPr>
+        <w:t>Ex:</w:t>
+      </w:r>
+    </w:p>
+    <w:p>
+      <w:pPr>
+        <w:rPr>
+          <w:sz w:val="28"/>
+          <w:szCs w:val="28"/>
+        </w:rPr>
+      </w:pPr>
+      <w:r>
+        <w:rPr>
+          <w:sz w:val="28"/>
+          <w:szCs w:val="28"/>
+        </w:rPr>
+        <w:drawing>
+          <wp:inline distT="0" distB="0" distL="0" distR="0" wp14:anchorId="1047B7B0" wp14:editId="1D217C3C">
+            <wp:extent cx="5943600" cy="1633855"/>
+            <wp:effectExtent l="0" t="0" r="0" b="4445"/>
+            <wp:docPr id="790823732" name="Picture 1" descr="A screenshot of a computer&#10;&#10;AI-generated content may be incorrect."/>
+            <wp:cNvGraphicFramePr>
+              <a:graphicFrameLocks xmlns:a="http://schemas.openxmlformats.org/drawingml/2006/main" noChangeAspect="1"/>
+            </wp:cNvGraphicFramePr>
+            <a:graphic xmlns:a="http://schemas.openxmlformats.org/drawingml/2006/main">
+              <a:graphicData uri="http://schemas.openxmlformats.org/drawingml/2006/picture">
+                <pic:pic xmlns:pic="http://schemas.openxmlformats.org/drawingml/2006/picture">
+                  <pic:nvPicPr>
+                    <pic:cNvPr id="790823732" name="Picture 1" descr="A screenshot of a computer&#10;&#10;AI-generated content may be incorrect."/>
+                    <pic:cNvPicPr/>
+                  </pic:nvPicPr>
+                  <pic:blipFill>
+                    <a:blip r:embed="rId5"/>
+                    <a:stretch>
+                      <a:fillRect/>
+                    </a:stretch>
+                  </pic:blipFill>
+                  <pic:spPr>
+                    <a:xfrm>
+                      <a:off x="0" y="0"/>
+                      <a:ext cx="5943600" cy="1633855"/>
+                    </a:xfrm>
+                    <a:prstGeom prst="rect">
+                      <a:avLst/>
+                    </a:prstGeom>
+                  </pic:spPr>
+                </pic:pic>
+              </a:graphicData>
+            </a:graphic>
+          </wp:inline>
+        </w:drawing>
+      </w:r>
+    </w:p>
+    <w:p>
+      <w:pPr>
+        <w:rPr>
+          <w:color w:val="3A7C22" w:themeColor="accent6" w:themeShade="BF"/>
+          <w:sz w:val="28"/>
+          <w:szCs w:val="28"/>
+        </w:rPr>
+      </w:pPr>
+      <w:r>
+        <w:rPr>
+          <w:color w:val="FF0000"/>
+          <w:sz w:val="28"/>
+          <w:szCs w:val="28"/>
+        </w:rPr>
+        <w:t xml:space="preserve">Notice </w:t>
+      </w:r>
+      <w:r>
+        <w:rPr>
+          <w:sz w:val="28"/>
+          <w:szCs w:val="28"/>
+        </w:rPr>
+        <w:t xml:space="preserve">that </w:t>
+      </w:r>
+      <w:r>
+        <w:rPr>
+          <w:color w:val="E97132" w:themeColor="accent2"/>
+          <w:sz w:val="28"/>
+          <w:szCs w:val="28"/>
+        </w:rPr>
+        <w:t xml:space="preserve">each issue on this page can be written by project managers or any contributors who noticed any issue happening with the </w:t>
+      </w:r>
+      <w:proofErr w:type="gramStart"/>
+      <w:r>
+        <w:rPr>
+          <w:color w:val="E97132" w:themeColor="accent2"/>
+          <w:sz w:val="28"/>
+          <w:szCs w:val="28"/>
+        </w:rPr>
+        <w:t>project, and</w:t>
+      </w:r>
+      <w:proofErr w:type="gramEnd"/>
+      <w:r>
+        <w:rPr>
+          <w:color w:val="E97132" w:themeColor="accent2"/>
+          <w:sz w:val="28"/>
+          <w:szCs w:val="28"/>
+        </w:rPr>
+        <w:t xml:space="preserve"> want others to help resolve them</w:t>
+      </w:r>
+      <w:r>
+        <w:rPr>
+          <w:sz w:val="28"/>
+          <w:szCs w:val="28"/>
+        </w:rPr>
+        <w:t>.</w:t>
+      </w:r>
+      <w:r>
+        <w:rPr>
+          <w:sz w:val="28"/>
+          <w:szCs w:val="28"/>
+        </w:rPr>
+        <w:t xml:space="preserve"> </w:t>
+      </w:r>
+      <w:r>
+        <w:rPr>
+          <w:color w:val="3A7C22" w:themeColor="accent6" w:themeShade="BF"/>
+          <w:sz w:val="28"/>
+          <w:szCs w:val="28"/>
+        </w:rPr>
+        <w:t>To know how to write your issue document, please refer to the documents:</w:t>
+      </w:r>
+    </w:p>
+    <w:p>
+      <w:pPr>
+        <w:rPr>
+          <w:b/>
+          <w:bCs/>
+          <w:sz w:val="28"/>
+          <w:szCs w:val="28"/>
+        </w:rPr>
+      </w:pPr>
+      <w:r>
+        <w:rPr>
+          <w:b/>
+          <w:bCs/>
+          <w:sz w:val="28"/>
+          <w:szCs w:val="28"/>
+        </w:rPr>
+        <w:t>RQT_Real_Estate\Teamwork_Rules_Responsibilities\Contributors_Assignments</w:t>
+      </w:r>
+      <w:r>
+        <w:rPr>
+          <w:b/>
+          <w:bCs/>
+          <w:sz w:val="28"/>
+          <w:szCs w:val="28"/>
+        </w:rPr>
+        <w:t>\</w:t>
+      </w:r>
+      <w:r>
+        <w:rPr>
+          <w:b/>
+          <w:bCs/>
+        </w:rPr>
+        <w:t xml:space="preserve"> </w:t>
+      </w:r>
+      <w:r>
+        <w:rPr>
+          <w:b/>
+          <w:bCs/>
+          <w:sz w:val="28"/>
+          <w:szCs w:val="28"/>
+        </w:rPr>
+        <w:t>Writing_Issues_and_Assignments_Rules.docx</w:t>
+      </w:r>
+    </w:p>
+    <w:p>
+      <w:pPr>
+        <w:rPr>
+          <w:b/>
+          <w:bCs/>
+          <w:sz w:val="28"/>
+          <w:szCs w:val="28"/>
+        </w:rPr>
+      </w:pPr>
+      <w:r>
+        <w:rPr>
+          <w:b/>
+          <w:bCs/>
+          <w:sz w:val="28"/>
+          <w:szCs w:val="28"/>
+        </w:rPr>
+        <w:t>RQT_Real_Estate\Teamwork_Rules_Responsibilities\Project_Managers_Assignments</w:t>
+      </w:r>
+      <w:r>
+        <w:rPr>
+          <w:b/>
+          <w:bCs/>
+          <w:sz w:val="28"/>
+          <w:szCs w:val="28"/>
+        </w:rPr>
+        <w:t>\</w:t>
+      </w:r>
+      <w:r>
+        <w:rPr>
+          <w:b/>
+          <w:bCs/>
+        </w:rPr>
+        <w:t xml:space="preserve"> </w:t>
+      </w:r>
+      <w:r>
+        <w:rPr>
+          <w:b/>
+          <w:bCs/>
+          <w:sz w:val="28"/>
+          <w:szCs w:val="28"/>
+        </w:rPr>
+        <w:t>Writing_Issues_and_Assignments_Rules.docx</w:t>
+      </w:r>
+    </w:p>
+    <w:p>
+      <w:pPr>
+        <w:rPr>
+          <w:b/>
+          <w:bCs/>
+          <w:sz w:val="28"/>
+          <w:szCs w:val="28"/>
+        </w:rPr>
+      </w:pPr>
+    </w:p>
+    <w:p>
+      <w:pPr>
+        <w:rPr>
+          <w:color w:val="0B769F" w:themeColor="accent4" w:themeShade="BF"/>
+          <w:sz w:val="28"/>
+          <w:szCs w:val="28"/>
+        </w:rPr>
+      </w:pPr>
+      <w:r>
+        <w:rPr>
+          <w:color w:val="FF0000"/>
+          <w:sz w:val="28"/>
+          <w:szCs w:val="28"/>
+        </w:rPr>
+        <w:t xml:space="preserve">Issues can be anything related to improve the features for the project, create new tools, enhance the codes, update </w:t>
+      </w:r>
+      <w:proofErr w:type="gramStart"/>
+      <w:r>
+        <w:rPr>
+          <w:color w:val="FF0000"/>
+          <w:sz w:val="28"/>
+          <w:szCs w:val="28"/>
+        </w:rPr>
+        <w:t xml:space="preserve">documents,  </w:t>
+      </w:r>
+      <w:r>
+        <w:rPr>
+          <w:color w:val="FF0000"/>
+          <w:sz w:val="28"/>
+          <w:szCs w:val="28"/>
+        </w:rPr>
+        <w:t>bug</w:t>
+      </w:r>
+      <w:proofErr w:type="gramEnd"/>
+      <w:r>
+        <w:rPr>
+          <w:color w:val="FF0000"/>
+          <w:sz w:val="28"/>
+          <w:szCs w:val="28"/>
+        </w:rPr>
+        <w:t xml:space="preserve"> fixing, and so on.</w:t>
+      </w:r>
+      <w:r>
+        <w:rPr>
+          <w:color w:val="FF0000"/>
+          <w:sz w:val="28"/>
+          <w:szCs w:val="28"/>
+        </w:rPr>
+        <w:t xml:space="preserve"> </w:t>
+      </w:r>
+      <w:r>
+        <w:rPr>
+          <w:color w:val="0B769F" w:themeColor="accent4" w:themeShade="BF"/>
+          <w:sz w:val="28"/>
+          <w:szCs w:val="28"/>
+        </w:rPr>
+        <w:t>Each issue will be assigned to specific contributors and project managers to work on it.</w:t>
+      </w:r>
+    </w:p>
+    <w:p>
+      <w:pPr>
+        <w:rPr>
+          <w:color w:val="3A7C22" w:themeColor="accent6" w:themeShade="BF"/>
+          <w:sz w:val="28"/>
+          <w:szCs w:val="28"/>
+        </w:rPr>
+      </w:pPr>
+      <w:r>
+        <w:rPr>
+          <w:color w:val="0B769F" w:themeColor="accent4" w:themeShade="BF"/>
+          <w:sz w:val="28"/>
+          <w:szCs w:val="28"/>
+        </w:rPr>
         <w:lastRenderedPageBreak/>
-        <w:t xml:space="preserve">Please follow the </w:t>
-      </w:r>
+        <w:t xml:space="preserve">The Labels on each issue will help others know if they can work on this issue or not. </w:t>
+      </w:r>
+    </w:p>
+    <w:p>
+      <w:pPr>
+        <w:rPr>
+          <w:color w:val="80340D" w:themeColor="accent2" w:themeShade="80"/>
+          <w:sz w:val="28"/>
+          <w:szCs w:val="28"/>
+        </w:rPr>
+      </w:pPr>
+      <w:r>
+        <w:rPr>
+          <w:color w:val="3A7C22" w:themeColor="accent6" w:themeShade="BF"/>
+          <w:sz w:val="28"/>
+          <w:szCs w:val="28"/>
+        </w:rPr>
+        <w:t xml:space="preserve">For example, if an issue is being worked on by someone, it should be labeled as Claimed; </w:t>
+      </w:r>
+      <w:r>
+        <w:rPr>
+          <w:color w:val="501549" w:themeColor="accent5" w:themeShade="80"/>
+          <w:sz w:val="28"/>
+          <w:szCs w:val="28"/>
+        </w:rPr>
+        <w:t>If an issue has a Java label, all programmers who know how to work with Java can work on it</w:t>
+      </w:r>
+      <w:r>
+        <w:rPr>
+          <w:color w:val="3A7C22" w:themeColor="accent6" w:themeShade="BF"/>
+          <w:sz w:val="28"/>
+          <w:szCs w:val="28"/>
+        </w:rPr>
+        <w:t xml:space="preserve">; </w:t>
+      </w:r>
+      <w:r>
+        <w:rPr>
+          <w:color w:val="FF0000"/>
+          <w:sz w:val="28"/>
+          <w:szCs w:val="28"/>
+        </w:rPr>
+        <w:t xml:space="preserve">If an issue has “Project Managers” label, </w:t>
+      </w:r>
+      <w:r>
+        <w:rPr>
+          <w:color w:val="FF0000"/>
+          <w:sz w:val="28"/>
+          <w:szCs w:val="28"/>
+        </w:rPr>
+        <w:t xml:space="preserve">it only for project managers; </w:t>
+      </w:r>
+      <w:r>
+        <w:rPr>
+          <w:color w:val="0070C0"/>
+          <w:sz w:val="28"/>
+          <w:szCs w:val="28"/>
+        </w:rPr>
+        <w:t>If an issue is labeled “good first issue”, anyone who are new to the tech industry can work on it</w:t>
+      </w:r>
+      <w:r>
+        <w:rPr>
+          <w:color w:val="0070C0"/>
+          <w:sz w:val="28"/>
+          <w:szCs w:val="28"/>
+        </w:rPr>
+        <w:t xml:space="preserve"> </w:t>
+      </w:r>
+      <w:r>
+        <w:rPr>
+          <w:color w:val="80340D" w:themeColor="accent2" w:themeShade="80"/>
+          <w:sz w:val="28"/>
+          <w:szCs w:val="28"/>
+        </w:rPr>
+        <w:t>(this doesn’t mean to prevent others to work on it, but the main purpose is that this issue is easy to work on than others)</w:t>
+      </w:r>
+      <w:r>
+        <w:rPr>
+          <w:color w:val="80340D" w:themeColor="accent2" w:themeShade="80"/>
+          <w:sz w:val="28"/>
+          <w:szCs w:val="28"/>
+        </w:rPr>
+        <w:t>.</w:t>
+      </w:r>
+    </w:p>
+    <w:p>
+      <w:pPr>
+        <w:rPr>
+          <w:color w:val="80340D" w:themeColor="accent2" w:themeShade="80"/>
+          <w:sz w:val="28"/>
+          <w:szCs w:val="28"/>
+        </w:rPr>
+      </w:pPr>
+    </w:p>
+    <w:p>
+      <w:pPr>
+        <w:rPr>
+          <w:sz w:val="28"/>
+          <w:szCs w:val="28"/>
+        </w:rPr>
+      </w:pPr>
+      <w:r>
+        <w:rPr>
+          <w:color w:val="FF0000"/>
+          <w:sz w:val="28"/>
+          <w:szCs w:val="28"/>
+        </w:rPr>
+        <w:t>a.</w:t>
+      </w:r>
+      <w:r>
+        <w:rPr>
+          <w:color w:val="FF0000"/>
+          <w:sz w:val="28"/>
+          <w:szCs w:val="28"/>
+        </w:rPr>
+        <w:t>2</w:t>
+      </w:r>
+      <w:r>
+        <w:rPr>
+          <w:color w:val="FF0000"/>
+          <w:sz w:val="28"/>
+          <w:szCs w:val="28"/>
+        </w:rPr>
+        <w:t>)</w:t>
+      </w:r>
+      <w:r>
+        <w:rPr>
+          <w:color w:val="FF0000"/>
+          <w:sz w:val="28"/>
+          <w:szCs w:val="28"/>
+        </w:rPr>
+        <w:t xml:space="preserve"> </w:t>
+      </w:r>
+      <w:r>
+        <w:rPr>
+          <w:sz w:val="28"/>
+          <w:szCs w:val="28"/>
+        </w:rPr>
+        <w:t>Please</w:t>
+      </w:r>
+      <w:r>
+        <w:rPr>
+          <w:sz w:val="28"/>
+          <w:szCs w:val="28"/>
+        </w:rPr>
+        <w:t xml:space="preserve"> </w:t>
+      </w:r>
+      <w:r>
+        <w:rPr>
+          <w:sz w:val="28"/>
+          <w:szCs w:val="28"/>
+        </w:rPr>
+        <w:t xml:space="preserve">also check the folder </w:t>
+      </w:r>
+      <w:proofErr w:type="spellStart"/>
+      <w:r>
+        <w:rPr>
+          <w:b/>
+          <w:bCs/>
+          <w:sz w:val="28"/>
+          <w:szCs w:val="28"/>
+        </w:rPr>
+        <w:t>RQT_Real_Estate</w:t>
+      </w:r>
+      <w:proofErr w:type="spellEnd"/>
+      <w:r>
+        <w:rPr>
+          <w:b/>
+          <w:bCs/>
+          <w:sz w:val="28"/>
+          <w:szCs w:val="28"/>
+        </w:rPr>
+        <w:t>\</w:t>
+      </w:r>
+      <w:proofErr w:type="spellStart"/>
+      <w:r>
+        <w:rPr>
+          <w:b/>
+          <w:bCs/>
+          <w:sz w:val="28"/>
+          <w:szCs w:val="28"/>
+        </w:rPr>
+        <w:t>Teamwork_Rules_Responsibilities</w:t>
+      </w:r>
+      <w:proofErr w:type="spellEnd"/>
+      <w:r>
+        <w:rPr>
+          <w:sz w:val="28"/>
+          <w:szCs w:val="28"/>
+        </w:rPr>
+        <w:t xml:space="preserve"> with all the documents inside to check </w:t>
+      </w:r>
+      <w:r>
+        <w:rPr>
+          <w:b/>
+          <w:bCs/>
+          <w:sz w:val="28"/>
+          <w:szCs w:val="28"/>
+        </w:rPr>
+        <w:t>the rules</w:t>
+      </w:r>
+      <w:r>
+        <w:rPr>
+          <w:sz w:val="28"/>
+          <w:szCs w:val="28"/>
+        </w:rPr>
+        <w:t xml:space="preserve"> and </w:t>
+      </w:r>
+      <w:r>
+        <w:rPr>
+          <w:b/>
+          <w:bCs/>
+          <w:sz w:val="28"/>
+          <w:szCs w:val="28"/>
+        </w:rPr>
+        <w:t>any incoming</w:t>
+      </w:r>
+      <w:r>
+        <w:rPr>
+          <w:sz w:val="28"/>
+          <w:szCs w:val="28"/>
+        </w:rPr>
+        <w:t xml:space="preserve"> and </w:t>
+      </w:r>
+      <w:r>
+        <w:rPr>
+          <w:b/>
+          <w:bCs/>
+          <w:sz w:val="28"/>
+          <w:szCs w:val="28"/>
+        </w:rPr>
+        <w:t>existing issues</w:t>
+      </w:r>
+      <w:r>
+        <w:rPr>
+          <w:sz w:val="28"/>
+          <w:szCs w:val="28"/>
+        </w:rPr>
+        <w:t xml:space="preserve"> with </w:t>
+      </w:r>
+      <w:r>
+        <w:rPr>
+          <w:b/>
+          <w:bCs/>
+          <w:sz w:val="28"/>
+          <w:szCs w:val="28"/>
+        </w:rPr>
+        <w:t>any incoming</w:t>
+      </w:r>
+      <w:r>
+        <w:rPr>
+          <w:sz w:val="28"/>
+          <w:szCs w:val="28"/>
+        </w:rPr>
+        <w:t xml:space="preserve"> and </w:t>
+      </w:r>
+      <w:r>
+        <w:rPr>
+          <w:b/>
+          <w:bCs/>
+          <w:sz w:val="28"/>
+          <w:szCs w:val="28"/>
+        </w:rPr>
+        <w:t xml:space="preserve">existing </w:t>
+      </w:r>
+      <w:r>
+        <w:rPr>
+          <w:b/>
+          <w:bCs/>
+          <w:sz w:val="28"/>
+          <w:szCs w:val="28"/>
+        </w:rPr>
+        <w:t>assignments</w:t>
+      </w:r>
+      <w:r>
+        <w:rPr>
+          <w:sz w:val="28"/>
+          <w:szCs w:val="28"/>
+        </w:rPr>
+        <w:t xml:space="preserve"> to figure out the issues or assignments that you want to work on.</w:t>
+      </w:r>
+    </w:p>
+    <w:p>
+      <w:pPr>
+        <w:rPr>
+          <w:color w:val="80340D" w:themeColor="accent2" w:themeShade="80"/>
+          <w:sz w:val="28"/>
+          <w:szCs w:val="28"/>
+        </w:rPr>
+      </w:pPr>
+    </w:p>
+    <w:p>
+      <w:pPr>
+        <w:rPr>
+          <w:color w:val="FF0000"/>
+          <w:sz w:val="28"/>
+          <w:szCs w:val="28"/>
+        </w:rPr>
+      </w:pPr>
+      <w:r>
+        <w:rPr>
+          <w:color w:val="FF0000"/>
+          <w:sz w:val="28"/>
+          <w:szCs w:val="28"/>
+        </w:rPr>
+        <w:t>a.3) If you can think of any new issues or assignments to help enhance this project, please write your own document</w:t>
+      </w:r>
+      <w:r>
+        <w:rPr>
+          <w:color w:val="FF0000"/>
+          <w:sz w:val="28"/>
+          <w:szCs w:val="28"/>
+        </w:rPr>
+        <w:t>(s)</w:t>
+      </w:r>
+      <w:r>
+        <w:rPr>
+          <w:color w:val="FF0000"/>
+          <w:sz w:val="28"/>
+          <w:szCs w:val="28"/>
+        </w:rPr>
+        <w:t xml:space="preserve"> to let us know</w:t>
+      </w:r>
+    </w:p>
+    <w:p>
+      <w:pPr>
+        <w:rPr>
+          <w:sz w:val="28"/>
+          <w:szCs w:val="28"/>
+        </w:rPr>
+      </w:pPr>
+      <w:r>
+        <w:rPr>
+          <w:sz w:val="28"/>
+          <w:szCs w:val="28"/>
+        </w:rPr>
+        <w:t>Please refer to these documents to know how:</w:t>
+      </w:r>
+    </w:p>
+    <w:p>
+      <w:pPr>
+        <w:rPr>
+          <w:b/>
+          <w:bCs/>
+          <w:sz w:val="28"/>
+          <w:szCs w:val="28"/>
+        </w:rPr>
+      </w:pPr>
+      <w:r>
+        <w:rPr>
+          <w:b/>
+          <w:bCs/>
+          <w:sz w:val="28"/>
+          <w:szCs w:val="28"/>
+        </w:rPr>
+        <w:t>RQT_Real_Estate\Teamwork_Rules_Responsibilities\Contributors_Assignments\</w:t>
+      </w:r>
+      <w:r>
+        <w:rPr>
+          <w:b/>
+          <w:bCs/>
+        </w:rPr>
+        <w:t xml:space="preserve"> </w:t>
+      </w:r>
+      <w:r>
+        <w:rPr>
+          <w:b/>
+          <w:bCs/>
+          <w:sz w:val="28"/>
+          <w:szCs w:val="28"/>
+        </w:rPr>
+        <w:t>Writing_Issues_and_Assignments_Rules.docx</w:t>
+      </w:r>
+    </w:p>
+    <w:p>
+      <w:pPr>
+        <w:rPr>
+          <w:b/>
+          <w:bCs/>
+          <w:sz w:val="28"/>
+          <w:szCs w:val="28"/>
+        </w:rPr>
+      </w:pPr>
+      <w:r>
+        <w:rPr>
+          <w:b/>
+          <w:bCs/>
+          <w:sz w:val="28"/>
+          <w:szCs w:val="28"/>
+        </w:rPr>
+        <w:t>RQT_Real_Estate\Teamwork_Rules_Responsibilities\Project_Managers_Assignments\</w:t>
+      </w:r>
+      <w:r>
+        <w:rPr>
+          <w:b/>
+          <w:bCs/>
+        </w:rPr>
+        <w:t xml:space="preserve"> </w:t>
+      </w:r>
+      <w:r>
+        <w:rPr>
+          <w:b/>
+          <w:bCs/>
+          <w:sz w:val="28"/>
+          <w:szCs w:val="28"/>
+        </w:rPr>
+        <w:t>Writing_Issues_and_Assignments_Rules.docx</w:t>
+      </w:r>
+    </w:p>
+    <w:p>
+      <w:pPr>
+        <w:rPr>
+          <w:sz w:val="28"/>
+          <w:szCs w:val="28"/>
+        </w:rPr>
+      </w:pPr>
+    </w:p>
+    <w:p>
+      <w:pPr>
+        <w:jc w:val="center"/>
+        <w:rPr>
+          <w:b/>
+          <w:bCs/>
+          <w:color w:val="77206D" w:themeColor="accent5" w:themeShade="BF"/>
+          <w:sz w:val="40"/>
+          <w:szCs w:val="40"/>
+        </w:rPr>
+      </w:pPr>
       <w:proofErr w:type="gramStart"/>
       <w:r>
         <w:rPr>
-          <w:sz w:val="28"/>
-          <w:szCs w:val="28"/>
-        </w:rPr>
-        <w:t>rule above</w:t>
+          <w:b/>
+          <w:bCs/>
+          <w:color w:val="77206D" w:themeColor="accent5" w:themeShade="BF"/>
+          <w:sz w:val="40"/>
+          <w:szCs w:val="40"/>
+        </w:rPr>
+        <w:t>B</w:t>
+      </w:r>
+      <w:r>
+        <w:rPr>
+          <w:b/>
+          <w:bCs/>
+          <w:color w:val="77206D" w:themeColor="accent5" w:themeShade="BF"/>
+          <w:sz w:val="40"/>
+          <w:szCs w:val="40"/>
+        </w:rPr>
+        <w:t>)Plan</w:t>
       </w:r>
       <w:proofErr w:type="gramEnd"/>
       <w:r>
         <w:rPr>
-          <w:sz w:val="28"/>
-          <w:szCs w:val="28"/>
-        </w:rPr>
+          <w:b/>
+          <w:bCs/>
+          <w:color w:val="77206D" w:themeColor="accent5" w:themeShade="BF"/>
+          <w:sz w:val="40"/>
+          <w:szCs w:val="40"/>
+        </w:rPr>
+        <w:t xml:space="preserve"> Ideas</w:t>
+      </w:r>
+    </w:p>
+    <w:p>
+      <w:pPr>
+        <w:rPr>
+          <w:sz w:val="28"/>
+          <w:szCs w:val="28"/>
+        </w:rPr>
+      </w:pPr>
+      <w:r>
+        <w:rPr>
+          <w:sz w:val="28"/>
+          <w:szCs w:val="28"/>
+        </w:rPr>
+        <w:t xml:space="preserve">*Please go to folder </w:t>
+      </w:r>
+      <w:proofErr w:type="spellStart"/>
+      <w:r>
+        <w:rPr>
+          <w:b/>
+          <w:bCs/>
+          <w:sz w:val="28"/>
+          <w:szCs w:val="28"/>
+        </w:rPr>
+        <w:t>RQT_Real_Estate</w:t>
+      </w:r>
+      <w:proofErr w:type="spellEnd"/>
+      <w:r>
+        <w:rPr>
+          <w:b/>
+          <w:bCs/>
+          <w:sz w:val="28"/>
+          <w:szCs w:val="28"/>
+        </w:rPr>
+        <w:t>/</w:t>
+      </w:r>
+      <w:r>
         <w:t xml:space="preserve"> </w:t>
       </w:r>
+      <w:proofErr w:type="spellStart"/>
+      <w:r>
+        <w:rPr>
+          <w:b/>
+          <w:bCs/>
+          <w:sz w:val="28"/>
+          <w:szCs w:val="28"/>
+        </w:rPr>
+        <w:t>Design_Plans_Ideas</w:t>
+      </w:r>
+      <w:proofErr w:type="spellEnd"/>
+      <w:r>
+        <w:rPr>
+          <w:b/>
+          <w:bCs/>
+          <w:sz w:val="28"/>
+          <w:szCs w:val="28"/>
+        </w:rPr>
+        <w:t>/</w:t>
+      </w:r>
+      <w:proofErr w:type="spellStart"/>
+      <w:r>
+        <w:rPr>
+          <w:b/>
+          <w:bCs/>
+          <w:sz w:val="28"/>
+          <w:szCs w:val="28"/>
+        </w:rPr>
+        <w:t>Project_Ideas</w:t>
+      </w:r>
+      <w:proofErr w:type="spellEnd"/>
+      <w:r>
+        <w:rPr>
+          <w:sz w:val="28"/>
+          <w:szCs w:val="28"/>
+        </w:rPr>
+        <w:t>, follow the rules, then write your ideas documents</w:t>
+      </w:r>
+      <w:r>
+        <w:rPr>
+          <w:color w:val="3A7C22" w:themeColor="accent6" w:themeShade="BF"/>
+          <w:sz w:val="28"/>
+          <w:szCs w:val="28"/>
+        </w:rPr>
+        <w:t xml:space="preserve">. </w:t>
+      </w:r>
+    </w:p>
+    <w:p>
+      <w:pPr>
+        <w:rPr>
+          <w:color w:val="BF4E14" w:themeColor="accent2" w:themeShade="BF"/>
+          <w:sz w:val="28"/>
+          <w:szCs w:val="28"/>
+        </w:rPr>
+      </w:pPr>
+      <w:r>
+        <w:rPr>
+          <w:sz w:val="28"/>
+          <w:szCs w:val="28"/>
+        </w:rPr>
+        <w:lastRenderedPageBreak/>
+        <w:t xml:space="preserve"> </w:t>
+      </w:r>
+    </w:p>
+    <w:p>
+      <w:pPr>
+        <w:rPr>
+          <w:sz w:val="28"/>
+          <w:szCs w:val="28"/>
+        </w:rPr>
+      </w:pPr>
+    </w:p>
+    <w:p>
+      <w:pPr>
+        <w:jc w:val="center"/>
+        <w:rPr>
+          <w:b/>
+          <w:bCs/>
+          <w:color w:val="3A7C22" w:themeColor="accent6" w:themeShade="BF"/>
+          <w:sz w:val="40"/>
+          <w:szCs w:val="40"/>
+        </w:rPr>
+      </w:pPr>
+      <w:r>
+        <w:rPr>
+          <w:b/>
+          <w:bCs/>
+          <w:color w:val="3A7C22" w:themeColor="accent6" w:themeShade="BF"/>
+          <w:sz w:val="40"/>
+          <w:szCs w:val="40"/>
+        </w:rPr>
+        <w:t>C</w:t>
+      </w:r>
+      <w:r>
+        <w:rPr>
+          <w:b/>
+          <w:bCs/>
+          <w:color w:val="3A7C22" w:themeColor="accent6" w:themeShade="BF"/>
+          <w:sz w:val="40"/>
+          <w:szCs w:val="40"/>
+        </w:rPr>
+        <w:t>)Check Ideas</w:t>
+      </w:r>
+    </w:p>
+    <w:p>
+      <w:pPr>
+        <w:rPr>
+          <w:sz w:val="28"/>
+          <w:szCs w:val="28"/>
+        </w:rPr>
+      </w:pPr>
+    </w:p>
+    <w:p>
+      <w:pPr>
+        <w:rPr>
+          <w:sz w:val="28"/>
+          <w:szCs w:val="28"/>
+        </w:rPr>
+      </w:pPr>
+      <w:r>
+        <w:rPr>
+          <w:sz w:val="28"/>
+          <w:szCs w:val="28"/>
+        </w:rPr>
+        <w:t>*When checking ideas, project managers will work with you when needed to make sure if they want to put those ideas into the project or not. After it, they will inform the team to put those ideas into the design steps</w:t>
+      </w:r>
+      <w:r>
+        <w:rPr>
+          <w:sz w:val="28"/>
+          <w:szCs w:val="28"/>
+        </w:rPr>
+        <w:t>.</w:t>
+      </w:r>
+    </w:p>
+    <w:p>
+      <w:pPr>
+        <w:rPr>
+          <w:color w:val="0B769F" w:themeColor="accent4" w:themeShade="BF"/>
+          <w:sz w:val="28"/>
+          <w:szCs w:val="28"/>
+        </w:rPr>
+      </w:pPr>
+      <w:r>
+        <w:rPr>
+          <w:color w:val="0B769F" w:themeColor="accent4" w:themeShade="BF"/>
+          <w:sz w:val="28"/>
+          <w:szCs w:val="28"/>
+        </w:rPr>
+        <w:t xml:space="preserve">*As project managers, please write documents about these meetings so that we know what’s going on </w:t>
+      </w:r>
       <w:proofErr w:type="gramStart"/>
       <w:r>
         <w:rPr>
-          <w:sz w:val="28"/>
-          <w:szCs w:val="28"/>
-        </w:rPr>
-        <w:t>steps by steps</w:t>
+          <w:color w:val="0B769F" w:themeColor="accent4" w:themeShade="BF"/>
+          <w:sz w:val="28"/>
+          <w:szCs w:val="28"/>
+        </w:rPr>
+        <w:t>in</w:t>
       </w:r>
       <w:proofErr w:type="gramEnd"/>
       <w:r>
         <w:rPr>
-          <w:sz w:val="28"/>
-          <w:szCs w:val="28"/>
-        </w:rPr>
-        <w:t xml:space="preserve"> when develop</w:t>
-      </w:r>
-      <w:r>
-        <w:rPr>
-          <w:sz w:val="28"/>
-          <w:szCs w:val="28"/>
-        </w:rPr>
-        <w:t>ing</w:t>
-      </w:r>
-      <w:r>
-        <w:rPr>
-          <w:sz w:val="28"/>
-          <w:szCs w:val="28"/>
-        </w:rPr>
-        <w:t xml:space="preserve"> or contribut</w:t>
-      </w:r>
-      <w:r>
-        <w:rPr>
-          <w:sz w:val="28"/>
-          <w:szCs w:val="28"/>
-        </w:rPr>
-        <w:t xml:space="preserve">ing </w:t>
-      </w:r>
-      <w:r>
-        <w:rPr>
-          <w:sz w:val="28"/>
-          <w:szCs w:val="28"/>
-        </w:rPr>
-        <w:t>anything to this project</w:t>
-      </w:r>
-    </w:p>
-    <w:p>
-      <w:pPr>
-        <w:jc w:val="center"/>
-        <w:rPr>
-          <w:b/>
-          <w:bCs/>
-          <w:color w:val="77206D" w:themeColor="accent5" w:themeShade="BF"/>
-          <w:sz w:val="40"/>
-          <w:szCs w:val="40"/>
-        </w:rPr>
-      </w:pPr>
+          <w:color w:val="0B769F" w:themeColor="accent4" w:themeShade="BF"/>
+          <w:sz w:val="28"/>
+          <w:szCs w:val="28"/>
+        </w:rPr>
+        <w:t xml:space="preserve"> those meetings. </w:t>
+      </w:r>
+    </w:p>
+    <w:p>
+      <w:pPr>
+        <w:rPr>
+          <w:color w:val="3A7C22" w:themeColor="accent6" w:themeShade="BF"/>
+          <w:sz w:val="28"/>
+          <w:szCs w:val="28"/>
+        </w:rPr>
+      </w:pPr>
+      <w:r>
+        <w:rPr>
+          <w:color w:val="3A7C22" w:themeColor="accent6" w:themeShade="BF"/>
+          <w:sz w:val="28"/>
+          <w:szCs w:val="28"/>
+        </w:rPr>
+        <w:t>*As contributors, please write documents about these meetings so that we know what’s going on in those meetings.</w:t>
+      </w:r>
+    </w:p>
+    <w:p>
+      <w:pPr>
+        <w:rPr>
+          <w:sz w:val="28"/>
+          <w:szCs w:val="28"/>
+        </w:rPr>
+      </w:pPr>
+    </w:p>
+    <w:p>
+      <w:pPr>
+        <w:jc w:val="center"/>
+        <w:rPr>
+          <w:b/>
+          <w:bCs/>
+          <w:color w:val="BF4E14" w:themeColor="accent2" w:themeShade="BF"/>
+          <w:sz w:val="40"/>
+          <w:szCs w:val="40"/>
+        </w:rPr>
+      </w:pPr>
+      <w:r>
+        <w:rPr>
+          <w:b/>
+          <w:bCs/>
+          <w:color w:val="BF4E14" w:themeColor="accent2" w:themeShade="BF"/>
+          <w:sz w:val="40"/>
+          <w:szCs w:val="40"/>
+        </w:rPr>
+        <w:t>D</w:t>
+      </w:r>
+      <w:r>
+        <w:rPr>
+          <w:b/>
+          <w:bCs/>
+          <w:color w:val="BF4E14" w:themeColor="accent2" w:themeShade="BF"/>
+          <w:sz w:val="40"/>
+          <w:szCs w:val="40"/>
+        </w:rPr>
+        <w:t>)Design the Program</w:t>
+      </w:r>
+    </w:p>
+    <w:p>
+      <w:pPr>
+        <w:rPr>
+          <w:sz w:val="28"/>
+          <w:szCs w:val="28"/>
+        </w:rPr>
+      </w:pPr>
+      <w:bookmarkStart w:id="0" w:name="_Hlk194417735"/>
+      <w:r>
+        <w:rPr>
+          <w:sz w:val="28"/>
+          <w:szCs w:val="28"/>
+        </w:rPr>
+        <w:t xml:space="preserve">*In the </w:t>
+      </w:r>
       <w:proofErr w:type="gramStart"/>
       <w:r>
         <w:rPr>
-          <w:b/>
-          <w:bCs/>
-          <w:color w:val="77206D" w:themeColor="accent5" w:themeShade="BF"/>
-          <w:sz w:val="40"/>
-          <w:szCs w:val="40"/>
-        </w:rPr>
-        <w:t>A</w:t>
-      </w:r>
-      <w:r>
-        <w:rPr>
-          <w:b/>
-          <w:bCs/>
-          <w:color w:val="77206D" w:themeColor="accent5" w:themeShade="BF"/>
-          <w:sz w:val="40"/>
-          <w:szCs w:val="40"/>
-        </w:rPr>
-        <w:t>)Plan</w:t>
+          <w:sz w:val="28"/>
+          <w:szCs w:val="28"/>
+        </w:rPr>
+        <w:t>design</w:t>
       </w:r>
       <w:proofErr w:type="gramEnd"/>
       <w:r>
         <w:rPr>
-          <w:b/>
-          <w:bCs/>
-          <w:color w:val="77206D" w:themeColor="accent5" w:themeShade="BF"/>
-          <w:sz w:val="40"/>
-          <w:szCs w:val="40"/>
-        </w:rPr>
-        <w:t xml:space="preserve"> Ideas</w:t>
-      </w:r>
-    </w:p>
-    <w:p>
-      <w:pPr>
-        <w:rPr>
-          <w:sz w:val="28"/>
-          <w:szCs w:val="28"/>
-        </w:rPr>
-      </w:pPr>
-      <w:r>
-        <w:rPr>
-          <w:sz w:val="28"/>
-          <w:szCs w:val="28"/>
-        </w:rPr>
-        <w:t xml:space="preserve">*Please go to folder </w:t>
+          <w:sz w:val="28"/>
+          <w:szCs w:val="28"/>
+        </w:rPr>
+        <w:t xml:space="preserve"> the program steps, please</w:t>
+      </w:r>
+      <w:r>
+        <w:rPr>
+          <w:sz w:val="28"/>
+          <w:szCs w:val="28"/>
+        </w:rPr>
+        <w:t xml:space="preserve"> visit </w:t>
       </w:r>
       <w:proofErr w:type="spellStart"/>
       <w:r>
@@ -1527,9 +2839,6 @@
         </w:rPr>
         <w:t>/</w:t>
       </w:r>
-      <w:r>
-        <w:t xml:space="preserve"> </w:t>
-      </w:r>
       <w:proofErr w:type="spellStart"/>
       <w:r>
         <w:rPr>
@@ -1558,7 +2867,7 @@
           <w:sz w:val="28"/>
           <w:szCs w:val="28"/>
         </w:rPr>
-        <w:t>Project_Ideas</w:t>
+        <w:t>Design_Plans</w:t>
       </w:r>
       <w:proofErr w:type="spellEnd"/>
       <w:r>
@@ -1566,48 +2875,39 @@
           <w:sz w:val="28"/>
           <w:szCs w:val="28"/>
         </w:rPr>
-        <w:t>, follow the rules, then write your ideas documents</w:t>
-      </w:r>
-      <w:r>
-        <w:rPr>
-          <w:color w:val="3A7C22" w:themeColor="accent6" w:themeShade="BF"/>
+        <w:t xml:space="preserve"> folder</w:t>
+      </w:r>
+      <w:r>
+        <w:rPr>
+          <w:sz w:val="28"/>
+          <w:szCs w:val="28"/>
+        </w:rPr>
+        <w:t>, follow the rules, and write your design documents</w:t>
+      </w:r>
+      <w:r>
+        <w:rPr>
           <w:sz w:val="28"/>
           <w:szCs w:val="28"/>
         </w:rPr>
         <w:t xml:space="preserve">. </w:t>
       </w:r>
     </w:p>
-    <w:p>
-      <w:pPr>
-        <w:rPr>
-          <w:color w:val="BF4E14" w:themeColor="accent2" w:themeShade="BF"/>
-          <w:sz w:val="28"/>
-          <w:szCs w:val="28"/>
-        </w:rPr>
-      </w:pPr>
-      <w:r>
-        <w:rPr>
-          <w:sz w:val="28"/>
-          <w:szCs w:val="28"/>
-        </w:rPr>
-        <w:t xml:space="preserve"> </w:t>
-      </w:r>
-    </w:p>
-    <w:p>
-      <w:pPr>
-        <w:rPr>
-          <w:sz w:val="28"/>
-          <w:szCs w:val="28"/>
-        </w:rPr>
-      </w:pPr>
-    </w:p>
-    <w:p>
-      <w:pPr>
-        <w:jc w:val="center"/>
-        <w:rPr>
-          <w:b/>
-          <w:bCs/>
-          <w:color w:val="3A7C22" w:themeColor="accent6" w:themeShade="BF"/>
+    <w:bookmarkEnd w:id="0"/>
+    <w:p>
+      <w:pPr>
+        <w:rPr>
+          <w:sz w:val="28"/>
+          <w:szCs w:val="28"/>
+        </w:rPr>
+      </w:pPr>
+    </w:p>
+    <w:p>
+      <w:pPr>
+        <w:jc w:val="center"/>
+        <w:rPr>
+          <w:b/>
+          <w:bCs/>
+          <w:color w:val="0B769F" w:themeColor="accent4" w:themeShade="BF"/>
           <w:sz w:val="40"/>
           <w:szCs w:val="40"/>
         </w:rPr>
@@ -1617,306 +2917,32 @@
         <w:rPr>
           <w:b/>
           <w:bCs/>
-          <w:color w:val="3A7C22" w:themeColor="accent6" w:themeShade="BF"/>
-          <w:sz w:val="40"/>
-          <w:szCs w:val="40"/>
-        </w:rPr>
-        <w:t>B</w:t>
-      </w:r>
-      <w:r>
-        <w:rPr>
-          <w:b/>
-          <w:bCs/>
-          <w:color w:val="3A7C22" w:themeColor="accent6" w:themeShade="BF"/>
-          <w:sz w:val="40"/>
-          <w:szCs w:val="40"/>
-        </w:rPr>
-        <w:t>)Check</w:t>
+          <w:color w:val="0B769F" w:themeColor="accent4" w:themeShade="BF"/>
+          <w:sz w:val="40"/>
+          <w:szCs w:val="40"/>
+        </w:rPr>
+        <w:t>E</w:t>
+      </w:r>
+      <w:r>
+        <w:rPr>
+          <w:b/>
+          <w:bCs/>
+          <w:color w:val="0B769F" w:themeColor="accent4" w:themeShade="BF"/>
+          <w:sz w:val="40"/>
+          <w:szCs w:val="40"/>
+        </w:rPr>
+        <w:t>)Programming</w:t>
       </w:r>
       <w:proofErr w:type="gramEnd"/>
       <w:r>
         <w:rPr>
           <w:b/>
           <w:bCs/>
-          <w:color w:val="3A7C22" w:themeColor="accent6" w:themeShade="BF"/>
-          <w:sz w:val="40"/>
-          <w:szCs w:val="40"/>
-        </w:rPr>
-        <w:t xml:space="preserve"> Ideas</w:t>
-      </w:r>
-    </w:p>
-    <w:p>
-      <w:pPr>
-        <w:rPr>
-          <w:sz w:val="28"/>
-          <w:szCs w:val="28"/>
-        </w:rPr>
-      </w:pPr>
-    </w:p>
-    <w:p>
-      <w:pPr>
-        <w:rPr>
-          <w:sz w:val="28"/>
-          <w:szCs w:val="28"/>
-        </w:rPr>
-      </w:pPr>
-      <w:r>
-        <w:rPr>
-          <w:sz w:val="28"/>
-          <w:szCs w:val="28"/>
-        </w:rPr>
-        <w:t>*When checking ideas, project managers will work with you when needed to make sure if they want to put those ideas into the project or not. After it, they will inform the team to put those ideas into the design steps</w:t>
-      </w:r>
-      <w:r>
-        <w:rPr>
-          <w:sz w:val="28"/>
-          <w:szCs w:val="28"/>
-        </w:rPr>
-        <w:t>.</w:t>
-      </w:r>
-    </w:p>
-    <w:p>
-      <w:pPr>
-        <w:rPr>
           <w:color w:val="0B769F" w:themeColor="accent4" w:themeShade="BF"/>
-          <w:sz w:val="28"/>
-          <w:szCs w:val="28"/>
-        </w:rPr>
-      </w:pPr>
-      <w:r>
-        <w:rPr>
-          <w:color w:val="0B769F" w:themeColor="accent4" w:themeShade="BF"/>
-          <w:sz w:val="28"/>
-          <w:szCs w:val="28"/>
-        </w:rPr>
-        <w:t xml:space="preserve">*As project managers, please write documents about these meetings so that we know what’s going on </w:t>
-      </w:r>
-      <w:proofErr w:type="gramStart"/>
-      <w:r>
-        <w:rPr>
-          <w:color w:val="0B769F" w:themeColor="accent4" w:themeShade="BF"/>
-          <w:sz w:val="28"/>
-          <w:szCs w:val="28"/>
-        </w:rPr>
-        <w:t>in</w:t>
-      </w:r>
-      <w:proofErr w:type="gramEnd"/>
-      <w:r>
-        <w:rPr>
-          <w:color w:val="0B769F" w:themeColor="accent4" w:themeShade="BF"/>
-          <w:sz w:val="28"/>
-          <w:szCs w:val="28"/>
-        </w:rPr>
-        <w:t xml:space="preserve"> those meetings. </w:t>
-      </w:r>
-    </w:p>
-    <w:p>
-      <w:pPr>
-        <w:rPr>
-          <w:color w:val="3A7C22" w:themeColor="accent6" w:themeShade="BF"/>
-          <w:sz w:val="28"/>
-          <w:szCs w:val="28"/>
-        </w:rPr>
-      </w:pPr>
-      <w:r>
-        <w:rPr>
-          <w:color w:val="3A7C22" w:themeColor="accent6" w:themeShade="BF"/>
-          <w:sz w:val="28"/>
-          <w:szCs w:val="28"/>
-        </w:rPr>
-        <w:t>*As contributors, please write documents about these meetings so that we know what’s going on in those meetings.</w:t>
-      </w:r>
-    </w:p>
-    <w:p>
-      <w:pPr>
-        <w:rPr>
-          <w:sz w:val="28"/>
-          <w:szCs w:val="28"/>
-        </w:rPr>
-      </w:pPr>
-    </w:p>
-    <w:p>
-      <w:pPr>
-        <w:jc w:val="center"/>
-        <w:rPr>
-          <w:b/>
-          <w:bCs/>
-          <w:color w:val="BF4E14" w:themeColor="accent2" w:themeShade="BF"/>
-          <w:sz w:val="40"/>
-          <w:szCs w:val="40"/>
-        </w:rPr>
-      </w:pPr>
-      <w:r>
-        <w:rPr>
-          <w:b/>
-          <w:bCs/>
-          <w:color w:val="BF4E14" w:themeColor="accent2" w:themeShade="BF"/>
-          <w:sz w:val="40"/>
-          <w:szCs w:val="40"/>
-        </w:rPr>
-        <w:t>C</w:t>
-      </w:r>
-      <w:r>
-        <w:rPr>
-          <w:b/>
-          <w:bCs/>
-          <w:color w:val="BF4E14" w:themeColor="accent2" w:themeShade="BF"/>
-          <w:sz w:val="40"/>
-          <w:szCs w:val="40"/>
-        </w:rPr>
-        <w:t>)Design the Program</w:t>
-      </w:r>
-    </w:p>
-    <w:p>
-      <w:pPr>
-        <w:rPr>
-          <w:sz w:val="28"/>
-          <w:szCs w:val="28"/>
-        </w:rPr>
-      </w:pPr>
-      <w:bookmarkStart w:id="0" w:name="_Hlk194417735"/>
-      <w:r>
-        <w:rPr>
-          <w:sz w:val="28"/>
-          <w:szCs w:val="28"/>
-        </w:rPr>
-        <w:t xml:space="preserve">*In the </w:t>
-      </w:r>
-      <w:proofErr w:type="gramStart"/>
-      <w:r>
-        <w:rPr>
-          <w:sz w:val="28"/>
-          <w:szCs w:val="28"/>
-        </w:rPr>
-        <w:t>design</w:t>
-      </w:r>
-      <w:proofErr w:type="gramEnd"/>
-      <w:r>
-        <w:rPr>
-          <w:sz w:val="28"/>
-          <w:szCs w:val="28"/>
-        </w:rPr>
-        <w:t xml:space="preserve"> the program steps, please</w:t>
-      </w:r>
-      <w:r>
-        <w:rPr>
-          <w:sz w:val="28"/>
-          <w:szCs w:val="28"/>
-        </w:rPr>
-        <w:t xml:space="preserve"> visit </w:t>
-      </w:r>
-      <w:proofErr w:type="spellStart"/>
-      <w:r>
-        <w:rPr>
-          <w:b/>
-          <w:bCs/>
-          <w:sz w:val="28"/>
-          <w:szCs w:val="28"/>
-        </w:rPr>
-        <w:t>RQT_Real_Estate</w:t>
-      </w:r>
-      <w:proofErr w:type="spellEnd"/>
-      <w:r>
-        <w:rPr>
-          <w:b/>
-          <w:bCs/>
-          <w:sz w:val="28"/>
-          <w:szCs w:val="28"/>
-        </w:rPr>
-        <w:t>/</w:t>
-      </w:r>
-      <w:proofErr w:type="spellStart"/>
-      <w:r>
-        <w:rPr>
-          <w:b/>
-          <w:bCs/>
-          <w:sz w:val="28"/>
-          <w:szCs w:val="28"/>
-        </w:rPr>
-        <w:t>Design_Plans_Ideas</w:t>
-      </w:r>
-      <w:proofErr w:type="spellEnd"/>
-      <w:r>
-        <w:rPr>
-          <w:b/>
-          <w:bCs/>
-          <w:sz w:val="28"/>
-          <w:szCs w:val="28"/>
-        </w:rPr>
-        <w:t>/</w:t>
-      </w:r>
-      <w:proofErr w:type="spellStart"/>
-      <w:r>
-        <w:rPr>
-          <w:b/>
-          <w:bCs/>
-          <w:sz w:val="28"/>
-          <w:szCs w:val="28"/>
-        </w:rPr>
-        <w:t>Design_Plans</w:t>
-      </w:r>
-      <w:proofErr w:type="spellEnd"/>
-      <w:r>
-        <w:rPr>
-          <w:sz w:val="28"/>
-          <w:szCs w:val="28"/>
-        </w:rPr>
-        <w:t xml:space="preserve"> folder</w:t>
-      </w:r>
-      <w:r>
-        <w:rPr>
-          <w:sz w:val="28"/>
-          <w:szCs w:val="28"/>
-        </w:rPr>
-        <w:t>, follow the rules, and write your design documents</w:t>
-      </w:r>
-      <w:r>
-        <w:rPr>
-          <w:sz w:val="28"/>
-          <w:szCs w:val="28"/>
-        </w:rPr>
-        <w:t xml:space="preserve">. </w:t>
-      </w:r>
-    </w:p>
-    <w:bookmarkEnd w:id="0"/>
-    <w:p>
-      <w:pPr>
-        <w:rPr>
-          <w:sz w:val="28"/>
-          <w:szCs w:val="28"/>
-        </w:rPr>
-      </w:pPr>
-    </w:p>
-    <w:p>
-      <w:pPr>
-        <w:jc w:val="center"/>
-        <w:rPr>
-          <w:b/>
-          <w:bCs/>
-          <w:color w:val="0B769F" w:themeColor="accent4" w:themeShade="BF"/>
-          <w:sz w:val="40"/>
-          <w:szCs w:val="40"/>
-        </w:rPr>
-      </w:pPr>
-      <w:r>
-        <w:rPr>
-          <w:b/>
-          <w:bCs/>
-          <w:color w:val="0B769F" w:themeColor="accent4" w:themeShade="BF"/>
-          <w:sz w:val="40"/>
-          <w:szCs w:val="40"/>
-        </w:rPr>
-        <w:t>D</w:t>
-      </w:r>
-      <w:r>
-        <w:rPr>
-          <w:b/>
-          <w:bCs/>
-          <w:color w:val="0B769F" w:themeColor="accent4" w:themeShade="BF"/>
-          <w:sz w:val="40"/>
-          <w:szCs w:val="40"/>
-        </w:rPr>
-        <w:t>)Programming Steps</w:t>
+          <w:sz w:val="40"/>
+          <w:szCs w:val="40"/>
+        </w:rPr>
+        <w:t xml:space="preserve"> Steps</w:t>
       </w:r>
     </w:p>
     <w:p>
@@ -1933,7 +2959,6 @@
           <w:sz w:val="28"/>
           <w:szCs w:val="28"/>
         </w:rPr>
-        <w:lastRenderedPageBreak/>
         <w:drawing>
           <wp:inline distT="0" distB="0" distL="0" distR="0" wp14:anchorId="45B190A1" wp14:editId="605B289E">
             <wp:extent cx="5943600" cy="884555"/>
@@ -1950,7 +2975,7 @@
                     <pic:cNvPicPr/>
                   </pic:nvPicPr>
                   <pic:blipFill>
-                    <a:blip r:embed="rId5"/>
+                    <a:blip r:embed="rId6"/>
                     <a:stretch>
                       <a:fillRect/>
                     </a:stretch>
@@ -2015,6 +3040,7 @@
           <w:sz w:val="28"/>
           <w:szCs w:val="28"/>
         </w:rPr>
+        <w:lastRenderedPageBreak/>
         <w:t>=&gt;If there’s any technique that you think can make the program run smoothly with less code and easy for other people to understand, then use it</w:t>
       </w:r>
       <w:r>
@@ -2294,673 +3320,681 @@
           <w:sz w:val="28"/>
           <w:szCs w:val="28"/>
         </w:rPr>
+        <w:t xml:space="preserve">=&gt;Please spend time </w:t>
+      </w:r>
+      <w:proofErr w:type="gramStart"/>
+      <w:r>
+        <w:rPr>
+          <w:color w:val="3A7C22" w:themeColor="accent6" w:themeShade="BF"/>
+          <w:sz w:val="28"/>
+          <w:szCs w:val="28"/>
+        </w:rPr>
+        <w:t>write</w:t>
+      </w:r>
+      <w:proofErr w:type="gramEnd"/>
+      <w:r>
+        <w:rPr>
+          <w:color w:val="3A7C22" w:themeColor="accent6" w:themeShade="BF"/>
+          <w:sz w:val="28"/>
+          <w:szCs w:val="28"/>
+        </w:rPr>
+        <w:t xml:space="preserve"> documents to teach other members about the advanced technologies that you used if needed</w:t>
+      </w:r>
+      <w:r>
+        <w:rPr>
+          <w:color w:val="3A7C22" w:themeColor="accent6" w:themeShade="BF"/>
+          <w:sz w:val="28"/>
+          <w:szCs w:val="28"/>
+        </w:rPr>
+        <w:t xml:space="preserve"> and put them into </w:t>
+      </w:r>
+      <w:proofErr w:type="spellStart"/>
+      <w:r>
+        <w:rPr>
+          <w:b/>
+          <w:bCs/>
+          <w:color w:val="3A7C22" w:themeColor="accent6" w:themeShade="BF"/>
+          <w:sz w:val="28"/>
+          <w:szCs w:val="28"/>
+        </w:rPr>
+        <w:t>RQT_Real_Estate</w:t>
+      </w:r>
+      <w:proofErr w:type="spellEnd"/>
+      <w:r>
+        <w:rPr>
+          <w:b/>
+          <w:bCs/>
+          <w:color w:val="3A7C22" w:themeColor="accent6" w:themeShade="BF"/>
+          <w:sz w:val="28"/>
+          <w:szCs w:val="28"/>
+        </w:rPr>
+        <w:t>/</w:t>
+      </w:r>
+      <w:proofErr w:type="spellStart"/>
+      <w:r>
+        <w:rPr>
+          <w:b/>
+          <w:bCs/>
+          <w:color w:val="3A7C22" w:themeColor="accent6" w:themeShade="BF"/>
+          <w:sz w:val="28"/>
+          <w:szCs w:val="28"/>
+        </w:rPr>
+        <w:t>Study_Resources</w:t>
+      </w:r>
+      <w:proofErr w:type="spellEnd"/>
+      <w:r>
+        <w:rPr>
+          <w:color w:val="3A7C22" w:themeColor="accent6" w:themeShade="BF"/>
+          <w:sz w:val="28"/>
+          <w:szCs w:val="28"/>
+        </w:rPr>
+        <w:t xml:space="preserve"> folder</w:t>
+      </w:r>
+    </w:p>
+    <w:p>
+      <w:pPr>
+        <w:jc w:val="center"/>
+        <w:rPr>
+          <w:color w:val="3A7C22" w:themeColor="accent6" w:themeShade="BF"/>
+          <w:sz w:val="28"/>
+          <w:szCs w:val="28"/>
+        </w:rPr>
+      </w:pPr>
+    </w:p>
+    <w:p>
+      <w:pPr>
+        <w:jc w:val="center"/>
+        <w:rPr>
+          <w:color w:val="0070C0"/>
+          <w:sz w:val="28"/>
+          <w:szCs w:val="28"/>
+        </w:rPr>
+      </w:pPr>
+      <w:r>
+        <w:rPr>
+          <w:color w:val="0070C0"/>
+          <w:sz w:val="28"/>
+          <w:szCs w:val="28"/>
+        </w:rPr>
+        <w:t>=&gt;We don’t care if you use code from ChatGPT or other AI tools, but let me remind you again, please explain the code</w:t>
+      </w:r>
+    </w:p>
+    <w:p>
+      <w:pPr>
+        <w:jc w:val="center"/>
+        <w:rPr>
+          <w:color w:val="0070C0"/>
+          <w:sz w:val="28"/>
+          <w:szCs w:val="28"/>
+        </w:rPr>
+      </w:pPr>
+    </w:p>
+    <w:p>
+      <w:pPr>
+        <w:jc w:val="center"/>
+        <w:rPr>
+          <w:color w:val="00B050"/>
+          <w:sz w:val="28"/>
+          <w:szCs w:val="28"/>
+        </w:rPr>
+      </w:pPr>
+      <w:r>
+        <w:rPr>
+          <w:color w:val="00B050"/>
+          <w:sz w:val="28"/>
+          <w:szCs w:val="28"/>
+        </w:rPr>
         <w:lastRenderedPageBreak/>
-        <w:t xml:space="preserve">=&gt;Please spend time </w:t>
+        <w:t>=&gt;You may use any advanced algorithms to make life easier</w:t>
+      </w:r>
+      <w:r>
+        <w:rPr>
+          <w:color w:val="00B050"/>
+          <w:sz w:val="28"/>
+          <w:szCs w:val="28"/>
+        </w:rPr>
+        <w:t>, but let me remind you again, please explain the god damn code</w:t>
+      </w:r>
+    </w:p>
+    <w:p>
+      <w:pPr>
+        <w:jc w:val="center"/>
+        <w:rPr>
+          <w:color w:val="00B050"/>
+          <w:sz w:val="28"/>
+          <w:szCs w:val="28"/>
+        </w:rPr>
+      </w:pPr>
+    </w:p>
+    <w:p>
+      <w:pPr>
+        <w:jc w:val="center"/>
+        <w:rPr>
+          <w:color w:val="0F4761" w:themeColor="accent1" w:themeShade="BF"/>
+          <w:sz w:val="28"/>
+          <w:szCs w:val="28"/>
+        </w:rPr>
+      </w:pPr>
+      <w:r>
+        <w:rPr>
+          <w:color w:val="0F4761" w:themeColor="accent1" w:themeShade="BF"/>
+          <w:sz w:val="28"/>
+          <w:szCs w:val="28"/>
+        </w:rPr>
+        <w:t>=&gt;You may use any feature to unlock code with password or passcode for security purposes</w:t>
+      </w:r>
+      <w:r>
+        <w:rPr>
+          <w:color w:val="0F4761" w:themeColor="accent1" w:themeShade="BF"/>
+          <w:sz w:val="28"/>
+          <w:szCs w:val="28"/>
+        </w:rPr>
+        <w:t>, please explain the code</w:t>
+      </w:r>
+    </w:p>
+    <w:p>
+      <w:pPr>
+        <w:jc w:val="center"/>
+        <w:rPr>
+          <w:color w:val="0F4761" w:themeColor="accent1" w:themeShade="BF"/>
+          <w:sz w:val="28"/>
+          <w:szCs w:val="28"/>
+        </w:rPr>
+      </w:pPr>
+    </w:p>
+    <w:p>
+      <w:pPr>
+        <w:jc w:val="center"/>
+        <w:rPr>
+          <w:color w:val="C00000"/>
+          <w:sz w:val="28"/>
+          <w:szCs w:val="28"/>
+        </w:rPr>
+      </w:pPr>
+      <w:r>
+        <w:rPr>
+          <w:color w:val="C00000"/>
+          <w:sz w:val="28"/>
+          <w:szCs w:val="28"/>
+        </w:rPr>
+        <w:t>=&gt;You may use any feature to help the program automatically generate new code to help us save more time coding</w:t>
+      </w:r>
+      <w:r>
+        <w:rPr>
+          <w:color w:val="C00000"/>
+          <w:sz w:val="28"/>
+          <w:szCs w:val="28"/>
+        </w:rPr>
+        <w:t>, please explain the god damn code</w:t>
+      </w:r>
+    </w:p>
+    <w:p>
+      <w:pPr>
+        <w:jc w:val="center"/>
+        <w:rPr>
+          <w:color w:val="C00000"/>
+          <w:sz w:val="28"/>
+          <w:szCs w:val="28"/>
+        </w:rPr>
+      </w:pPr>
+    </w:p>
+    <w:p>
+      <w:pPr>
+        <w:jc w:val="center"/>
+        <w:rPr>
+          <w:color w:val="00B050"/>
+          <w:sz w:val="28"/>
+          <w:szCs w:val="28"/>
+        </w:rPr>
+      </w:pPr>
+      <w:r>
+        <w:rPr>
+          <w:color w:val="00B050"/>
+          <w:sz w:val="28"/>
+          <w:szCs w:val="28"/>
+        </w:rPr>
+        <w:t>=&gt;Don’t forget to test and correct errors</w:t>
+      </w:r>
+      <w:r>
+        <w:rPr>
+          <w:color w:val="00B050"/>
+          <w:sz w:val="28"/>
+          <w:szCs w:val="28"/>
+        </w:rPr>
+        <w:t>, please, I’m begging you</w:t>
+      </w:r>
+    </w:p>
+    <w:p>
+      <w:pPr>
+        <w:jc w:val="center"/>
+        <w:rPr>
+          <w:color w:val="C00000"/>
+          <w:sz w:val="28"/>
+          <w:szCs w:val="28"/>
+        </w:rPr>
+      </w:pPr>
+    </w:p>
+    <w:p>
+      <w:pPr>
+        <w:jc w:val="center"/>
+        <w:rPr>
+          <w:b/>
+          <w:bCs/>
+          <w:color w:val="3A7C22" w:themeColor="accent6" w:themeShade="BF"/>
+          <w:sz w:val="40"/>
+          <w:szCs w:val="40"/>
+        </w:rPr>
+      </w:pPr>
+      <w:r>
+        <w:rPr>
+          <w:b/>
+          <w:bCs/>
+          <w:color w:val="3A7C22" w:themeColor="accent6" w:themeShade="BF"/>
+          <w:sz w:val="40"/>
+          <w:szCs w:val="40"/>
+        </w:rPr>
+        <w:t>F</w:t>
+      </w:r>
+      <w:r>
+        <w:rPr>
+          <w:b/>
+          <w:bCs/>
+          <w:color w:val="3A7C22" w:themeColor="accent6" w:themeShade="BF"/>
+          <w:sz w:val="40"/>
+          <w:szCs w:val="40"/>
+        </w:rPr>
+        <w:t>) Submit-Upload</w:t>
+      </w:r>
+    </w:p>
+    <w:p>
+      <w:pPr>
+        <w:jc w:val="center"/>
+        <w:rPr>
+          <w:sz w:val="28"/>
+          <w:szCs w:val="28"/>
+        </w:rPr>
+      </w:pPr>
+      <w:r>
+        <w:rPr>
+          <w:sz w:val="28"/>
+          <w:szCs w:val="28"/>
+        </w:rPr>
+        <w:t xml:space="preserve">First, </w:t>
+      </w:r>
+      <w:r>
+        <w:rPr>
+          <w:sz w:val="28"/>
+          <w:szCs w:val="28"/>
+        </w:rPr>
+        <w:t xml:space="preserve">please make sure that you’re working on this </w:t>
       </w:r>
       <w:proofErr w:type="gramStart"/>
       <w:r>
         <w:rPr>
+          <w:sz w:val="28"/>
+          <w:szCs w:val="28"/>
+        </w:rPr>
+        <w:t>repository’s</w:t>
+      </w:r>
+      <w:proofErr w:type="gramEnd"/>
+      <w:r>
+        <w:rPr>
+          <w:sz w:val="28"/>
+          <w:szCs w:val="28"/>
+        </w:rPr>
+        <w:t xml:space="preserve"> folder on your machine (or GitHub </w:t>
+      </w:r>
+      <w:proofErr w:type="spellStart"/>
+      <w:r>
+        <w:rPr>
+          <w:sz w:val="28"/>
+          <w:szCs w:val="28"/>
+        </w:rPr>
+        <w:t>Codespaces</w:t>
+      </w:r>
+      <w:proofErr w:type="spellEnd"/>
+      <w:r>
+        <w:rPr>
+          <w:sz w:val="28"/>
+          <w:szCs w:val="28"/>
+        </w:rPr>
+        <w:t xml:space="preserve">). This means </w:t>
+      </w:r>
+      <w:proofErr w:type="gramStart"/>
+      <w:r>
+        <w:rPr>
+          <w:sz w:val="28"/>
+          <w:szCs w:val="28"/>
+        </w:rPr>
+        <w:t>you already</w:t>
+      </w:r>
+      <w:proofErr w:type="gramEnd"/>
+      <w:r>
+        <w:rPr>
+          <w:sz w:val="28"/>
+          <w:szCs w:val="28"/>
+        </w:rPr>
+        <w:t xml:space="preserve"> cloned this repository into your </w:t>
+      </w:r>
+      <w:proofErr w:type="gramStart"/>
+      <w:r>
+        <w:rPr>
+          <w:sz w:val="28"/>
+          <w:szCs w:val="28"/>
+        </w:rPr>
+        <w:t>machine, and</w:t>
+      </w:r>
+      <w:proofErr w:type="gramEnd"/>
+      <w:r>
+        <w:rPr>
+          <w:sz w:val="28"/>
+          <w:szCs w:val="28"/>
+        </w:rPr>
+        <w:t xml:space="preserve"> completed the steps to run it in IDEs’ Workspace environment</w:t>
+      </w:r>
+      <w:r>
+        <w:rPr>
+          <w:sz w:val="28"/>
+          <w:szCs w:val="28"/>
+        </w:rPr>
+        <w:t>. If not, please refer to this document:</w:t>
+      </w:r>
+    </w:p>
+    <w:p>
+      <w:pPr>
+        <w:jc w:val="center"/>
+        <w:rPr>
+          <w:b/>
+          <w:bCs/>
+          <w:sz w:val="28"/>
+          <w:szCs w:val="28"/>
+        </w:rPr>
+      </w:pPr>
+      <w:proofErr w:type="spellStart"/>
+      <w:r>
+        <w:rPr>
+          <w:b/>
+          <w:bCs/>
+          <w:sz w:val="28"/>
+          <w:szCs w:val="28"/>
+        </w:rPr>
+        <w:t>RQT_Real_Estate</w:t>
+      </w:r>
+      <w:proofErr w:type="spellEnd"/>
+      <w:r>
+        <w:rPr>
+          <w:b/>
+          <w:bCs/>
+          <w:sz w:val="28"/>
+          <w:szCs w:val="28"/>
+        </w:rPr>
+        <w:t>/</w:t>
+      </w:r>
+      <w:proofErr w:type="spellStart"/>
+      <w:r>
+        <w:rPr>
+          <w:b/>
+          <w:bCs/>
+          <w:sz w:val="28"/>
+          <w:szCs w:val="28"/>
+        </w:rPr>
+        <w:t>Study_Resources</w:t>
+      </w:r>
+      <w:proofErr w:type="spellEnd"/>
+      <w:r>
+        <w:rPr>
+          <w:b/>
+          <w:bCs/>
+          <w:sz w:val="28"/>
+          <w:szCs w:val="28"/>
+        </w:rPr>
+        <w:t>/</w:t>
+      </w:r>
+      <w:proofErr w:type="spellStart"/>
+      <w:r>
+        <w:rPr>
+          <w:b/>
+          <w:bCs/>
+          <w:sz w:val="28"/>
+          <w:szCs w:val="28"/>
+        </w:rPr>
+        <w:t>Eclipse_JavaFX_SceneBuilder</w:t>
+      </w:r>
+      <w:proofErr w:type="spellEnd"/>
+      <w:r>
+        <w:rPr>
+          <w:b/>
+          <w:bCs/>
+          <w:sz w:val="28"/>
+          <w:szCs w:val="28"/>
+        </w:rPr>
+        <w:t>/</w:t>
+      </w:r>
+      <w:r>
+        <w:rPr>
+          <w:b/>
+          <w:bCs/>
+        </w:rPr>
+        <w:t xml:space="preserve"> </w:t>
+      </w:r>
+      <w:r>
+        <w:rPr>
+          <w:b/>
+          <w:bCs/>
+          <w:sz w:val="28"/>
+          <w:szCs w:val="28"/>
+        </w:rPr>
+        <w:t>How_Eclipse_Work_with_GitHub_Repository.docx</w:t>
+      </w:r>
+    </w:p>
+    <w:p>
+      <w:pPr>
+        <w:jc w:val="center"/>
+        <w:rPr>
+          <w:sz w:val="40"/>
+          <w:szCs w:val="40"/>
+        </w:rPr>
+      </w:pPr>
+      <w:r>
+        <w:rPr>
+          <w:rFonts w:ascii="Segoe UI Emoji" w:hAnsi="Segoe UI Emoji" w:cs="Segoe UI Emoji"/>
+          <w:sz w:val="40"/>
+          <w:szCs w:val="40"/>
+        </w:rPr>
+        <w:t>⏬</w:t>
+      </w:r>
+    </w:p>
+    <w:p>
+      <w:pPr>
+        <w:jc w:val="center"/>
+        <w:rPr>
+          <w:sz w:val="28"/>
+          <w:szCs w:val="28"/>
+        </w:rPr>
+      </w:pPr>
+    </w:p>
+    <w:p>
+      <w:pPr>
+        <w:rPr>
+          <w:color w:val="000000" w:themeColor="text1"/>
+          <w:sz w:val="28"/>
+          <w:szCs w:val="28"/>
+        </w:rPr>
+      </w:pPr>
+      <w:r>
+        <w:rPr>
+          <w:color w:val="000000" w:themeColor="text1"/>
+          <w:sz w:val="28"/>
+          <w:szCs w:val="28"/>
+        </w:rPr>
+        <w:t>Second</w:t>
+      </w:r>
+      <w:r>
+        <w:rPr>
+          <w:color w:val="000000" w:themeColor="text1"/>
+          <w:sz w:val="28"/>
+          <w:szCs w:val="28"/>
+        </w:rPr>
+        <w:t xml:space="preserve">, please make sure that you don’t modify, </w:t>
+      </w:r>
+      <w:proofErr w:type="gramStart"/>
+      <w:r>
+        <w:rPr>
+          <w:color w:val="000000" w:themeColor="text1"/>
+          <w:sz w:val="28"/>
+          <w:szCs w:val="28"/>
+        </w:rPr>
+        <w:t>updated</w:t>
+      </w:r>
+      <w:proofErr w:type="gramEnd"/>
+      <w:r>
+        <w:rPr>
+          <w:color w:val="000000" w:themeColor="text1"/>
+          <w:sz w:val="28"/>
+          <w:szCs w:val="28"/>
+        </w:rPr>
+        <w:t xml:space="preserve">, or </w:t>
+      </w:r>
+      <w:proofErr w:type="gramStart"/>
+      <w:r>
+        <w:rPr>
+          <w:color w:val="000000" w:themeColor="text1"/>
+          <w:sz w:val="28"/>
+          <w:szCs w:val="28"/>
+        </w:rPr>
+        <w:t>removed</w:t>
+      </w:r>
+      <w:proofErr w:type="gramEnd"/>
+      <w:r>
+        <w:rPr>
+          <w:color w:val="000000" w:themeColor="text1"/>
+          <w:sz w:val="28"/>
+          <w:szCs w:val="28"/>
+        </w:rPr>
+        <w:t xml:space="preserve"> too </w:t>
+      </w:r>
+      <w:proofErr w:type="gramStart"/>
+      <w:r>
+        <w:rPr>
+          <w:color w:val="000000" w:themeColor="text1"/>
+          <w:sz w:val="28"/>
+          <w:szCs w:val="28"/>
+        </w:rPr>
+        <w:t>much</w:t>
+      </w:r>
+      <w:proofErr w:type="gramEnd"/>
+      <w:r>
+        <w:rPr>
+          <w:color w:val="000000" w:themeColor="text1"/>
+          <w:sz w:val="28"/>
+          <w:szCs w:val="28"/>
+        </w:rPr>
+        <w:t xml:space="preserve"> changes onto the project in case of </w:t>
+      </w:r>
+      <w:proofErr w:type="gramStart"/>
+      <w:r>
+        <w:rPr>
+          <w:color w:val="000000" w:themeColor="text1"/>
+          <w:sz w:val="28"/>
+          <w:szCs w:val="28"/>
+        </w:rPr>
+        <w:t>commit</w:t>
+      </w:r>
+      <w:proofErr w:type="gramEnd"/>
+      <w:r>
+        <w:rPr>
+          <w:color w:val="000000" w:themeColor="text1"/>
+          <w:sz w:val="28"/>
+          <w:szCs w:val="28"/>
+        </w:rPr>
+        <w:t xml:space="preserve"> and push your changes from your GitHub’s </w:t>
+      </w:r>
+      <w:proofErr w:type="spellStart"/>
+      <w:r>
+        <w:rPr>
+          <w:color w:val="000000" w:themeColor="text1"/>
+          <w:sz w:val="28"/>
+          <w:szCs w:val="28"/>
+        </w:rPr>
+        <w:t>RQT_Real_Estate</w:t>
+      </w:r>
+      <w:proofErr w:type="spellEnd"/>
+      <w:r>
+        <w:rPr>
+          <w:color w:val="000000" w:themeColor="text1"/>
+          <w:sz w:val="28"/>
+          <w:szCs w:val="28"/>
+        </w:rPr>
+        <w:t xml:space="preserve"> cloned repository to the main repository on GitHub Cloud at a time. When working on any pull request on GitHub, </w:t>
+      </w:r>
+      <w:proofErr w:type="gramStart"/>
+      <w:r>
+        <w:rPr>
+          <w:color w:val="000000" w:themeColor="text1"/>
+          <w:sz w:val="28"/>
+          <w:szCs w:val="28"/>
+        </w:rPr>
+        <w:t>It’s</w:t>
+      </w:r>
+      <w:proofErr w:type="gramEnd"/>
+      <w:r>
+        <w:rPr>
+          <w:color w:val="000000" w:themeColor="text1"/>
+          <w:sz w:val="28"/>
+          <w:szCs w:val="28"/>
+        </w:rPr>
+        <w:t xml:space="preserve"> really time consuming to work with each other to resolve too many issues</w:t>
+      </w:r>
+      <w:r>
+        <w:rPr>
+          <w:color w:val="000000" w:themeColor="text1"/>
+          <w:sz w:val="28"/>
+          <w:szCs w:val="28"/>
+        </w:rPr>
+        <w:t xml:space="preserve"> at a time</w:t>
+      </w:r>
+      <w:r>
+        <w:rPr>
+          <w:color w:val="000000" w:themeColor="text1"/>
+          <w:sz w:val="28"/>
+          <w:szCs w:val="28"/>
+        </w:rPr>
+        <w:t xml:space="preserve">, so please make sure your pull request contains small changes each </w:t>
+      </w:r>
+      <w:r>
+        <w:rPr>
+          <w:color w:val="000000" w:themeColor="text1"/>
+          <w:sz w:val="28"/>
+          <w:szCs w:val="28"/>
+        </w:rPr>
+        <w:lastRenderedPageBreak/>
+        <w:t>time only. For example, 5 new lines of code, 2 new images, a new function, a new button, a new MS Docs, and so on.</w:t>
+      </w:r>
+    </w:p>
+    <w:p>
+      <w:pPr>
+        <w:jc w:val="center"/>
+        <w:rPr>
+          <w:sz w:val="40"/>
+          <w:szCs w:val="40"/>
+        </w:rPr>
+      </w:pPr>
+      <w:r>
+        <w:rPr>
+          <w:rFonts w:ascii="Segoe UI Emoji" w:hAnsi="Segoe UI Emoji" w:cs="Segoe UI Emoji"/>
+          <w:sz w:val="40"/>
+          <w:szCs w:val="40"/>
+        </w:rPr>
+        <w:t>⏬</w:t>
+      </w:r>
+    </w:p>
+    <w:p>
+      <w:pPr>
+        <w:jc w:val="center"/>
+        <w:rPr>
+          <w:b/>
+          <w:bCs/>
           <w:color w:val="3A7C22" w:themeColor="accent6" w:themeShade="BF"/>
-          <w:sz w:val="28"/>
-          <w:szCs w:val="28"/>
-        </w:rPr>
-        <w:t>write</w:t>
-      </w:r>
-      <w:proofErr w:type="gramEnd"/>
-      <w:r>
-        <w:rPr>
-          <w:color w:val="3A7C22" w:themeColor="accent6" w:themeShade="BF"/>
-          <w:sz w:val="28"/>
-          <w:szCs w:val="28"/>
-        </w:rPr>
-        <w:t xml:space="preserve"> documents to teach other members about the advanced technologies that you used if needed</w:t>
-      </w:r>
-      <w:r>
-        <w:rPr>
-          <w:color w:val="3A7C22" w:themeColor="accent6" w:themeShade="BF"/>
-          <w:sz w:val="28"/>
-          <w:szCs w:val="28"/>
-        </w:rPr>
-        <w:t xml:space="preserve"> and put them into </w:t>
-      </w:r>
-      <w:proofErr w:type="spellStart"/>
-      <w:r>
-        <w:rPr>
-          <w:b/>
-          <w:bCs/>
-          <w:color w:val="3A7C22" w:themeColor="accent6" w:themeShade="BF"/>
-          <w:sz w:val="28"/>
-          <w:szCs w:val="28"/>
-        </w:rPr>
-        <w:t>RQT_Real_Estate</w:t>
-      </w:r>
-      <w:proofErr w:type="spellEnd"/>
-      <w:r>
-        <w:rPr>
-          <w:b/>
-          <w:bCs/>
-          <w:color w:val="3A7C22" w:themeColor="accent6" w:themeShade="BF"/>
-          <w:sz w:val="28"/>
-          <w:szCs w:val="28"/>
-        </w:rPr>
-        <w:t>/</w:t>
-      </w:r>
-      <w:proofErr w:type="spellStart"/>
-      <w:r>
-        <w:rPr>
-          <w:b/>
-          <w:bCs/>
-          <w:color w:val="3A7C22" w:themeColor="accent6" w:themeShade="BF"/>
-          <w:sz w:val="28"/>
-          <w:szCs w:val="28"/>
-        </w:rPr>
-        <w:t>Study_Resources</w:t>
-      </w:r>
-      <w:proofErr w:type="spellEnd"/>
-      <w:r>
-        <w:rPr>
-          <w:color w:val="3A7C22" w:themeColor="accent6" w:themeShade="BF"/>
-          <w:sz w:val="28"/>
-          <w:szCs w:val="28"/>
-        </w:rPr>
-        <w:t xml:space="preserve"> folder</w:t>
-      </w:r>
-    </w:p>
-    <w:p>
-      <w:pPr>
-        <w:jc w:val="center"/>
-        <w:rPr>
-          <w:color w:val="3A7C22" w:themeColor="accent6" w:themeShade="BF"/>
-          <w:sz w:val="28"/>
-          <w:szCs w:val="28"/>
-        </w:rPr>
-      </w:pPr>
-    </w:p>
-    <w:p>
-      <w:pPr>
-        <w:jc w:val="center"/>
-        <w:rPr>
-          <w:color w:val="0070C0"/>
-          <w:sz w:val="28"/>
-          <w:szCs w:val="28"/>
-        </w:rPr>
-      </w:pPr>
-      <w:r>
-        <w:rPr>
-          <w:color w:val="0070C0"/>
-          <w:sz w:val="28"/>
-          <w:szCs w:val="28"/>
-        </w:rPr>
-        <w:t>=&gt;We don’t care if you use code from ChatGPT or other AI tools, but let me remind you again, please explain the code</w:t>
-      </w:r>
-    </w:p>
-    <w:p>
-      <w:pPr>
-        <w:jc w:val="center"/>
-        <w:rPr>
-          <w:color w:val="0070C0"/>
-          <w:sz w:val="28"/>
-          <w:szCs w:val="28"/>
-        </w:rPr>
-      </w:pPr>
-    </w:p>
-    <w:p>
-      <w:pPr>
-        <w:jc w:val="center"/>
-        <w:rPr>
-          <w:color w:val="00B050"/>
-          <w:sz w:val="28"/>
-          <w:szCs w:val="28"/>
-        </w:rPr>
-      </w:pPr>
-      <w:r>
-        <w:rPr>
-          <w:color w:val="00B050"/>
-          <w:sz w:val="28"/>
-          <w:szCs w:val="28"/>
-        </w:rPr>
-        <w:t>=&gt;You may use any advanced algorithms to make life easier</w:t>
-      </w:r>
-      <w:r>
-        <w:rPr>
-          <w:color w:val="00B050"/>
-          <w:sz w:val="28"/>
-          <w:szCs w:val="28"/>
-        </w:rPr>
-        <w:t>, but let me remind you again, please explain the god damn code</w:t>
-      </w:r>
-    </w:p>
-    <w:p>
-      <w:pPr>
-        <w:jc w:val="center"/>
-        <w:rPr>
-          <w:color w:val="00B050"/>
-          <w:sz w:val="28"/>
-          <w:szCs w:val="28"/>
-        </w:rPr>
-      </w:pPr>
-    </w:p>
-    <w:p>
-      <w:pPr>
-        <w:jc w:val="center"/>
-        <w:rPr>
-          <w:color w:val="0F4761" w:themeColor="accent1" w:themeShade="BF"/>
-          <w:sz w:val="28"/>
-          <w:szCs w:val="28"/>
-        </w:rPr>
-      </w:pPr>
-      <w:r>
-        <w:rPr>
-          <w:color w:val="0F4761" w:themeColor="accent1" w:themeShade="BF"/>
-          <w:sz w:val="28"/>
-          <w:szCs w:val="28"/>
-        </w:rPr>
-        <w:t>=&gt;You may use any feature to unlock code with password or passcode for security purposes</w:t>
-      </w:r>
-      <w:r>
-        <w:rPr>
-          <w:color w:val="0F4761" w:themeColor="accent1" w:themeShade="BF"/>
-          <w:sz w:val="28"/>
-          <w:szCs w:val="28"/>
-        </w:rPr>
-        <w:t>, please explain the code</w:t>
-      </w:r>
-    </w:p>
-    <w:p>
-      <w:pPr>
-        <w:jc w:val="center"/>
-        <w:rPr>
-          <w:color w:val="0F4761" w:themeColor="accent1" w:themeShade="BF"/>
-          <w:sz w:val="28"/>
-          <w:szCs w:val="28"/>
-        </w:rPr>
-      </w:pPr>
-    </w:p>
-    <w:p>
-      <w:pPr>
-        <w:jc w:val="center"/>
-        <w:rPr>
-          <w:color w:val="C00000"/>
-          <w:sz w:val="28"/>
-          <w:szCs w:val="28"/>
-        </w:rPr>
-      </w:pPr>
-      <w:r>
-        <w:rPr>
-          <w:color w:val="C00000"/>
-          <w:sz w:val="28"/>
-          <w:szCs w:val="28"/>
-        </w:rPr>
-        <w:t>=&gt;You may use any feature to help the program automatically generate new code to help us save more time coding</w:t>
-      </w:r>
-      <w:r>
-        <w:rPr>
-          <w:color w:val="C00000"/>
-          <w:sz w:val="28"/>
-          <w:szCs w:val="28"/>
-        </w:rPr>
-        <w:t>, please explain the god damn code</w:t>
-      </w:r>
-    </w:p>
-    <w:p>
-      <w:pPr>
-        <w:jc w:val="center"/>
-        <w:rPr>
-          <w:color w:val="C00000"/>
-          <w:sz w:val="28"/>
-          <w:szCs w:val="28"/>
-        </w:rPr>
-      </w:pPr>
-    </w:p>
-    <w:p>
-      <w:pPr>
-        <w:jc w:val="center"/>
-        <w:rPr>
-          <w:color w:val="00B050"/>
-          <w:sz w:val="28"/>
-          <w:szCs w:val="28"/>
-        </w:rPr>
-      </w:pPr>
-      <w:r>
-        <w:rPr>
-          <w:color w:val="00B050"/>
-          <w:sz w:val="28"/>
-          <w:szCs w:val="28"/>
-        </w:rPr>
-        <w:t>=&gt;Don’t forget to test and correct errors</w:t>
-      </w:r>
-      <w:r>
-        <w:rPr>
-          <w:color w:val="00B050"/>
-          <w:sz w:val="28"/>
-          <w:szCs w:val="28"/>
-        </w:rPr>
-        <w:t>, please, I’m begging you</w:t>
-      </w:r>
-    </w:p>
-    <w:p>
-      <w:pPr>
-        <w:jc w:val="center"/>
-        <w:rPr>
-          <w:color w:val="C00000"/>
-          <w:sz w:val="28"/>
-          <w:szCs w:val="28"/>
-        </w:rPr>
-      </w:pPr>
-    </w:p>
-    <w:p>
-      <w:pPr>
-        <w:jc w:val="center"/>
-        <w:rPr>
-          <w:b/>
-          <w:bCs/>
-          <w:color w:val="3A7C22" w:themeColor="accent6" w:themeShade="BF"/>
-          <w:sz w:val="40"/>
-          <w:szCs w:val="40"/>
-        </w:rPr>
-      </w:pPr>
-      <w:r>
-        <w:rPr>
-          <w:b/>
-          <w:bCs/>
-          <w:color w:val="3A7C22" w:themeColor="accent6" w:themeShade="BF"/>
-          <w:sz w:val="40"/>
-          <w:szCs w:val="40"/>
-        </w:rPr>
-        <w:t>E</w:t>
-      </w:r>
-      <w:r>
-        <w:rPr>
-          <w:b/>
-          <w:bCs/>
-          <w:color w:val="3A7C22" w:themeColor="accent6" w:themeShade="BF"/>
-          <w:sz w:val="40"/>
-          <w:szCs w:val="40"/>
-        </w:rPr>
-        <w:t>) Submit-Upload</w:t>
-      </w:r>
-    </w:p>
-    <w:p>
-      <w:pPr>
-        <w:jc w:val="center"/>
-        <w:rPr>
-          <w:sz w:val="28"/>
-          <w:szCs w:val="28"/>
-        </w:rPr>
-      </w:pPr>
-      <w:r>
-        <w:rPr>
-          <w:sz w:val="28"/>
-          <w:szCs w:val="28"/>
-        </w:rPr>
-        <w:t xml:space="preserve">First, </w:t>
-      </w:r>
-      <w:r>
-        <w:rPr>
-          <w:sz w:val="28"/>
-          <w:szCs w:val="28"/>
-        </w:rPr>
-        <w:t xml:space="preserve">please make sure that you’re working on this </w:t>
-      </w:r>
-      <w:proofErr w:type="gramStart"/>
-      <w:r>
-        <w:rPr>
-          <w:sz w:val="28"/>
-          <w:szCs w:val="28"/>
-        </w:rPr>
-        <w:t>repository’s</w:t>
-      </w:r>
-      <w:proofErr w:type="gramEnd"/>
-      <w:r>
-        <w:rPr>
-          <w:sz w:val="28"/>
-          <w:szCs w:val="28"/>
-        </w:rPr>
-        <w:t xml:space="preserve"> folder on your machine (or GitHub </w:t>
-      </w:r>
-      <w:proofErr w:type="spellStart"/>
-      <w:r>
-        <w:rPr>
-          <w:sz w:val="28"/>
-          <w:szCs w:val="28"/>
-        </w:rPr>
-        <w:t>Codespaces</w:t>
-      </w:r>
-      <w:proofErr w:type="spellEnd"/>
-      <w:r>
-        <w:rPr>
-          <w:sz w:val="28"/>
-          <w:szCs w:val="28"/>
-        </w:rPr>
-        <w:t xml:space="preserve">). This means </w:t>
-      </w:r>
-      <w:proofErr w:type="gramStart"/>
-      <w:r>
-        <w:rPr>
-          <w:sz w:val="28"/>
-          <w:szCs w:val="28"/>
-        </w:rPr>
-        <w:t>you already</w:t>
-      </w:r>
-      <w:proofErr w:type="gramEnd"/>
-      <w:r>
-        <w:rPr>
-          <w:sz w:val="28"/>
-          <w:szCs w:val="28"/>
-        </w:rPr>
-        <w:t xml:space="preserve"> cloned this repository into your </w:t>
-      </w:r>
-      <w:proofErr w:type="gramStart"/>
-      <w:r>
-        <w:rPr>
-          <w:sz w:val="28"/>
-          <w:szCs w:val="28"/>
-        </w:rPr>
-        <w:t>machine, and</w:t>
-      </w:r>
-      <w:proofErr w:type="gramEnd"/>
-      <w:r>
-        <w:rPr>
-          <w:sz w:val="28"/>
-          <w:szCs w:val="28"/>
-        </w:rPr>
-        <w:t xml:space="preserve"> completed the steps to run it in IDEs’ Workspace environment</w:t>
-      </w:r>
-      <w:r>
-        <w:rPr>
-          <w:sz w:val="28"/>
-          <w:szCs w:val="28"/>
-        </w:rPr>
-        <w:t>. If not, please refer to this document:</w:t>
-      </w:r>
-    </w:p>
-    <w:p>
-      <w:pPr>
-        <w:jc w:val="center"/>
-        <w:rPr>
-          <w:b/>
-          <w:bCs/>
-          <w:sz w:val="28"/>
-          <w:szCs w:val="28"/>
-        </w:rPr>
-      </w:pPr>
-      <w:proofErr w:type="spellStart"/>
-      <w:r>
-        <w:rPr>
-          <w:b/>
-          <w:bCs/>
-          <w:sz w:val="28"/>
-          <w:szCs w:val="28"/>
-        </w:rPr>
-        <w:t>RQT_Real_Estate</w:t>
-      </w:r>
-      <w:proofErr w:type="spellEnd"/>
-      <w:r>
-        <w:rPr>
-          <w:b/>
-          <w:bCs/>
-          <w:sz w:val="28"/>
-          <w:szCs w:val="28"/>
-        </w:rPr>
-        <w:t>/</w:t>
-      </w:r>
-      <w:proofErr w:type="spellStart"/>
-      <w:r>
-        <w:rPr>
-          <w:b/>
-          <w:bCs/>
-          <w:sz w:val="28"/>
-          <w:szCs w:val="28"/>
-        </w:rPr>
-        <w:t>Study_Resources</w:t>
-      </w:r>
-      <w:proofErr w:type="spellEnd"/>
-      <w:r>
-        <w:rPr>
-          <w:b/>
-          <w:bCs/>
-          <w:sz w:val="28"/>
-          <w:szCs w:val="28"/>
-        </w:rPr>
-        <w:t>/</w:t>
-      </w:r>
-      <w:proofErr w:type="spellStart"/>
-      <w:r>
-        <w:rPr>
-          <w:b/>
-          <w:bCs/>
-          <w:sz w:val="28"/>
-          <w:szCs w:val="28"/>
-        </w:rPr>
-        <w:t>Eclipse_JavaFX_SceneBuilder</w:t>
-      </w:r>
-      <w:proofErr w:type="spellEnd"/>
-      <w:r>
-        <w:rPr>
-          <w:b/>
-          <w:bCs/>
-          <w:sz w:val="28"/>
-          <w:szCs w:val="28"/>
-        </w:rPr>
-        <w:t>/</w:t>
-      </w:r>
-      <w:r>
-        <w:rPr>
-          <w:b/>
-          <w:bCs/>
-        </w:rPr>
-        <w:t xml:space="preserve"> </w:t>
-      </w:r>
-      <w:r>
-        <w:rPr>
-          <w:b/>
-          <w:bCs/>
-          <w:sz w:val="28"/>
-          <w:szCs w:val="28"/>
-        </w:rPr>
-        <w:t>How_Eclipse_Work_with_GitHub_Repository.docx</w:t>
-      </w:r>
-    </w:p>
-    <w:p>
-      <w:pPr>
-        <w:jc w:val="center"/>
-        <w:rPr>
-          <w:sz w:val="40"/>
-          <w:szCs w:val="40"/>
-        </w:rPr>
-      </w:pPr>
-      <w:r>
-        <w:rPr>
-          <w:rFonts w:ascii="Segoe UI Emoji" w:hAnsi="Segoe UI Emoji" w:cs="Segoe UI Emoji"/>
-          <w:sz w:val="40"/>
-          <w:szCs w:val="40"/>
-        </w:rPr>
-        <w:lastRenderedPageBreak/>
-        <w:t>⏬</w:t>
-      </w:r>
-    </w:p>
-    <w:p>
-      <w:pPr>
-        <w:jc w:val="center"/>
-        <w:rPr>
-          <w:sz w:val="28"/>
-          <w:szCs w:val="28"/>
-        </w:rPr>
-      </w:pPr>
-    </w:p>
-    <w:p>
-      <w:pPr>
-        <w:rPr>
-          <w:color w:val="000000" w:themeColor="text1"/>
-          <w:sz w:val="28"/>
-          <w:szCs w:val="28"/>
-        </w:rPr>
-      </w:pPr>
-      <w:r>
-        <w:rPr>
-          <w:color w:val="000000" w:themeColor="text1"/>
-          <w:sz w:val="28"/>
-          <w:szCs w:val="28"/>
-        </w:rPr>
-        <w:t>Second</w:t>
-      </w:r>
-      <w:r>
-        <w:rPr>
-          <w:color w:val="000000" w:themeColor="text1"/>
-          <w:sz w:val="28"/>
-          <w:szCs w:val="28"/>
-        </w:rPr>
-        <w:t xml:space="preserve">, please make sure that you don’t modify, </w:t>
-      </w:r>
-      <w:proofErr w:type="gramStart"/>
-      <w:r>
-        <w:rPr>
-          <w:color w:val="000000" w:themeColor="text1"/>
-          <w:sz w:val="28"/>
-          <w:szCs w:val="28"/>
-        </w:rPr>
-        <w:t>updated</w:t>
-      </w:r>
-      <w:proofErr w:type="gramEnd"/>
-      <w:r>
-        <w:rPr>
-          <w:color w:val="000000" w:themeColor="text1"/>
-          <w:sz w:val="28"/>
-          <w:szCs w:val="28"/>
-        </w:rPr>
-        <w:t xml:space="preserve">, or </w:t>
-      </w:r>
-      <w:proofErr w:type="gramStart"/>
-      <w:r>
-        <w:rPr>
-          <w:color w:val="000000" w:themeColor="text1"/>
-          <w:sz w:val="28"/>
-          <w:szCs w:val="28"/>
-        </w:rPr>
-        <w:t>removed</w:t>
-      </w:r>
-      <w:proofErr w:type="gramEnd"/>
-      <w:r>
-        <w:rPr>
-          <w:color w:val="000000" w:themeColor="text1"/>
-          <w:sz w:val="28"/>
-          <w:szCs w:val="28"/>
-        </w:rPr>
-        <w:t xml:space="preserve"> too </w:t>
-      </w:r>
-      <w:proofErr w:type="gramStart"/>
-      <w:r>
-        <w:rPr>
-          <w:color w:val="000000" w:themeColor="text1"/>
-          <w:sz w:val="28"/>
-          <w:szCs w:val="28"/>
-        </w:rPr>
-        <w:t>much</w:t>
-      </w:r>
-      <w:proofErr w:type="gramEnd"/>
-      <w:r>
-        <w:rPr>
-          <w:color w:val="000000" w:themeColor="text1"/>
-          <w:sz w:val="28"/>
-          <w:szCs w:val="28"/>
-        </w:rPr>
-        <w:t xml:space="preserve"> changes onto the project in case of </w:t>
-      </w:r>
-      <w:proofErr w:type="gramStart"/>
-      <w:r>
-        <w:rPr>
-          <w:color w:val="000000" w:themeColor="text1"/>
-          <w:sz w:val="28"/>
-          <w:szCs w:val="28"/>
-        </w:rPr>
-        <w:t>commit</w:t>
-      </w:r>
-      <w:proofErr w:type="gramEnd"/>
-      <w:r>
-        <w:rPr>
-          <w:color w:val="000000" w:themeColor="text1"/>
-          <w:sz w:val="28"/>
-          <w:szCs w:val="28"/>
-        </w:rPr>
-        <w:t xml:space="preserve"> and push your changes from your GitHub’s </w:t>
-      </w:r>
-      <w:proofErr w:type="spellStart"/>
-      <w:r>
-        <w:rPr>
-          <w:color w:val="000000" w:themeColor="text1"/>
-          <w:sz w:val="28"/>
-          <w:szCs w:val="28"/>
-        </w:rPr>
-        <w:t>RQT_Real_Estate</w:t>
-      </w:r>
-      <w:proofErr w:type="spellEnd"/>
-      <w:r>
-        <w:rPr>
-          <w:color w:val="000000" w:themeColor="text1"/>
-          <w:sz w:val="28"/>
-          <w:szCs w:val="28"/>
-        </w:rPr>
-        <w:t xml:space="preserve"> cloned repository to the main repository on GitHub Cloud at a time. When working on any pull request on GitHub, </w:t>
-      </w:r>
-      <w:proofErr w:type="gramStart"/>
-      <w:r>
-        <w:rPr>
-          <w:color w:val="000000" w:themeColor="text1"/>
-          <w:sz w:val="28"/>
-          <w:szCs w:val="28"/>
-        </w:rPr>
-        <w:t>It’s</w:t>
-      </w:r>
-      <w:proofErr w:type="gramEnd"/>
-      <w:r>
-        <w:rPr>
-          <w:color w:val="000000" w:themeColor="text1"/>
-          <w:sz w:val="28"/>
-          <w:szCs w:val="28"/>
-        </w:rPr>
-        <w:t xml:space="preserve"> really time consuming to work with each other to resolve too many issues</w:t>
-      </w:r>
-      <w:r>
-        <w:rPr>
-          <w:color w:val="000000" w:themeColor="text1"/>
-          <w:sz w:val="28"/>
-          <w:szCs w:val="28"/>
-        </w:rPr>
-        <w:t xml:space="preserve"> at a time</w:t>
-      </w:r>
-      <w:r>
-        <w:rPr>
-          <w:color w:val="000000" w:themeColor="text1"/>
-          <w:sz w:val="28"/>
-          <w:szCs w:val="28"/>
-        </w:rPr>
-        <w:t>, so please make sure your pull request contains small changes each time only. For example, 5 new lines of code, 2 new images, a new function, a new button, a new MS Docs, and so on.</w:t>
-      </w:r>
-    </w:p>
-    <w:p>
-      <w:pPr>
-        <w:jc w:val="center"/>
-        <w:rPr>
-          <w:sz w:val="40"/>
-          <w:szCs w:val="40"/>
-        </w:rPr>
-      </w:pPr>
-      <w:r>
-        <w:rPr>
-          <w:rFonts w:ascii="Segoe UI Emoji" w:hAnsi="Segoe UI Emoji" w:cs="Segoe UI Emoji"/>
-          <w:sz w:val="40"/>
-          <w:szCs w:val="40"/>
-        </w:rPr>
-        <w:t>⏬</w:t>
-      </w:r>
-    </w:p>
-    <w:p>
-      <w:pPr>
-        <w:jc w:val="center"/>
-        <w:rPr>
-          <w:b/>
-          <w:bCs/>
-          <w:color w:val="3A7C22" w:themeColor="accent6" w:themeShade="BF"/>
           <w:sz w:val="40"/>
           <w:szCs w:val="40"/>
         </w:rPr>
@@ -2982,7 +4016,7 @@
         </w:rPr>
         <w:t xml:space="preserve">Please create a new branch on our </w:t>
       </w:r>
-      <w:hyperlink r:id="rId6" w:history="1">
+      <w:hyperlink r:id="rId7" w:history="1">
         <w:proofErr w:type="spellStart"/>
         <w:r>
           <w:rPr>
@@ -3346,7 +4380,6 @@
           <w:sz w:val="28"/>
           <w:szCs w:val="28"/>
         </w:rPr>
-        <w:lastRenderedPageBreak/>
         <w:t>Ex:</w:t>
       </w:r>
     </w:p>
@@ -3520,6 +4553,7 @@
           <w:sz w:val="28"/>
           <w:szCs w:val="28"/>
         </w:rPr>
+        <w:lastRenderedPageBreak/>
         <w:t>P</w:t>
       </w:r>
       <w:r>
@@ -3737,6 +4771,7 @@
       </w:pPr>
       <w:r>
         <w:rPr>
+          <w:noProof/>
           <w:color w:val="000000" w:themeColor="text1"/>
           <w:sz w:val="28"/>
           <w:szCs w:val="28"/>
@@ -3757,7 +4792,7 @@
                     <pic:cNvPicPr/>
                   </pic:nvPicPr>
                   <pic:blipFill>
-                    <a:blip r:embed="rId7"/>
+                    <a:blip r:embed="rId8"/>
                     <a:stretch>
                       <a:fillRect/>
                     </a:stretch>
@@ -3814,6 +4849,7 @@
       </w:r>
       <w:r>
         <w:rPr>
+          <w:noProof/>
           <w:color w:val="000000" w:themeColor="text1"/>
           <w:sz w:val="28"/>
           <w:szCs w:val="28"/>
@@ -3834,7 +4870,7 @@
                     <pic:cNvPicPr/>
                   </pic:nvPicPr>
                   <pic:blipFill>
-                    <a:blip r:embed="rId8"/>
+                    <a:blip r:embed="rId9"/>
                     <a:stretch>
                       <a:fillRect/>
                     </a:stretch>
@@ -3898,6 +4934,7 @@
       </w:pPr>
       <w:r>
         <w:rPr>
+          <w:noProof/>
           <w:color w:val="000000" w:themeColor="text1"/>
           <w:sz w:val="28"/>
           <w:szCs w:val="28"/>
@@ -3919,7 +4956,7 @@
                     <pic:cNvPicPr/>
                   </pic:nvPicPr>
                   <pic:blipFill>
-                    <a:blip r:embed="rId9"/>
+                    <a:blip r:embed="rId10"/>
                     <a:stretch>
                       <a:fillRect/>
                     </a:stretch>
@@ -3951,6 +4988,7 @@
       </w:pPr>
       <w:r>
         <w:rPr>
+          <w:noProof/>
           <w:color w:val="000000" w:themeColor="text1"/>
           <w:sz w:val="28"/>
           <w:szCs w:val="28"/>
@@ -3971,7 +5009,7 @@
                     <pic:cNvPicPr/>
                   </pic:nvPicPr>
                   <pic:blipFill>
-                    <a:blip r:embed="rId10"/>
+                    <a:blip r:embed="rId11"/>
                     <a:stretch>
                       <a:fillRect/>
                     </a:stretch>
@@ -4071,6 +5109,7 @@
       </w:pPr>
       <w:r>
         <w:rPr>
+          <w:noProof/>
           <w:color w:val="000000" w:themeColor="text1"/>
           <w:sz w:val="28"/>
           <w:szCs w:val="28"/>
@@ -4091,7 +5130,7 @@
                     <pic:cNvPicPr/>
                   </pic:nvPicPr>
                   <pic:blipFill>
-                    <a:blip r:embed="rId11"/>
+                    <a:blip r:embed="rId12"/>
                     <a:stretch>
                       <a:fillRect/>
                     </a:stretch>
@@ -4123,6 +5162,7 @@
       </w:pPr>
       <w:r>
         <w:rPr>
+          <w:noProof/>
           <w:color w:val="000000" w:themeColor="text1"/>
           <w:sz w:val="28"/>
           <w:szCs w:val="28"/>
@@ -4144,7 +5184,7 @@
                     <pic:cNvPicPr/>
                   </pic:nvPicPr>
                   <pic:blipFill>
-                    <a:blip r:embed="rId12"/>
+                    <a:blip r:embed="rId13"/>
                     <a:stretch>
                       <a:fillRect/>
                     </a:stretch>
@@ -4194,6 +5234,7 @@
       </w:r>
       <w:r>
         <w:rPr>
+          <w:noProof/>
           <w:color w:val="000000" w:themeColor="text1"/>
           <w:sz w:val="28"/>
           <w:szCs w:val="28"/>
@@ -4214,7 +5255,7 @@
                     <pic:cNvPicPr/>
                   </pic:nvPicPr>
                   <pic:blipFill>
-                    <a:blip r:embed="rId13"/>
+                    <a:blip r:embed="rId14"/>
                     <a:stretch>
                       <a:fillRect/>
                     </a:stretch>
@@ -4246,6 +5287,7 @@
       </w:pPr>
       <w:r>
         <w:rPr>
+          <w:noProof/>
           <w:color w:val="000000" w:themeColor="text1"/>
           <w:sz w:val="28"/>
           <w:szCs w:val="28"/>
@@ -4266,7 +5308,7 @@
                     <pic:cNvPicPr/>
                   </pic:nvPicPr>
                   <pic:blipFill>
-                    <a:blip r:embed="rId14"/>
+                    <a:blip r:embed="rId15"/>
                     <a:stretch>
                       <a:fillRect/>
                     </a:stretch>
@@ -4298,6 +5340,7 @@
       </w:pPr>
       <w:r>
         <w:rPr>
+          <w:noProof/>
           <w:color w:val="000000" w:themeColor="text1"/>
           <w:sz w:val="28"/>
           <w:szCs w:val="28"/>
@@ -4319,7 +5362,7 @@
                     <pic:cNvPicPr/>
                   </pic:nvPicPr>
                   <pic:blipFill>
-                    <a:blip r:embed="rId15"/>
+                    <a:blip r:embed="rId16"/>
                     <a:stretch>
                       <a:fillRect/>
                     </a:stretch>
@@ -4465,6 +5508,7 @@
       </w:pPr>
       <w:r>
         <w:rPr>
+          <w:noProof/>
           <w:color w:val="000000" w:themeColor="text1"/>
           <w:sz w:val="28"/>
           <w:szCs w:val="28"/>
@@ -4486,7 +5530,7 @@
                     <pic:cNvPicPr/>
                   </pic:nvPicPr>
                   <pic:blipFill>
-                    <a:blip r:embed="rId16"/>
+                    <a:blip r:embed="rId17"/>
                     <a:stretch>
                       <a:fillRect/>
                     </a:stretch>
@@ -4579,6 +5623,7 @@
       <w:r>
         <w:rPr>
           <w:rFonts w:ascii="Segoe UI Emoji" w:hAnsi="Segoe UI Emoji" w:cs="Segoe UI Emoji"/>
+          <w:noProof/>
           <w:sz w:val="40"/>
           <w:szCs w:val="40"/>
         </w:rPr>
@@ -4598,7 +5643,7 @@
                     <pic:cNvPicPr/>
                   </pic:nvPicPr>
                   <pic:blipFill>
-                    <a:blip r:embed="rId17"/>
+                    <a:blip r:embed="rId18"/>
                     <a:stretch>
                       <a:fillRect/>
                     </a:stretch>
@@ -4649,6 +5694,7 @@
       <w:r>
         <w:rPr>
           <w:rFonts w:ascii="Segoe UI Emoji" w:hAnsi="Segoe UI Emoji" w:cs="Segoe UI Emoji"/>
+          <w:noProof/>
           <w:sz w:val="40"/>
           <w:szCs w:val="40"/>
         </w:rPr>
@@ -4669,7 +5715,7 @@
                     <pic:cNvPicPr/>
                   </pic:nvPicPr>
                   <pic:blipFill>
-                    <a:blip r:embed="rId18"/>
+                    <a:blip r:embed="rId19"/>
                     <a:stretch>
                       <a:fillRect/>
                     </a:stretch>
@@ -4702,6 +5748,7 @@
       <w:r>
         <w:rPr>
           <w:rFonts w:ascii="Segoe UI Emoji" w:hAnsi="Segoe UI Emoji" w:cs="Segoe UI Emoji"/>
+          <w:noProof/>
           <w:sz w:val="40"/>
           <w:szCs w:val="40"/>
         </w:rPr>
@@ -4721,7 +5768,7 @@
                     <pic:cNvPicPr/>
                   </pic:nvPicPr>
                   <pic:blipFill>
-                    <a:blip r:embed="rId19"/>
+                    <a:blip r:embed="rId20"/>
                     <a:stretch>
                       <a:fillRect/>
                     </a:stretch>
@@ -4772,6 +5819,7 @@
       <w:r>
         <w:rPr>
           <w:rFonts w:ascii="Segoe UI Emoji" w:hAnsi="Segoe UI Emoji" w:cs="Segoe UI Emoji"/>
+          <w:noProof/>
           <w:sz w:val="28"/>
           <w:szCs w:val="28"/>
         </w:rPr>
@@ -4791,7 +5839,7 @@
                     <pic:cNvPicPr/>
                   </pic:nvPicPr>
                   <pic:blipFill>
-                    <a:blip r:embed="rId20"/>
+                    <a:blip r:embed="rId21"/>
                     <a:stretch>
                       <a:fillRect/>
                     </a:stretch>
@@ -4906,6 +5954,7 @@
       <w:r>
         <w:rPr>
           <w:rFonts w:ascii="Segoe UI Emoji" w:hAnsi="Segoe UI Emoji" w:cs="Segoe UI Emoji"/>
+          <w:noProof/>
           <w:sz w:val="28"/>
           <w:szCs w:val="28"/>
         </w:rPr>
@@ -4926,7 +5975,7 @@
                     <pic:cNvPicPr/>
                   </pic:nvPicPr>
                   <pic:blipFill>
-                    <a:blip r:embed="rId21"/>
+                    <a:blip r:embed="rId22"/>
                     <a:stretch>
                       <a:fillRect/>
                     </a:stretch>
@@ -5355,6 +6404,7 @@
       </w:pPr>
       <w:r>
         <w:rPr>
+          <w:noProof/>
           <w:color w:val="000000" w:themeColor="text1"/>
           <w:sz w:val="28"/>
           <w:szCs w:val="28"/>
@@ -5375,7 +6425,7 @@
                     <pic:cNvPicPr/>
                   </pic:nvPicPr>
                   <pic:blipFill>
-                    <a:blip r:embed="rId22"/>
+                    <a:blip r:embed="rId23"/>
                     <a:stretch>
                       <a:fillRect/>
                     </a:stretch>
@@ -5406,6 +6456,7 @@
       </w:pPr>
       <w:r>
         <w:rPr>
+          <w:noProof/>
           <w:color w:val="000000" w:themeColor="text1"/>
           <w:sz w:val="28"/>
           <w:szCs w:val="28"/>
@@ -5426,7 +6477,7 @@
                     <pic:cNvPicPr/>
                   </pic:nvPicPr>
                   <pic:blipFill>
-                    <a:blip r:embed="rId23"/>
+                    <a:blip r:embed="rId24"/>
                     <a:stretch>
                       <a:fillRect/>
                     </a:stretch>
@@ -5466,7 +6517,7 @@
           <w:sz w:val="40"/>
           <w:szCs w:val="40"/>
         </w:rPr>
-        <w:t xml:space="preserve">F) </w:t>
+        <w:t>G</w:t>
       </w:r>
       <w:r>
         <w:rPr>
@@ -5476,6 +6527,16 @@
           <w:sz w:val="40"/>
           <w:szCs w:val="40"/>
         </w:rPr>
+        <w:t xml:space="preserve">) </w:t>
+      </w:r>
+      <w:r>
+        <w:rPr>
+          <w:b/>
+          <w:bCs/>
+          <w:color w:val="FF0000"/>
+          <w:sz w:val="40"/>
+          <w:szCs w:val="40"/>
+        </w:rPr>
         <w:t>Project is completed</w:t>
       </w:r>
     </w:p>
@@ -5565,7 +6626,7 @@
           <w:szCs w:val="40"/>
         </w:rPr>
         <w:lastRenderedPageBreak/>
-        <w:t>G</w:t>
+        <w:t>H</w:t>
       </w:r>
       <w:r>
         <w:rPr>
@@ -5597,7 +6658,29 @@
           <w:sz w:val="40"/>
           <w:szCs w:val="40"/>
         </w:rPr>
-        <w:t xml:space="preserve"> for the project</w:t>
+        <w:t xml:space="preserve"> </w:t>
+      </w:r>
+      <w:proofErr w:type="gramStart"/>
+      <w:r>
+        <w:rPr>
+          <w:b/>
+          <w:bCs/>
+          <w:color w:val="BF4E14" w:themeColor="accent2" w:themeShade="BF"/>
+          <w:sz w:val="40"/>
+          <w:szCs w:val="40"/>
+        </w:rPr>
+        <w:t>for</w:t>
+      </w:r>
+      <w:proofErr w:type="gramEnd"/>
+      <w:r>
+        <w:rPr>
+          <w:b/>
+          <w:bCs/>
+          <w:color w:val="BF4E14" w:themeColor="accent2" w:themeShade="BF"/>
+          <w:sz w:val="40"/>
+          <w:szCs w:val="40"/>
+        </w:rPr>
+        <w:t xml:space="preserve"> the project</w:t>
       </w:r>
     </w:p>
     <w:p>
@@ -6052,6 +7135,14 @@
         </w:rPr>
         <w:t xml:space="preserve">For assignments, please visit </w:t>
       </w:r>
+    </w:p>
+    <w:p>
+      <w:pPr>
+        <w:rPr>
+          <w:sz w:val="28"/>
+          <w:szCs w:val="28"/>
+        </w:rPr>
+      </w:pPr>
       <w:r>
         <w:rPr>
           <w:b/>
@@ -6068,6 +7159,49 @@
           <w:sz w:val="28"/>
           <w:szCs w:val="28"/>
         </w:rPr>
+        <w:t>Project_Manager</w:t>
+      </w:r>
+      <w:r>
+        <w:rPr>
+          <w:b/>
+          <w:bCs/>
+          <w:sz w:val="28"/>
+          <w:szCs w:val="28"/>
+        </w:rPr>
+        <w:t>s_Assignments</w:t>
+      </w:r>
+      <w:r>
+        <w:rPr>
+          <w:sz w:val="28"/>
+          <w:szCs w:val="28"/>
+        </w:rPr>
+        <w:t xml:space="preserve"> folder</w:t>
+      </w:r>
+      <w:r>
+        <w:rPr>
+          <w:b/>
+          <w:bCs/>
+          <w:sz w:val="28"/>
+          <w:szCs w:val="28"/>
+        </w:rPr>
+        <w:t xml:space="preserve"> </w:t>
+      </w:r>
+      <w:r>
+        <w:rPr>
+          <w:b/>
+          <w:bCs/>
+          <w:sz w:val="28"/>
+          <w:szCs w:val="28"/>
+        </w:rPr>
+        <w:t>RQT_Real_Estate/Teamwork_Rules_Responsibilities/</w:t>
+      </w:r>
+      <w:r>
+        <w:rPr>
+          <w:b/>
+          <w:bCs/>
+          <w:sz w:val="28"/>
+          <w:szCs w:val="28"/>
+        </w:rPr>
         <w:t>Contributors_Assignments</w:t>
       </w:r>
       <w:r>
@@ -6075,8 +7209,17 @@
           <w:sz w:val="28"/>
           <w:szCs w:val="28"/>
         </w:rPr>
-        <w:t xml:space="preserve"> folder</w:t>
-      </w:r>
+        <w:t xml:space="preserve"> </w:t>
+      </w:r>
+      <w:proofErr w:type="spellStart"/>
+      <w:r>
+        <w:rPr>
+          <w:sz w:val="28"/>
+          <w:szCs w:val="28"/>
+        </w:rPr>
+        <w:t>folder</w:t>
+      </w:r>
+      <w:proofErr w:type="spellEnd"/>
     </w:p>
     <w:p>
       <w:pPr>
